--- a/English/Riassunti di inglese del libro Aspects.docx
+++ b/English/Riassunti di inglese del libro Aspects.docx
@@ -19,7 +19,6 @@
         </w:rPr>
         <w:t xml:space="preserve">Riassunti di inglese del libro </w:t>
       </w:r>
-      <w:bookmarkStart w:name="_Int_BkkySxS6" w:id="805043482"/>
       <w:r>
         <w:rPr>
           <w:color w:val="FF0000"/>
@@ -36,7 +35,6 @@
         </w:rPr>
         <w:t>.</w:t>
       </w:r>
-      <w:bookmarkEnd w:id="805043482"/>
     </w:p>
     <w:p>
       <w:pPr>
@@ -7853,7 +7851,6 @@
         </w:rPr>
         <w:t xml:space="preserve">One of the most famous institutions in Britain is the cup of tea. In </w:t>
       </w:r>
-      <w:proofErr w:type="spellStart"/>
       <w:r>
         <w:rPr>
           <w:rFonts w:ascii="Aptos" w:hAnsi="Aptos" w:eastAsia="Aptos" w:cs="Aptos"/>
@@ -7867,7 +7864,6 @@
         </w:rPr>
         <w:t>fact</w:t>
       </w:r>
-      <w:proofErr w:type="spellEnd"/>
       <w:r>
         <w:rPr>
           <w:rFonts w:ascii="Aptos" w:hAnsi="Aptos" w:eastAsia="Aptos" w:cs="Aptos"/>
@@ -7881,7 +7877,6 @@
         </w:rPr>
         <w:t xml:space="preserve">, tea is </w:t>
       </w:r>
-      <w:proofErr w:type="spellStart"/>
       <w:r>
         <w:rPr>
           <w:rFonts w:ascii="Aptos" w:hAnsi="Aptos" w:eastAsia="Aptos" w:cs="Aptos"/>
@@ -7895,7 +7890,6 @@
         </w:rPr>
         <w:t>definitely</w:t>
       </w:r>
-      <w:proofErr w:type="spellEnd"/>
       <w:r>
         <w:rPr>
           <w:rFonts w:ascii="Aptos" w:hAnsi="Aptos" w:eastAsia="Aptos" w:cs="Aptos"/>
@@ -7909,7 +7903,6 @@
         </w:rPr>
         <w:t xml:space="preserve"> the national drink. Britain is the </w:t>
       </w:r>
-      <w:proofErr w:type="spellStart"/>
       <w:r>
         <w:rPr>
           <w:rFonts w:ascii="Aptos" w:hAnsi="Aptos" w:eastAsia="Aptos" w:cs="Aptos"/>
@@ -7923,7 +7916,6 @@
         </w:rPr>
         <w:t>only</w:t>
       </w:r>
-      <w:proofErr w:type="spellEnd"/>
       <w:r>
         <w:rPr>
           <w:rFonts w:ascii="Aptos" w:hAnsi="Aptos" w:eastAsia="Aptos" w:cs="Aptos"/>
@@ -7937,7 +7929,6 @@
         </w:rPr>
         <w:t xml:space="preserve"> place in the world where you can be </w:t>
       </w:r>
-      <w:proofErr w:type="spellStart"/>
       <w:r>
         <w:rPr>
           <w:rFonts w:ascii="Aptos" w:hAnsi="Aptos" w:eastAsia="Aptos" w:cs="Aptos"/>
@@ -7951,7 +7942,6 @@
         </w:rPr>
         <w:t>certain</w:t>
       </w:r>
-      <w:proofErr w:type="spellEnd"/>
       <w:r>
         <w:rPr>
           <w:rFonts w:ascii="Aptos" w:hAnsi="Aptos" w:eastAsia="Aptos" w:cs="Aptos"/>
@@ -7965,7 +7955,6 @@
         </w:rPr>
         <w:t xml:space="preserve"> of being </w:t>
       </w:r>
-      <w:proofErr w:type="spellStart"/>
       <w:r>
         <w:rPr>
           <w:rFonts w:ascii="Aptos" w:hAnsi="Aptos" w:eastAsia="Aptos" w:cs="Aptos"/>
@@ -7979,7 +7968,6 @@
         </w:rPr>
         <w:t>offered</w:t>
       </w:r>
-      <w:proofErr w:type="spellEnd"/>
       <w:r>
         <w:rPr>
           <w:rFonts w:ascii="Aptos" w:hAnsi="Aptos" w:eastAsia="Aptos" w:cs="Aptos"/>
@@ -7993,7 +7981,6 @@
         </w:rPr>
         <w:t xml:space="preserve"> tea more </w:t>
       </w:r>
-      <w:proofErr w:type="spellStart"/>
       <w:r>
         <w:rPr>
           <w:rFonts w:ascii="Aptos" w:hAnsi="Aptos" w:eastAsia="Aptos" w:cs="Aptos"/>
@@ -8007,7 +7994,6 @@
         </w:rPr>
         <w:t>than</w:t>
       </w:r>
-      <w:proofErr w:type="spellEnd"/>
       <w:r>
         <w:rPr>
           <w:rFonts w:ascii="Aptos" w:hAnsi="Aptos" w:eastAsia="Aptos" w:cs="Aptos"/>
@@ -8021,7 +8007,6 @@
         </w:rPr>
         <w:t xml:space="preserve"> once on a social </w:t>
       </w:r>
-      <w:proofErr w:type="spellStart"/>
       <w:r>
         <w:rPr>
           <w:rFonts w:ascii="Aptos" w:hAnsi="Aptos" w:eastAsia="Aptos" w:cs="Aptos"/>
@@ -8035,7 +8020,6 @@
         </w:rPr>
         <w:t>visit</w:t>
       </w:r>
-      <w:proofErr w:type="spellEnd"/>
       <w:r>
         <w:rPr>
           <w:rFonts w:ascii="Aptos" w:hAnsi="Aptos" w:eastAsia="Aptos" w:cs="Aptos"/>
@@ -8049,7 +8033,6 @@
         </w:rPr>
         <w:t xml:space="preserve">. It’s the first thing a British </w:t>
       </w:r>
-      <w:proofErr w:type="spellStart"/>
       <w:r>
         <w:rPr>
           <w:rFonts w:ascii="Aptos" w:hAnsi="Aptos" w:eastAsia="Aptos" w:cs="Aptos"/>
@@ -8063,7 +8046,6 @@
         </w:rPr>
         <w:t>person</w:t>
       </w:r>
-      <w:proofErr w:type="spellEnd"/>
       <w:r>
         <w:rPr>
           <w:rFonts w:ascii="Aptos" w:hAnsi="Aptos" w:eastAsia="Aptos" w:cs="Aptos"/>
@@ -8077,7 +8059,6 @@
         </w:rPr>
         <w:t xml:space="preserve"> </w:t>
       </w:r>
-      <w:proofErr w:type="spellStart"/>
       <w:r>
         <w:rPr>
           <w:rFonts w:ascii="Aptos" w:hAnsi="Aptos" w:eastAsia="Aptos" w:cs="Aptos"/>
@@ -8091,7 +8072,6 @@
         </w:rPr>
         <w:t>will</w:t>
       </w:r>
-      <w:proofErr w:type="spellEnd"/>
       <w:r>
         <w:rPr>
           <w:rFonts w:ascii="Aptos" w:hAnsi="Aptos" w:eastAsia="Aptos" w:cs="Aptos"/>
@@ -8105,7 +8085,6 @@
         </w:rPr>
         <w:t xml:space="preserve"> do </w:t>
       </w:r>
-      <w:proofErr w:type="spellStart"/>
       <w:r>
         <w:rPr>
           <w:rFonts w:ascii="Aptos" w:hAnsi="Aptos" w:eastAsia="Aptos" w:cs="Aptos"/>
@@ -8119,7 +8098,6 @@
         </w:rPr>
         <w:t>when</w:t>
       </w:r>
-      <w:proofErr w:type="spellEnd"/>
       <w:r>
         <w:rPr>
           <w:rFonts w:ascii="Aptos" w:hAnsi="Aptos" w:eastAsia="Aptos" w:cs="Aptos"/>
@@ -8133,7 +8111,6 @@
         </w:rPr>
         <w:t xml:space="preserve"> you visit </w:t>
       </w:r>
-      <w:proofErr w:type="spellStart"/>
       <w:r>
         <w:rPr>
           <w:rFonts w:ascii="Aptos" w:hAnsi="Aptos" w:eastAsia="Aptos" w:cs="Aptos"/>
@@ -8147,7 +8124,6 @@
         </w:rPr>
         <w:t>them</w:t>
       </w:r>
-      <w:proofErr w:type="spellEnd"/>
       <w:r>
         <w:rPr>
           <w:rFonts w:ascii="Aptos" w:hAnsi="Aptos" w:eastAsia="Aptos" w:cs="Aptos"/>
@@ -8161,7 +8137,6 @@
         </w:rPr>
         <w:t xml:space="preserve"> at home. Tea has </w:t>
       </w:r>
-      <w:proofErr w:type="spellStart"/>
       <w:r>
         <w:rPr>
           <w:rFonts w:ascii="Aptos" w:hAnsi="Aptos" w:eastAsia="Aptos" w:cs="Aptos"/>
@@ -8175,7 +8150,6 @@
         </w:rPr>
         <w:t>been</w:t>
       </w:r>
-      <w:proofErr w:type="spellEnd"/>
       <w:r>
         <w:rPr>
           <w:rFonts w:ascii="Aptos" w:hAnsi="Aptos" w:eastAsia="Aptos" w:cs="Aptos"/>
@@ -8189,7 +8163,6 @@
         </w:rPr>
         <w:t xml:space="preserve"> a </w:t>
       </w:r>
-      <w:proofErr w:type="spellStart"/>
       <w:r>
         <w:rPr>
           <w:rFonts w:ascii="Aptos" w:hAnsi="Aptos" w:eastAsia="Aptos" w:cs="Aptos"/>
@@ -8203,7 +8176,6 @@
         </w:rPr>
         <w:t>popular</w:t>
       </w:r>
-      <w:proofErr w:type="spellEnd"/>
       <w:r>
         <w:rPr>
           <w:rFonts w:ascii="Aptos" w:hAnsi="Aptos" w:eastAsia="Aptos" w:cs="Aptos"/>
@@ -8217,7 +8189,6 @@
         </w:rPr>
         <w:t xml:space="preserve"> drink </w:t>
       </w:r>
-      <w:proofErr w:type="spellStart"/>
       <w:r>
         <w:rPr>
           <w:rFonts w:ascii="Aptos" w:hAnsi="Aptos" w:eastAsia="Aptos" w:cs="Aptos"/>
@@ -8231,7 +8202,6 @@
         </w:rPr>
         <w:t>since</w:t>
       </w:r>
-      <w:proofErr w:type="spellEnd"/>
       <w:r>
         <w:rPr>
           <w:rFonts w:ascii="Aptos" w:hAnsi="Aptos" w:eastAsia="Aptos" w:cs="Aptos"/>
@@ -8245,7 +8215,6 @@
         </w:rPr>
         <w:t xml:space="preserve"> the 17th century. Today the </w:t>
       </w:r>
-      <w:proofErr w:type="spellStart"/>
       <w:r>
         <w:rPr>
           <w:rFonts w:ascii="Aptos" w:hAnsi="Aptos" w:eastAsia="Aptos" w:cs="Aptos"/>
@@ -8259,7 +8228,6 @@
         </w:rPr>
         <w:t>average</w:t>
       </w:r>
-      <w:proofErr w:type="spellEnd"/>
       <w:r>
         <w:rPr>
           <w:rFonts w:ascii="Aptos" w:hAnsi="Aptos" w:eastAsia="Aptos" w:cs="Aptos"/>
@@ -8273,7 +8241,6 @@
         </w:rPr>
         <w:t xml:space="preserve"> </w:t>
       </w:r>
-      <w:proofErr w:type="spellStart"/>
       <w:r>
         <w:rPr>
           <w:rFonts w:ascii="Aptos" w:hAnsi="Aptos" w:eastAsia="Aptos" w:cs="Aptos"/>
@@ -8287,7 +8254,6 @@
         </w:rPr>
         <w:t>Brit</w:t>
       </w:r>
-      <w:proofErr w:type="spellEnd"/>
       <w:r>
         <w:rPr>
           <w:rFonts w:ascii="Aptos" w:hAnsi="Aptos" w:eastAsia="Aptos" w:cs="Aptos"/>
@@ -8301,7 +8267,6 @@
         </w:rPr>
         <w:t xml:space="preserve"> drinks </w:t>
       </w:r>
-      <w:proofErr w:type="spellStart"/>
       <w:r>
         <w:rPr>
           <w:rFonts w:ascii="Aptos" w:hAnsi="Aptos" w:eastAsia="Aptos" w:cs="Aptos"/>
@@ -8315,7 +8280,6 @@
         </w:rPr>
         <w:t>four</w:t>
       </w:r>
-      <w:proofErr w:type="spellEnd"/>
       <w:r>
         <w:rPr>
           <w:rFonts w:ascii="Aptos" w:hAnsi="Aptos" w:eastAsia="Aptos" w:cs="Aptos"/>
@@ -8329,7 +8293,6 @@
         </w:rPr>
         <w:t xml:space="preserve"> </w:t>
       </w:r>
-      <w:proofErr w:type="spellStart"/>
       <w:r>
         <w:rPr>
           <w:rFonts w:ascii="Aptos" w:hAnsi="Aptos" w:eastAsia="Aptos" w:cs="Aptos"/>
@@ -8343,7 +8306,6 @@
         </w:rPr>
         <w:t>cups</w:t>
       </w:r>
-      <w:proofErr w:type="spellEnd"/>
       <w:r>
         <w:rPr>
           <w:rFonts w:ascii="Aptos" w:hAnsi="Aptos" w:eastAsia="Aptos" w:cs="Aptos"/>
@@ -8357,7 +8319,6 @@
         </w:rPr>
         <w:t xml:space="preserve"> a day. Tea is served between 4 or 5 </w:t>
       </w:r>
-      <w:proofErr w:type="spellStart"/>
       <w:r>
         <w:rPr>
           <w:rFonts w:ascii="Aptos" w:hAnsi="Aptos" w:eastAsia="Aptos" w:cs="Aptos"/>
@@ -8371,7 +8332,6 @@
         </w:rPr>
         <w:t>pm</w:t>
       </w:r>
-      <w:proofErr w:type="spellEnd"/>
       <w:r>
         <w:rPr>
           <w:rFonts w:ascii="Aptos" w:hAnsi="Aptos" w:eastAsia="Aptos" w:cs="Aptos"/>
@@ -8385,7 +8345,6 @@
         </w:rPr>
         <w:t xml:space="preserve"> with </w:t>
       </w:r>
-      <w:proofErr w:type="spellStart"/>
       <w:r>
         <w:rPr>
           <w:rFonts w:ascii="Aptos" w:hAnsi="Aptos" w:eastAsia="Aptos" w:cs="Aptos"/>
@@ -8399,7 +8358,6 @@
         </w:rPr>
         <w:t>milk</w:t>
       </w:r>
-      <w:proofErr w:type="spellEnd"/>
       <w:r>
         <w:rPr>
           <w:rFonts w:ascii="Aptos" w:hAnsi="Aptos" w:eastAsia="Aptos" w:cs="Aptos"/>
@@ -8413,7 +8371,6 @@
         </w:rPr>
         <w:t xml:space="preserve">, coffee, sandwiches, and </w:t>
       </w:r>
-      <w:proofErr w:type="spellStart"/>
       <w:r>
         <w:rPr>
           <w:rFonts w:ascii="Aptos" w:hAnsi="Aptos" w:eastAsia="Aptos" w:cs="Aptos"/>
@@ -8427,7 +8384,6 @@
         </w:rPr>
         <w:t>scones</w:t>
       </w:r>
-      <w:proofErr w:type="spellEnd"/>
       <w:r>
         <w:rPr>
           <w:rFonts w:ascii="Aptos" w:hAnsi="Aptos" w:eastAsia="Aptos" w:cs="Aptos"/>
@@ -8441,7 +8397,6 @@
         </w:rPr>
         <w:t xml:space="preserve">. </w:t>
       </w:r>
-      <w:proofErr w:type="spellStart"/>
       <w:r>
         <w:rPr>
           <w:rFonts w:ascii="Aptos" w:hAnsi="Aptos" w:eastAsia="Aptos" w:cs="Aptos"/>
@@ -8455,7 +8410,6 @@
         </w:rPr>
         <w:t>Scones</w:t>
       </w:r>
-      <w:proofErr w:type="spellEnd"/>
       <w:r>
         <w:rPr>
           <w:rFonts w:ascii="Aptos" w:hAnsi="Aptos" w:eastAsia="Aptos" w:cs="Aptos"/>
@@ -8469,7 +8423,6 @@
         </w:rPr>
         <w:t xml:space="preserve"> are small cakes of Scottish </w:t>
       </w:r>
-      <w:proofErr w:type="spellStart"/>
       <w:r>
         <w:rPr>
           <w:rFonts w:ascii="Aptos" w:hAnsi="Aptos" w:eastAsia="Aptos" w:cs="Aptos"/>
@@ -8483,7 +8436,6 @@
         </w:rPr>
         <w:t>origin</w:t>
       </w:r>
-      <w:proofErr w:type="spellEnd"/>
       <w:r>
         <w:rPr>
           <w:rFonts w:ascii="Aptos" w:hAnsi="Aptos" w:eastAsia="Aptos" w:cs="Aptos"/>
@@ -8497,7 +8449,6 @@
         </w:rPr>
         <w:t xml:space="preserve">, often served with </w:t>
       </w:r>
-      <w:proofErr w:type="spellStart"/>
       <w:r>
         <w:rPr>
           <w:rFonts w:ascii="Aptos" w:hAnsi="Aptos" w:eastAsia="Aptos" w:cs="Aptos"/>
@@ -8511,7 +8462,6 @@
         </w:rPr>
         <w:t>cream</w:t>
       </w:r>
-      <w:proofErr w:type="spellEnd"/>
       <w:r>
         <w:rPr>
           <w:rFonts w:ascii="Aptos" w:hAnsi="Aptos" w:eastAsia="Aptos" w:cs="Aptos"/>
@@ -8525,7 +8475,6 @@
         </w:rPr>
         <w:t xml:space="preserve">, </w:t>
       </w:r>
-      <w:proofErr w:type="spellStart"/>
       <w:r>
         <w:rPr>
           <w:rFonts w:ascii="Aptos" w:hAnsi="Aptos" w:eastAsia="Aptos" w:cs="Aptos"/>
@@ -8539,7 +8488,6 @@
         </w:rPr>
         <w:t>clotted</w:t>
       </w:r>
-      <w:proofErr w:type="spellEnd"/>
       <w:r>
         <w:rPr>
           <w:rFonts w:ascii="Aptos" w:hAnsi="Aptos" w:eastAsia="Aptos" w:cs="Aptos"/>
@@ -8553,7 +8501,6 @@
         </w:rPr>
         <w:t xml:space="preserve"> </w:t>
       </w:r>
-      <w:proofErr w:type="spellStart"/>
       <w:r>
         <w:rPr>
           <w:rFonts w:ascii="Aptos" w:hAnsi="Aptos" w:eastAsia="Aptos" w:cs="Aptos"/>
@@ -8567,7 +8514,6 @@
         </w:rPr>
         <w:t>cream</w:t>
       </w:r>
-      <w:proofErr w:type="spellEnd"/>
       <w:r>
         <w:rPr>
           <w:rFonts w:ascii="Aptos" w:hAnsi="Aptos" w:eastAsia="Aptos" w:cs="Aptos"/>
@@ -8581,7 +8527,6 @@
         </w:rPr>
         <w:t xml:space="preserve">, or jam, and </w:t>
       </w:r>
-      <w:proofErr w:type="spellStart"/>
       <w:r>
         <w:rPr>
           <w:rFonts w:ascii="Aptos" w:hAnsi="Aptos" w:eastAsia="Aptos" w:cs="Aptos"/>
@@ -8595,7 +8540,6 @@
         </w:rPr>
         <w:t>sometimes</w:t>
       </w:r>
-      <w:proofErr w:type="spellEnd"/>
       <w:r>
         <w:rPr>
           <w:rFonts w:ascii="Aptos" w:hAnsi="Aptos" w:eastAsia="Aptos" w:cs="Aptos"/>
@@ -8609,7 +8553,6 @@
         </w:rPr>
         <w:t xml:space="preserve"> </w:t>
       </w:r>
-      <w:proofErr w:type="spellStart"/>
       <w:r>
         <w:rPr>
           <w:rFonts w:ascii="Aptos" w:hAnsi="Aptos" w:eastAsia="Aptos" w:cs="Aptos"/>
@@ -8623,7 +8566,6 @@
         </w:rPr>
         <w:t>cranberry</w:t>
       </w:r>
-      <w:proofErr w:type="spellEnd"/>
       <w:r>
         <w:rPr>
           <w:rFonts w:ascii="Aptos" w:hAnsi="Aptos" w:eastAsia="Aptos" w:cs="Aptos"/>
@@ -8637,6 +8579,2297 @@
         </w:rPr>
         <w:t xml:space="preserve"> jam.</w:t>
       </w:r>
+    </w:p>
+    <w:p>
+      <w:pPr>
+        <w:spacing w:before="240" w:beforeAutospacing="off" w:after="240" w:afterAutospacing="off"/>
+        <w:jc w:val="left"/>
+        <w:rPr>
+          <w:rFonts w:ascii="Aptos" w:hAnsi="Aptos" w:eastAsia="Aptos" w:cs="Aptos"/>
+          <w:b w:val="1"/>
+          <w:bCs w:val="1"/>
+          <w:i w:val="0"/>
+          <w:iCs w:val="0"/>
+          <w:noProof w:val="0"/>
+          <w:color w:val="auto"/>
+          <w:sz w:val="28"/>
+          <w:szCs w:val="28"/>
+          <w:lang w:val="it-IT"/>
+        </w:rPr>
+      </w:pPr>
+      <w:r>
+        <w:rPr>
+          <w:rFonts w:ascii="Aptos" w:hAnsi="Aptos" w:eastAsia="Aptos" w:cs="Aptos"/>
+          <w:b w:val="1"/>
+          <w:bCs w:val="1"/>
+          <w:i w:val="0"/>
+          <w:iCs w:val="0"/>
+          <w:noProof w:val="0"/>
+          <w:color w:val="FF0000"/>
+          <w:sz w:val="28"/>
+          <w:szCs w:val="28"/>
+          <w:lang w:val="it-IT"/>
+        </w:rPr>
+        <w:t xml:space="preserve">Magna Carta: Not Just a </w:t>
+      </w:r>
+      <w:proofErr w:type="spellStart"/>
+      <w:r>
+        <w:rPr>
+          <w:rFonts w:ascii="Aptos" w:hAnsi="Aptos" w:eastAsia="Aptos" w:cs="Aptos"/>
+          <w:b w:val="1"/>
+          <w:bCs w:val="1"/>
+          <w:i w:val="0"/>
+          <w:iCs w:val="0"/>
+          <w:noProof w:val="0"/>
+          <w:color w:val="FF0000"/>
+          <w:sz w:val="28"/>
+          <w:szCs w:val="28"/>
+          <w:lang w:val="it-IT"/>
+        </w:rPr>
+        <w:t>Document</w:t>
+      </w:r>
+      <w:proofErr w:type="spellEnd"/>
+    </w:p>
+    <w:p>
+      <w:pPr>
+        <w:pStyle w:val="Normal"/>
+        <w:spacing w:before="240" w:beforeAutospacing="off" w:after="240" w:afterAutospacing="off"/>
+        <w:ind w:left="0"/>
+        <w:jc w:val="left"/>
+        <w:rPr>
+          <w:rFonts w:ascii="Aptos" w:hAnsi="Aptos" w:eastAsia="Aptos" w:cs="Aptos"/>
+          <w:b w:val="1"/>
+          <w:bCs w:val="1"/>
+          <w:i w:val="0"/>
+          <w:iCs w:val="0"/>
+          <w:noProof w:val="0"/>
+          <w:color w:val="auto"/>
+          <w:sz w:val="28"/>
+          <w:szCs w:val="28"/>
+          <w:lang w:val="it-IT"/>
+        </w:rPr>
+      </w:pPr>
+      <w:r>
+        <w:rPr>
+          <w:rFonts w:ascii="Aptos" w:hAnsi="Aptos" w:eastAsia="Aptos" w:cs="Aptos"/>
+          <w:b w:val="1"/>
+          <w:bCs w:val="1"/>
+          <w:i w:val="0"/>
+          <w:iCs w:val="0"/>
+          <w:noProof w:val="0"/>
+          <w:color w:val="auto"/>
+          <w:sz w:val="28"/>
+          <w:szCs w:val="28"/>
+          <w:lang w:val="it-IT"/>
+        </w:rPr>
+        <w:t>What</w:t>
+      </w:r>
+      <w:r>
+        <w:rPr>
+          <w:rFonts w:ascii="Aptos" w:hAnsi="Aptos" w:eastAsia="Aptos" w:cs="Aptos"/>
+          <w:b w:val="1"/>
+          <w:bCs w:val="1"/>
+          <w:i w:val="0"/>
+          <w:iCs w:val="0"/>
+          <w:noProof w:val="0"/>
+          <w:color w:val="auto"/>
+          <w:sz w:val="28"/>
+          <w:szCs w:val="28"/>
+          <w:lang w:val="it-IT"/>
+        </w:rPr>
+        <w:t xml:space="preserve"> Is Magna Carta?</w:t>
+      </w:r>
+    </w:p>
+    <w:p>
+      <w:pPr>
+        <w:pStyle w:val="Normal"/>
+        <w:spacing w:before="240" w:beforeAutospacing="off" w:after="240" w:afterAutospacing="off"/>
+        <w:ind w:left="0"/>
+        <w:jc w:val="left"/>
+        <w:rPr>
+          <w:rFonts w:ascii="Aptos" w:hAnsi="Aptos" w:eastAsia="Aptos" w:cs="Aptos"/>
+          <w:i w:val="0"/>
+          <w:iCs w:val="0"/>
+          <w:noProof w:val="0"/>
+          <w:color w:val="auto"/>
+          <w:sz w:val="28"/>
+          <w:szCs w:val="28"/>
+          <w:lang w:val="it-IT"/>
+        </w:rPr>
+      </w:pPr>
+      <w:r>
+        <w:rPr>
+          <w:rFonts w:ascii="Aptos" w:hAnsi="Aptos" w:eastAsia="Aptos" w:cs="Aptos"/>
+          <w:i w:val="0"/>
+          <w:iCs w:val="0"/>
+          <w:noProof w:val="0"/>
+          <w:color w:val="auto"/>
+          <w:sz w:val="28"/>
+          <w:szCs w:val="28"/>
+          <w:lang w:val="it-IT"/>
+        </w:rPr>
+        <w:t xml:space="preserve">Magna Carta, </w:t>
+      </w:r>
+      <w:proofErr w:type="spellStart"/>
+      <w:r>
+        <w:rPr>
+          <w:rFonts w:ascii="Aptos" w:hAnsi="Aptos" w:eastAsia="Aptos" w:cs="Aptos"/>
+          <w:i w:val="0"/>
+          <w:iCs w:val="0"/>
+          <w:noProof w:val="0"/>
+          <w:color w:val="auto"/>
+          <w:sz w:val="28"/>
+          <w:szCs w:val="28"/>
+          <w:lang w:val="it-IT"/>
+        </w:rPr>
+        <w:t>meaning</w:t>
+      </w:r>
+      <w:proofErr w:type="spellEnd"/>
+      <w:r>
+        <w:rPr>
+          <w:rFonts w:ascii="Aptos" w:hAnsi="Aptos" w:eastAsia="Aptos" w:cs="Aptos"/>
+          <w:i w:val="0"/>
+          <w:iCs w:val="0"/>
+          <w:noProof w:val="0"/>
+          <w:color w:val="auto"/>
+          <w:sz w:val="28"/>
+          <w:szCs w:val="28"/>
+          <w:lang w:val="it-IT"/>
+        </w:rPr>
+        <w:t xml:space="preserve"> "the Great Charter," is a </w:t>
+      </w:r>
+      <w:proofErr w:type="spellStart"/>
+      <w:r>
+        <w:rPr>
+          <w:rFonts w:ascii="Aptos" w:hAnsi="Aptos" w:eastAsia="Aptos" w:cs="Aptos"/>
+          <w:i w:val="0"/>
+          <w:iCs w:val="0"/>
+          <w:noProof w:val="0"/>
+          <w:color w:val="auto"/>
+          <w:sz w:val="28"/>
+          <w:szCs w:val="28"/>
+          <w:lang w:val="it-IT"/>
+        </w:rPr>
+        <w:t>medieval</w:t>
+      </w:r>
+      <w:proofErr w:type="spellEnd"/>
+      <w:r>
+        <w:rPr>
+          <w:rFonts w:ascii="Aptos" w:hAnsi="Aptos" w:eastAsia="Aptos" w:cs="Aptos"/>
+          <w:i w:val="0"/>
+          <w:iCs w:val="0"/>
+          <w:noProof w:val="0"/>
+          <w:color w:val="auto"/>
+          <w:sz w:val="28"/>
+          <w:szCs w:val="28"/>
+          <w:lang w:val="it-IT"/>
+        </w:rPr>
+        <w:t xml:space="preserve"> </w:t>
+      </w:r>
+      <w:proofErr w:type="spellStart"/>
+      <w:r>
+        <w:rPr>
+          <w:rFonts w:ascii="Aptos" w:hAnsi="Aptos" w:eastAsia="Aptos" w:cs="Aptos"/>
+          <w:i w:val="0"/>
+          <w:iCs w:val="0"/>
+          <w:noProof w:val="0"/>
+          <w:color w:val="auto"/>
+          <w:sz w:val="28"/>
+          <w:szCs w:val="28"/>
+          <w:lang w:val="it-IT"/>
+        </w:rPr>
+        <w:t>document</w:t>
+      </w:r>
+      <w:proofErr w:type="spellEnd"/>
+      <w:r>
+        <w:rPr>
+          <w:rFonts w:ascii="Aptos" w:hAnsi="Aptos" w:eastAsia="Aptos" w:cs="Aptos"/>
+          <w:i w:val="0"/>
+          <w:iCs w:val="0"/>
+          <w:noProof w:val="0"/>
+          <w:color w:val="auto"/>
+          <w:sz w:val="28"/>
+          <w:szCs w:val="28"/>
+          <w:lang w:val="it-IT"/>
+        </w:rPr>
+        <w:t xml:space="preserve"> </w:t>
+      </w:r>
+      <w:proofErr w:type="spellStart"/>
+      <w:r>
+        <w:rPr>
+          <w:rFonts w:ascii="Aptos" w:hAnsi="Aptos" w:eastAsia="Aptos" w:cs="Aptos"/>
+          <w:i w:val="0"/>
+          <w:iCs w:val="0"/>
+          <w:noProof w:val="0"/>
+          <w:color w:val="auto"/>
+          <w:sz w:val="28"/>
+          <w:szCs w:val="28"/>
+          <w:lang w:val="it-IT"/>
+        </w:rPr>
+        <w:t>issued</w:t>
+      </w:r>
+      <w:proofErr w:type="spellEnd"/>
+      <w:r>
+        <w:rPr>
+          <w:rFonts w:ascii="Aptos" w:hAnsi="Aptos" w:eastAsia="Aptos" w:cs="Aptos"/>
+          <w:i w:val="0"/>
+          <w:iCs w:val="0"/>
+          <w:noProof w:val="0"/>
+          <w:color w:val="auto"/>
+          <w:sz w:val="28"/>
+          <w:szCs w:val="28"/>
+          <w:lang w:val="it-IT"/>
+        </w:rPr>
+        <w:t xml:space="preserve"> by King John of England in 1215. It established that </w:t>
+      </w:r>
+      <w:proofErr w:type="spellStart"/>
+      <w:r>
+        <w:rPr>
+          <w:rFonts w:ascii="Aptos" w:hAnsi="Aptos" w:eastAsia="Aptos" w:cs="Aptos"/>
+          <w:i w:val="0"/>
+          <w:iCs w:val="0"/>
+          <w:noProof w:val="0"/>
+          <w:color w:val="auto"/>
+          <w:sz w:val="28"/>
+          <w:szCs w:val="28"/>
+          <w:lang w:val="it-IT"/>
+        </w:rPr>
+        <w:t>everybody</w:t>
+      </w:r>
+      <w:proofErr w:type="spellEnd"/>
+      <w:r>
+        <w:rPr>
+          <w:rFonts w:ascii="Aptos" w:hAnsi="Aptos" w:eastAsia="Aptos" w:cs="Aptos"/>
+          <w:i w:val="0"/>
+          <w:iCs w:val="0"/>
+          <w:noProof w:val="0"/>
+          <w:color w:val="auto"/>
+          <w:sz w:val="28"/>
+          <w:szCs w:val="28"/>
+          <w:lang w:val="it-IT"/>
+        </w:rPr>
+        <w:t xml:space="preserve">, </w:t>
+      </w:r>
+      <w:proofErr w:type="spellStart"/>
+      <w:r>
+        <w:rPr>
+          <w:rFonts w:ascii="Aptos" w:hAnsi="Aptos" w:eastAsia="Aptos" w:cs="Aptos"/>
+          <w:i w:val="0"/>
+          <w:iCs w:val="0"/>
+          <w:noProof w:val="0"/>
+          <w:color w:val="auto"/>
+          <w:sz w:val="28"/>
+          <w:szCs w:val="28"/>
+          <w:lang w:val="it-IT"/>
+        </w:rPr>
+        <w:t>including</w:t>
+      </w:r>
+      <w:proofErr w:type="spellEnd"/>
+      <w:r>
+        <w:rPr>
+          <w:rFonts w:ascii="Aptos" w:hAnsi="Aptos" w:eastAsia="Aptos" w:cs="Aptos"/>
+          <w:i w:val="0"/>
+          <w:iCs w:val="0"/>
+          <w:noProof w:val="0"/>
+          <w:color w:val="auto"/>
+          <w:sz w:val="28"/>
+          <w:szCs w:val="28"/>
+          <w:lang w:val="it-IT"/>
+        </w:rPr>
+        <w:t xml:space="preserve"> the King </w:t>
+      </w:r>
+      <w:proofErr w:type="spellStart"/>
+      <w:r>
+        <w:rPr>
+          <w:rFonts w:ascii="Aptos" w:hAnsi="Aptos" w:eastAsia="Aptos" w:cs="Aptos"/>
+          <w:i w:val="0"/>
+          <w:iCs w:val="0"/>
+          <w:noProof w:val="0"/>
+          <w:color w:val="auto"/>
+          <w:sz w:val="28"/>
+          <w:szCs w:val="28"/>
+          <w:lang w:val="it-IT"/>
+        </w:rPr>
+        <w:t>himself</w:t>
+      </w:r>
+      <w:proofErr w:type="spellEnd"/>
+      <w:r>
+        <w:rPr>
+          <w:rFonts w:ascii="Aptos" w:hAnsi="Aptos" w:eastAsia="Aptos" w:cs="Aptos"/>
+          <w:i w:val="0"/>
+          <w:iCs w:val="0"/>
+          <w:noProof w:val="0"/>
+          <w:color w:val="auto"/>
+          <w:sz w:val="28"/>
+          <w:szCs w:val="28"/>
+          <w:lang w:val="it-IT"/>
+        </w:rPr>
+        <w:t xml:space="preserve">, was </w:t>
+      </w:r>
+      <w:proofErr w:type="spellStart"/>
+      <w:r>
+        <w:rPr>
+          <w:rFonts w:ascii="Aptos" w:hAnsi="Aptos" w:eastAsia="Aptos" w:cs="Aptos"/>
+          <w:i w:val="0"/>
+          <w:iCs w:val="0"/>
+          <w:noProof w:val="0"/>
+          <w:color w:val="auto"/>
+          <w:sz w:val="28"/>
+          <w:szCs w:val="28"/>
+          <w:lang w:val="it-IT"/>
+        </w:rPr>
+        <w:t>subject</w:t>
+      </w:r>
+      <w:proofErr w:type="spellEnd"/>
+      <w:r>
+        <w:rPr>
+          <w:rFonts w:ascii="Aptos" w:hAnsi="Aptos" w:eastAsia="Aptos" w:cs="Aptos"/>
+          <w:i w:val="0"/>
+          <w:iCs w:val="0"/>
+          <w:noProof w:val="0"/>
+          <w:color w:val="auto"/>
+          <w:sz w:val="28"/>
+          <w:szCs w:val="28"/>
+          <w:lang w:val="it-IT"/>
+        </w:rPr>
+        <w:t xml:space="preserve"> to the </w:t>
+      </w:r>
+      <w:proofErr w:type="spellStart"/>
+      <w:r>
+        <w:rPr>
+          <w:rFonts w:ascii="Aptos" w:hAnsi="Aptos" w:eastAsia="Aptos" w:cs="Aptos"/>
+          <w:i w:val="0"/>
+          <w:iCs w:val="0"/>
+          <w:noProof w:val="0"/>
+          <w:color w:val="auto"/>
+          <w:sz w:val="28"/>
+          <w:szCs w:val="28"/>
+          <w:lang w:val="it-IT"/>
+        </w:rPr>
+        <w:t>law</w:t>
+      </w:r>
+      <w:proofErr w:type="spellEnd"/>
+      <w:r>
+        <w:rPr>
+          <w:rFonts w:ascii="Aptos" w:hAnsi="Aptos" w:eastAsia="Aptos" w:cs="Aptos"/>
+          <w:i w:val="0"/>
+          <w:iCs w:val="0"/>
+          <w:noProof w:val="0"/>
+          <w:color w:val="auto"/>
+          <w:sz w:val="28"/>
+          <w:szCs w:val="28"/>
+          <w:lang w:val="it-IT"/>
+        </w:rPr>
+        <w:t xml:space="preserve">. It is </w:t>
+      </w:r>
+      <w:proofErr w:type="spellStart"/>
+      <w:r>
+        <w:rPr>
+          <w:rFonts w:ascii="Aptos" w:hAnsi="Aptos" w:eastAsia="Aptos" w:cs="Aptos"/>
+          <w:i w:val="0"/>
+          <w:iCs w:val="0"/>
+          <w:noProof w:val="0"/>
+          <w:color w:val="auto"/>
+          <w:sz w:val="28"/>
+          <w:szCs w:val="28"/>
+          <w:lang w:val="it-IT"/>
+        </w:rPr>
+        <w:t>considered</w:t>
+      </w:r>
+      <w:proofErr w:type="spellEnd"/>
+      <w:r>
+        <w:rPr>
+          <w:rFonts w:ascii="Aptos" w:hAnsi="Aptos" w:eastAsia="Aptos" w:cs="Aptos"/>
+          <w:i w:val="0"/>
+          <w:iCs w:val="0"/>
+          <w:noProof w:val="0"/>
+          <w:color w:val="auto"/>
+          <w:sz w:val="28"/>
+          <w:szCs w:val="28"/>
+          <w:lang w:val="it-IT"/>
+        </w:rPr>
+        <w:t xml:space="preserve"> one of the most important </w:t>
+      </w:r>
+      <w:proofErr w:type="spellStart"/>
+      <w:r>
+        <w:rPr>
+          <w:rFonts w:ascii="Aptos" w:hAnsi="Aptos" w:eastAsia="Aptos" w:cs="Aptos"/>
+          <w:i w:val="0"/>
+          <w:iCs w:val="0"/>
+          <w:noProof w:val="0"/>
+          <w:color w:val="auto"/>
+          <w:sz w:val="28"/>
+          <w:szCs w:val="28"/>
+          <w:lang w:val="it-IT"/>
+        </w:rPr>
+        <w:t>documents</w:t>
+      </w:r>
+      <w:proofErr w:type="spellEnd"/>
+      <w:r>
+        <w:rPr>
+          <w:rFonts w:ascii="Aptos" w:hAnsi="Aptos" w:eastAsia="Aptos" w:cs="Aptos"/>
+          <w:i w:val="0"/>
+          <w:iCs w:val="0"/>
+          <w:noProof w:val="0"/>
+          <w:color w:val="auto"/>
+          <w:sz w:val="28"/>
+          <w:szCs w:val="28"/>
+          <w:lang w:val="it-IT"/>
+        </w:rPr>
+        <w:t xml:space="preserve"> in the history of democracy and is a </w:t>
+      </w:r>
+      <w:proofErr w:type="spellStart"/>
+      <w:r>
+        <w:rPr>
+          <w:rFonts w:ascii="Aptos" w:hAnsi="Aptos" w:eastAsia="Aptos" w:cs="Aptos"/>
+          <w:i w:val="0"/>
+          <w:iCs w:val="0"/>
+          <w:noProof w:val="0"/>
+          <w:color w:val="auto"/>
+          <w:sz w:val="28"/>
+          <w:szCs w:val="28"/>
+          <w:lang w:val="it-IT"/>
+        </w:rPr>
+        <w:t>guarantee</w:t>
+      </w:r>
+      <w:proofErr w:type="spellEnd"/>
+      <w:r>
+        <w:rPr>
+          <w:rFonts w:ascii="Aptos" w:hAnsi="Aptos" w:eastAsia="Aptos" w:cs="Aptos"/>
+          <w:i w:val="0"/>
+          <w:iCs w:val="0"/>
+          <w:noProof w:val="0"/>
+          <w:color w:val="auto"/>
+          <w:sz w:val="28"/>
+          <w:szCs w:val="28"/>
+          <w:lang w:val="it-IT"/>
+        </w:rPr>
+        <w:t xml:space="preserve"> of </w:t>
+      </w:r>
+      <w:proofErr w:type="spellStart"/>
+      <w:r>
+        <w:rPr>
+          <w:rFonts w:ascii="Aptos" w:hAnsi="Aptos" w:eastAsia="Aptos" w:cs="Aptos"/>
+          <w:i w:val="0"/>
+          <w:iCs w:val="0"/>
+          <w:noProof w:val="0"/>
+          <w:color w:val="auto"/>
+          <w:sz w:val="28"/>
+          <w:szCs w:val="28"/>
+          <w:lang w:val="it-IT"/>
+        </w:rPr>
+        <w:t>individual</w:t>
+      </w:r>
+      <w:proofErr w:type="spellEnd"/>
+      <w:r>
+        <w:rPr>
+          <w:rFonts w:ascii="Aptos" w:hAnsi="Aptos" w:eastAsia="Aptos" w:cs="Aptos"/>
+          <w:i w:val="0"/>
+          <w:iCs w:val="0"/>
+          <w:noProof w:val="0"/>
+          <w:color w:val="auto"/>
+          <w:sz w:val="28"/>
+          <w:szCs w:val="28"/>
+          <w:lang w:val="it-IT"/>
+        </w:rPr>
+        <w:t xml:space="preserve"> </w:t>
+      </w:r>
+      <w:proofErr w:type="spellStart"/>
+      <w:r>
+        <w:rPr>
+          <w:rFonts w:ascii="Aptos" w:hAnsi="Aptos" w:eastAsia="Aptos" w:cs="Aptos"/>
+          <w:i w:val="0"/>
+          <w:iCs w:val="0"/>
+          <w:noProof w:val="0"/>
+          <w:color w:val="auto"/>
+          <w:sz w:val="28"/>
+          <w:szCs w:val="28"/>
+          <w:lang w:val="it-IT"/>
+        </w:rPr>
+        <w:t>freedom</w:t>
+      </w:r>
+      <w:proofErr w:type="spellEnd"/>
+      <w:r>
+        <w:rPr>
+          <w:rFonts w:ascii="Aptos" w:hAnsi="Aptos" w:eastAsia="Aptos" w:cs="Aptos"/>
+          <w:i w:val="0"/>
+          <w:iCs w:val="0"/>
+          <w:noProof w:val="0"/>
+          <w:color w:val="auto"/>
+          <w:sz w:val="28"/>
+          <w:szCs w:val="28"/>
+          <w:lang w:val="it-IT"/>
+        </w:rPr>
+        <w:t>.</w:t>
+      </w:r>
+    </w:p>
+    <w:p>
+      <w:pPr>
+        <w:pStyle w:val="Normal"/>
+        <w:spacing w:before="240" w:beforeAutospacing="off" w:after="240" w:afterAutospacing="off"/>
+        <w:ind w:left="0"/>
+        <w:jc w:val="left"/>
+        <w:rPr>
+          <w:rFonts w:ascii="Aptos" w:hAnsi="Aptos" w:eastAsia="Aptos" w:cs="Aptos"/>
+          <w:b w:val="1"/>
+          <w:bCs w:val="1"/>
+          <w:i w:val="0"/>
+          <w:iCs w:val="0"/>
+          <w:noProof w:val="0"/>
+          <w:color w:val="auto"/>
+          <w:sz w:val="28"/>
+          <w:szCs w:val="28"/>
+          <w:lang w:val="it-IT"/>
+        </w:rPr>
+      </w:pPr>
+      <w:r>
+        <w:rPr>
+          <w:rFonts w:ascii="Aptos" w:hAnsi="Aptos" w:eastAsia="Aptos" w:cs="Aptos"/>
+          <w:b w:val="1"/>
+          <w:bCs w:val="1"/>
+          <w:i w:val="0"/>
+          <w:iCs w:val="0"/>
+          <w:noProof w:val="0"/>
+          <w:color w:val="auto"/>
+          <w:sz w:val="28"/>
+          <w:szCs w:val="28"/>
+          <w:lang w:val="it-IT"/>
+        </w:rPr>
+        <w:t>Why Was It Created?</w:t>
+      </w:r>
+    </w:p>
+    <w:p>
+      <w:pPr>
+        <w:pStyle w:val="Normal"/>
+        <w:spacing w:before="240" w:beforeAutospacing="off" w:after="240" w:afterAutospacing="off"/>
+        <w:ind w:left="0"/>
+        <w:jc w:val="left"/>
+        <w:rPr>
+          <w:rFonts w:ascii="Aptos" w:hAnsi="Aptos" w:eastAsia="Aptos" w:cs="Aptos"/>
+          <w:i w:val="0"/>
+          <w:iCs w:val="0"/>
+          <w:noProof w:val="0"/>
+          <w:color w:val="auto"/>
+          <w:sz w:val="28"/>
+          <w:szCs w:val="28"/>
+          <w:lang w:val="it-IT"/>
+        </w:rPr>
+      </w:pPr>
+      <w:r>
+        <w:rPr>
+          <w:rFonts w:ascii="Aptos" w:hAnsi="Aptos" w:eastAsia="Aptos" w:cs="Aptos"/>
+          <w:i w:val="0"/>
+          <w:iCs w:val="0"/>
+          <w:noProof w:val="0"/>
+          <w:color w:val="auto"/>
+          <w:sz w:val="28"/>
+          <w:szCs w:val="28"/>
+          <w:lang w:val="it-IT"/>
+        </w:rPr>
+        <w:t xml:space="preserve">King John was an </w:t>
+      </w:r>
+      <w:proofErr w:type="spellStart"/>
+      <w:r>
+        <w:rPr>
+          <w:rFonts w:ascii="Aptos" w:hAnsi="Aptos" w:eastAsia="Aptos" w:cs="Aptos"/>
+          <w:i w:val="0"/>
+          <w:iCs w:val="0"/>
+          <w:noProof w:val="0"/>
+          <w:color w:val="auto"/>
+          <w:sz w:val="28"/>
+          <w:szCs w:val="28"/>
+          <w:lang w:val="it-IT"/>
+        </w:rPr>
+        <w:t>unpopular</w:t>
+      </w:r>
+      <w:proofErr w:type="spellEnd"/>
+      <w:r>
+        <w:rPr>
+          <w:rFonts w:ascii="Aptos" w:hAnsi="Aptos" w:eastAsia="Aptos" w:cs="Aptos"/>
+          <w:i w:val="0"/>
+          <w:iCs w:val="0"/>
+          <w:noProof w:val="0"/>
+          <w:color w:val="auto"/>
+          <w:sz w:val="28"/>
+          <w:szCs w:val="28"/>
+          <w:lang w:val="it-IT"/>
+        </w:rPr>
+        <w:t xml:space="preserve"> king who was </w:t>
+      </w:r>
+      <w:proofErr w:type="spellStart"/>
+      <w:r>
+        <w:rPr>
+          <w:rFonts w:ascii="Aptos" w:hAnsi="Aptos" w:eastAsia="Aptos" w:cs="Aptos"/>
+          <w:i w:val="0"/>
+          <w:iCs w:val="0"/>
+          <w:noProof w:val="0"/>
+          <w:color w:val="auto"/>
+          <w:sz w:val="28"/>
+          <w:szCs w:val="28"/>
+          <w:lang w:val="it-IT"/>
+        </w:rPr>
+        <w:t>constantly</w:t>
+      </w:r>
+      <w:proofErr w:type="spellEnd"/>
+      <w:r>
+        <w:rPr>
+          <w:rFonts w:ascii="Aptos" w:hAnsi="Aptos" w:eastAsia="Aptos" w:cs="Aptos"/>
+          <w:i w:val="0"/>
+          <w:iCs w:val="0"/>
+          <w:noProof w:val="0"/>
+          <w:color w:val="auto"/>
+          <w:sz w:val="28"/>
+          <w:szCs w:val="28"/>
+          <w:lang w:val="it-IT"/>
+        </w:rPr>
+        <w:t xml:space="preserve"> at war with France and </w:t>
+      </w:r>
+      <w:proofErr w:type="spellStart"/>
+      <w:r>
+        <w:rPr>
+          <w:rFonts w:ascii="Aptos" w:hAnsi="Aptos" w:eastAsia="Aptos" w:cs="Aptos"/>
+          <w:i w:val="0"/>
+          <w:iCs w:val="0"/>
+          <w:noProof w:val="0"/>
+          <w:color w:val="auto"/>
+          <w:sz w:val="28"/>
+          <w:szCs w:val="28"/>
+          <w:lang w:val="it-IT"/>
+        </w:rPr>
+        <w:t>imposed</w:t>
+      </w:r>
+      <w:proofErr w:type="spellEnd"/>
+      <w:r>
+        <w:rPr>
+          <w:rFonts w:ascii="Aptos" w:hAnsi="Aptos" w:eastAsia="Aptos" w:cs="Aptos"/>
+          <w:i w:val="0"/>
+          <w:iCs w:val="0"/>
+          <w:noProof w:val="0"/>
+          <w:color w:val="auto"/>
+          <w:sz w:val="28"/>
+          <w:szCs w:val="28"/>
+          <w:lang w:val="it-IT"/>
+        </w:rPr>
+        <w:t xml:space="preserve"> heavy taxes on the </w:t>
+      </w:r>
+      <w:proofErr w:type="spellStart"/>
+      <w:r>
+        <w:rPr>
+          <w:rFonts w:ascii="Aptos" w:hAnsi="Aptos" w:eastAsia="Aptos" w:cs="Aptos"/>
+          <w:i w:val="0"/>
+          <w:iCs w:val="0"/>
+          <w:noProof w:val="0"/>
+          <w:color w:val="auto"/>
+          <w:sz w:val="28"/>
+          <w:szCs w:val="28"/>
+          <w:lang w:val="it-IT"/>
+        </w:rPr>
+        <w:t>barons</w:t>
+      </w:r>
+      <w:proofErr w:type="spellEnd"/>
+      <w:r>
+        <w:rPr>
+          <w:rFonts w:ascii="Aptos" w:hAnsi="Aptos" w:eastAsia="Aptos" w:cs="Aptos"/>
+          <w:i w:val="0"/>
+          <w:iCs w:val="0"/>
+          <w:noProof w:val="0"/>
+          <w:color w:val="auto"/>
+          <w:sz w:val="28"/>
+          <w:szCs w:val="28"/>
+          <w:lang w:val="it-IT"/>
+        </w:rPr>
+        <w:t xml:space="preserve">. The situation </w:t>
+      </w:r>
+      <w:proofErr w:type="spellStart"/>
+      <w:r>
+        <w:rPr>
+          <w:rFonts w:ascii="Aptos" w:hAnsi="Aptos" w:eastAsia="Aptos" w:cs="Aptos"/>
+          <w:i w:val="0"/>
+          <w:iCs w:val="0"/>
+          <w:noProof w:val="0"/>
+          <w:color w:val="auto"/>
+          <w:sz w:val="28"/>
+          <w:szCs w:val="28"/>
+          <w:lang w:val="it-IT"/>
+        </w:rPr>
+        <w:t>escalated</w:t>
+      </w:r>
+      <w:proofErr w:type="spellEnd"/>
+      <w:r>
+        <w:rPr>
+          <w:rFonts w:ascii="Aptos" w:hAnsi="Aptos" w:eastAsia="Aptos" w:cs="Aptos"/>
+          <w:i w:val="0"/>
+          <w:iCs w:val="0"/>
+          <w:noProof w:val="0"/>
+          <w:color w:val="auto"/>
+          <w:sz w:val="28"/>
+          <w:szCs w:val="28"/>
+          <w:lang w:val="it-IT"/>
+        </w:rPr>
+        <w:t xml:space="preserve">, </w:t>
+      </w:r>
+      <w:proofErr w:type="spellStart"/>
+      <w:r>
+        <w:rPr>
+          <w:rFonts w:ascii="Aptos" w:hAnsi="Aptos" w:eastAsia="Aptos" w:cs="Aptos"/>
+          <w:i w:val="0"/>
+          <w:iCs w:val="0"/>
+          <w:noProof w:val="0"/>
+          <w:color w:val="auto"/>
+          <w:sz w:val="28"/>
+          <w:szCs w:val="28"/>
+          <w:lang w:val="it-IT"/>
+        </w:rPr>
+        <w:t>leading</w:t>
+      </w:r>
+      <w:proofErr w:type="spellEnd"/>
+      <w:r>
+        <w:rPr>
+          <w:rFonts w:ascii="Aptos" w:hAnsi="Aptos" w:eastAsia="Aptos" w:cs="Aptos"/>
+          <w:i w:val="0"/>
+          <w:iCs w:val="0"/>
+          <w:noProof w:val="0"/>
+          <w:color w:val="auto"/>
+          <w:sz w:val="28"/>
+          <w:szCs w:val="28"/>
+          <w:lang w:val="it-IT"/>
+        </w:rPr>
+        <w:t xml:space="preserve"> to the </w:t>
+      </w:r>
+      <w:proofErr w:type="spellStart"/>
+      <w:r>
+        <w:rPr>
+          <w:rFonts w:ascii="Aptos" w:hAnsi="Aptos" w:eastAsia="Aptos" w:cs="Aptos"/>
+          <w:i w:val="0"/>
+          <w:iCs w:val="0"/>
+          <w:noProof w:val="0"/>
+          <w:color w:val="auto"/>
+          <w:sz w:val="28"/>
+          <w:szCs w:val="28"/>
+          <w:lang w:val="it-IT"/>
+        </w:rPr>
+        <w:t>barons</w:t>
+      </w:r>
+      <w:proofErr w:type="spellEnd"/>
+      <w:r>
+        <w:rPr>
+          <w:rFonts w:ascii="Aptos" w:hAnsi="Aptos" w:eastAsia="Aptos" w:cs="Aptos"/>
+          <w:i w:val="0"/>
+          <w:iCs w:val="0"/>
+          <w:noProof w:val="0"/>
+          <w:color w:val="auto"/>
+          <w:sz w:val="28"/>
+          <w:szCs w:val="28"/>
+          <w:lang w:val="it-IT"/>
+        </w:rPr>
+        <w:t xml:space="preserve"> </w:t>
+      </w:r>
+      <w:proofErr w:type="spellStart"/>
+      <w:r>
+        <w:rPr>
+          <w:rFonts w:ascii="Aptos" w:hAnsi="Aptos" w:eastAsia="Aptos" w:cs="Aptos"/>
+          <w:i w:val="0"/>
+          <w:iCs w:val="0"/>
+          <w:noProof w:val="0"/>
+          <w:color w:val="auto"/>
+          <w:sz w:val="28"/>
+          <w:szCs w:val="28"/>
+          <w:lang w:val="it-IT"/>
+        </w:rPr>
+        <w:t>rebelling</w:t>
+      </w:r>
+      <w:proofErr w:type="spellEnd"/>
+      <w:r>
+        <w:rPr>
+          <w:rFonts w:ascii="Aptos" w:hAnsi="Aptos" w:eastAsia="Aptos" w:cs="Aptos"/>
+          <w:i w:val="0"/>
+          <w:iCs w:val="0"/>
+          <w:noProof w:val="0"/>
+          <w:color w:val="auto"/>
+          <w:sz w:val="28"/>
+          <w:szCs w:val="28"/>
+          <w:lang w:val="it-IT"/>
+        </w:rPr>
+        <w:t xml:space="preserve"> </w:t>
+      </w:r>
+      <w:proofErr w:type="spellStart"/>
+      <w:r>
+        <w:rPr>
+          <w:rFonts w:ascii="Aptos" w:hAnsi="Aptos" w:eastAsia="Aptos" w:cs="Aptos"/>
+          <w:i w:val="0"/>
+          <w:iCs w:val="0"/>
+          <w:noProof w:val="0"/>
+          <w:color w:val="auto"/>
+          <w:sz w:val="28"/>
+          <w:szCs w:val="28"/>
+          <w:lang w:val="it-IT"/>
+        </w:rPr>
+        <w:t>against</w:t>
+      </w:r>
+      <w:proofErr w:type="spellEnd"/>
+      <w:r>
+        <w:rPr>
+          <w:rFonts w:ascii="Aptos" w:hAnsi="Aptos" w:eastAsia="Aptos" w:cs="Aptos"/>
+          <w:i w:val="0"/>
+          <w:iCs w:val="0"/>
+          <w:noProof w:val="0"/>
+          <w:color w:val="auto"/>
+          <w:sz w:val="28"/>
+          <w:szCs w:val="28"/>
+          <w:lang w:val="it-IT"/>
+        </w:rPr>
+        <w:t xml:space="preserve"> King John. The </w:t>
+      </w:r>
+      <w:proofErr w:type="spellStart"/>
+      <w:r>
+        <w:rPr>
+          <w:rFonts w:ascii="Aptos" w:hAnsi="Aptos" w:eastAsia="Aptos" w:cs="Aptos"/>
+          <w:i w:val="0"/>
+          <w:iCs w:val="0"/>
+          <w:noProof w:val="0"/>
+          <w:color w:val="auto"/>
+          <w:sz w:val="28"/>
+          <w:szCs w:val="28"/>
+          <w:lang w:val="it-IT"/>
+        </w:rPr>
+        <w:t>two</w:t>
+      </w:r>
+      <w:proofErr w:type="spellEnd"/>
+      <w:r>
+        <w:rPr>
+          <w:rFonts w:ascii="Aptos" w:hAnsi="Aptos" w:eastAsia="Aptos" w:cs="Aptos"/>
+          <w:i w:val="0"/>
+          <w:iCs w:val="0"/>
+          <w:noProof w:val="0"/>
+          <w:color w:val="auto"/>
+          <w:sz w:val="28"/>
+          <w:szCs w:val="28"/>
+          <w:lang w:val="it-IT"/>
+        </w:rPr>
+        <w:t xml:space="preserve"> sides </w:t>
+      </w:r>
+      <w:proofErr w:type="spellStart"/>
+      <w:r>
+        <w:rPr>
+          <w:rFonts w:ascii="Aptos" w:hAnsi="Aptos" w:eastAsia="Aptos" w:cs="Aptos"/>
+          <w:i w:val="0"/>
+          <w:iCs w:val="0"/>
+          <w:noProof w:val="0"/>
+          <w:color w:val="auto"/>
+          <w:sz w:val="28"/>
+          <w:szCs w:val="28"/>
+          <w:lang w:val="it-IT"/>
+        </w:rPr>
+        <w:t>met</w:t>
+      </w:r>
+      <w:proofErr w:type="spellEnd"/>
+      <w:r>
+        <w:rPr>
+          <w:rFonts w:ascii="Aptos" w:hAnsi="Aptos" w:eastAsia="Aptos" w:cs="Aptos"/>
+          <w:i w:val="0"/>
+          <w:iCs w:val="0"/>
+          <w:noProof w:val="0"/>
+          <w:color w:val="auto"/>
+          <w:sz w:val="28"/>
+          <w:szCs w:val="28"/>
+          <w:lang w:val="it-IT"/>
+        </w:rPr>
+        <w:t xml:space="preserve"> at </w:t>
+      </w:r>
+      <w:proofErr w:type="spellStart"/>
+      <w:r>
+        <w:rPr>
+          <w:rFonts w:ascii="Aptos" w:hAnsi="Aptos" w:eastAsia="Aptos" w:cs="Aptos"/>
+          <w:i w:val="0"/>
+          <w:iCs w:val="0"/>
+          <w:noProof w:val="0"/>
+          <w:color w:val="auto"/>
+          <w:sz w:val="28"/>
+          <w:szCs w:val="28"/>
+          <w:lang w:val="it-IT"/>
+        </w:rPr>
+        <w:t>Runnymede</w:t>
+      </w:r>
+      <w:proofErr w:type="spellEnd"/>
+      <w:r>
+        <w:rPr>
+          <w:rFonts w:ascii="Aptos" w:hAnsi="Aptos" w:eastAsia="Aptos" w:cs="Aptos"/>
+          <w:i w:val="0"/>
+          <w:iCs w:val="0"/>
+          <w:noProof w:val="0"/>
+          <w:color w:val="auto"/>
+          <w:sz w:val="28"/>
+          <w:szCs w:val="28"/>
+          <w:lang w:val="it-IT"/>
+        </w:rPr>
+        <w:t xml:space="preserve">, and on 15 June 1215, Magna Carta was </w:t>
+      </w:r>
+      <w:proofErr w:type="spellStart"/>
+      <w:r>
+        <w:rPr>
+          <w:rFonts w:ascii="Aptos" w:hAnsi="Aptos" w:eastAsia="Aptos" w:cs="Aptos"/>
+          <w:i w:val="0"/>
+          <w:iCs w:val="0"/>
+          <w:noProof w:val="0"/>
+          <w:color w:val="auto"/>
+          <w:sz w:val="28"/>
+          <w:szCs w:val="28"/>
+          <w:lang w:val="it-IT"/>
+        </w:rPr>
+        <w:t>signed</w:t>
+      </w:r>
+      <w:proofErr w:type="spellEnd"/>
+      <w:r>
+        <w:rPr>
+          <w:rFonts w:ascii="Aptos" w:hAnsi="Aptos" w:eastAsia="Aptos" w:cs="Aptos"/>
+          <w:i w:val="0"/>
+          <w:iCs w:val="0"/>
+          <w:noProof w:val="0"/>
+          <w:color w:val="auto"/>
+          <w:sz w:val="28"/>
+          <w:szCs w:val="28"/>
+          <w:lang w:val="it-IT"/>
+        </w:rPr>
+        <w:t>.</w:t>
+      </w:r>
+    </w:p>
+    <w:p>
+      <w:pPr>
+        <w:pStyle w:val="Normal"/>
+        <w:spacing w:before="240" w:beforeAutospacing="off" w:after="240" w:afterAutospacing="off"/>
+        <w:ind w:left="0"/>
+        <w:jc w:val="left"/>
+        <w:rPr>
+          <w:rFonts w:ascii="Aptos" w:hAnsi="Aptos" w:eastAsia="Aptos" w:cs="Aptos"/>
+          <w:b w:val="1"/>
+          <w:bCs w:val="1"/>
+          <w:i w:val="0"/>
+          <w:iCs w:val="0"/>
+          <w:noProof w:val="0"/>
+          <w:color w:val="auto"/>
+          <w:sz w:val="28"/>
+          <w:szCs w:val="28"/>
+          <w:lang w:val="it-IT"/>
+        </w:rPr>
+      </w:pPr>
+      <w:r>
+        <w:rPr>
+          <w:rFonts w:ascii="Aptos" w:hAnsi="Aptos" w:eastAsia="Aptos" w:cs="Aptos"/>
+          <w:b w:val="1"/>
+          <w:bCs w:val="1"/>
+          <w:i w:val="0"/>
+          <w:iCs w:val="0"/>
+          <w:noProof w:val="0"/>
+          <w:color w:val="auto"/>
+          <w:sz w:val="28"/>
+          <w:szCs w:val="28"/>
+          <w:lang w:val="it-IT"/>
+        </w:rPr>
+        <w:t>What</w:t>
+      </w:r>
+      <w:r>
+        <w:rPr>
+          <w:rFonts w:ascii="Aptos" w:hAnsi="Aptos" w:eastAsia="Aptos" w:cs="Aptos"/>
+          <w:b w:val="1"/>
+          <w:bCs w:val="1"/>
+          <w:i w:val="0"/>
+          <w:iCs w:val="0"/>
+          <w:noProof w:val="0"/>
+          <w:color w:val="auto"/>
+          <w:sz w:val="28"/>
+          <w:szCs w:val="28"/>
+          <w:lang w:val="it-IT"/>
+        </w:rPr>
+        <w:t xml:space="preserve"> Does It </w:t>
+      </w:r>
+      <w:proofErr w:type="spellStart"/>
+      <w:r>
+        <w:rPr>
+          <w:rFonts w:ascii="Aptos" w:hAnsi="Aptos" w:eastAsia="Aptos" w:cs="Aptos"/>
+          <w:b w:val="1"/>
+          <w:bCs w:val="1"/>
+          <w:i w:val="0"/>
+          <w:iCs w:val="0"/>
+          <w:noProof w:val="0"/>
+          <w:color w:val="auto"/>
+          <w:sz w:val="28"/>
+          <w:szCs w:val="28"/>
+          <w:lang w:val="it-IT"/>
+        </w:rPr>
+        <w:t>Say</w:t>
+      </w:r>
+      <w:proofErr w:type="spellEnd"/>
+      <w:r>
+        <w:rPr>
+          <w:rFonts w:ascii="Aptos" w:hAnsi="Aptos" w:eastAsia="Aptos" w:cs="Aptos"/>
+          <w:b w:val="1"/>
+          <w:bCs w:val="1"/>
+          <w:i w:val="0"/>
+          <w:iCs w:val="0"/>
+          <w:noProof w:val="0"/>
+          <w:color w:val="auto"/>
+          <w:sz w:val="28"/>
+          <w:szCs w:val="28"/>
+          <w:lang w:val="it-IT"/>
+        </w:rPr>
+        <w:t>?</w:t>
+      </w:r>
+    </w:p>
+    <w:p>
+      <w:pPr>
+        <w:pStyle w:val="Normal"/>
+        <w:spacing w:before="240" w:beforeAutospacing="off" w:after="240" w:afterAutospacing="off"/>
+        <w:ind w:left="0"/>
+        <w:jc w:val="left"/>
+        <w:rPr>
+          <w:rFonts w:ascii="Aptos" w:hAnsi="Aptos" w:eastAsia="Aptos" w:cs="Aptos"/>
+          <w:i w:val="0"/>
+          <w:iCs w:val="0"/>
+          <w:noProof w:val="0"/>
+          <w:color w:val="auto"/>
+          <w:sz w:val="28"/>
+          <w:szCs w:val="28"/>
+          <w:lang w:val="it-IT"/>
+        </w:rPr>
+      </w:pPr>
+      <w:r>
+        <w:rPr>
+          <w:rFonts w:ascii="Aptos" w:hAnsi="Aptos" w:eastAsia="Aptos" w:cs="Aptos"/>
+          <w:i w:val="0"/>
+          <w:iCs w:val="0"/>
+          <w:noProof w:val="0"/>
+          <w:color w:val="auto"/>
+          <w:sz w:val="28"/>
+          <w:szCs w:val="28"/>
+          <w:lang w:val="it-IT"/>
+        </w:rPr>
+        <w:t xml:space="preserve">Magna Carta is often </w:t>
+      </w:r>
+      <w:proofErr w:type="spellStart"/>
+      <w:r>
+        <w:rPr>
+          <w:rFonts w:ascii="Aptos" w:hAnsi="Aptos" w:eastAsia="Aptos" w:cs="Aptos"/>
+          <w:i w:val="0"/>
+          <w:iCs w:val="0"/>
+          <w:noProof w:val="0"/>
+          <w:color w:val="auto"/>
+          <w:sz w:val="28"/>
+          <w:szCs w:val="28"/>
+          <w:lang w:val="it-IT"/>
+        </w:rPr>
+        <w:t>referred</w:t>
+      </w:r>
+      <w:proofErr w:type="spellEnd"/>
+      <w:r>
+        <w:rPr>
+          <w:rFonts w:ascii="Aptos" w:hAnsi="Aptos" w:eastAsia="Aptos" w:cs="Aptos"/>
+          <w:i w:val="0"/>
+          <w:iCs w:val="0"/>
+          <w:noProof w:val="0"/>
+          <w:color w:val="auto"/>
+          <w:sz w:val="28"/>
+          <w:szCs w:val="28"/>
+          <w:lang w:val="it-IT"/>
+        </w:rPr>
+        <w:t xml:space="preserve"> to as the </w:t>
+      </w:r>
+      <w:proofErr w:type="spellStart"/>
+      <w:r>
+        <w:rPr>
+          <w:rFonts w:ascii="Aptos" w:hAnsi="Aptos" w:eastAsia="Aptos" w:cs="Aptos"/>
+          <w:i w:val="0"/>
+          <w:iCs w:val="0"/>
+          <w:noProof w:val="0"/>
+          <w:color w:val="auto"/>
+          <w:sz w:val="28"/>
+          <w:szCs w:val="28"/>
+          <w:lang w:val="it-IT"/>
+        </w:rPr>
+        <w:t>foundation</w:t>
+      </w:r>
+      <w:proofErr w:type="spellEnd"/>
+      <w:r>
+        <w:rPr>
+          <w:rFonts w:ascii="Aptos" w:hAnsi="Aptos" w:eastAsia="Aptos" w:cs="Aptos"/>
+          <w:i w:val="0"/>
+          <w:iCs w:val="0"/>
+          <w:noProof w:val="0"/>
+          <w:color w:val="auto"/>
+          <w:sz w:val="28"/>
+          <w:szCs w:val="28"/>
+          <w:lang w:val="it-IT"/>
+        </w:rPr>
+        <w:t xml:space="preserve"> of democracy, </w:t>
+      </w:r>
+      <w:proofErr w:type="spellStart"/>
+      <w:r>
+        <w:rPr>
+          <w:rFonts w:ascii="Aptos" w:hAnsi="Aptos" w:eastAsia="Aptos" w:cs="Aptos"/>
+          <w:i w:val="0"/>
+          <w:iCs w:val="0"/>
+          <w:noProof w:val="0"/>
+          <w:color w:val="auto"/>
+          <w:sz w:val="28"/>
+          <w:szCs w:val="28"/>
+          <w:lang w:val="it-IT"/>
+        </w:rPr>
+        <w:t>though</w:t>
+      </w:r>
+      <w:proofErr w:type="spellEnd"/>
+      <w:r>
+        <w:rPr>
+          <w:rFonts w:ascii="Aptos" w:hAnsi="Aptos" w:eastAsia="Aptos" w:cs="Aptos"/>
+          <w:i w:val="0"/>
+          <w:iCs w:val="0"/>
+          <w:noProof w:val="0"/>
+          <w:color w:val="auto"/>
+          <w:sz w:val="28"/>
+          <w:szCs w:val="28"/>
+          <w:lang w:val="it-IT"/>
+        </w:rPr>
+        <w:t xml:space="preserve"> it </w:t>
+      </w:r>
+      <w:proofErr w:type="spellStart"/>
+      <w:r>
+        <w:rPr>
+          <w:rFonts w:ascii="Aptos" w:hAnsi="Aptos" w:eastAsia="Aptos" w:cs="Aptos"/>
+          <w:i w:val="0"/>
+          <w:iCs w:val="0"/>
+          <w:noProof w:val="0"/>
+          <w:color w:val="auto"/>
+          <w:sz w:val="28"/>
+          <w:szCs w:val="28"/>
+          <w:lang w:val="it-IT"/>
+        </w:rPr>
+        <w:t>initially</w:t>
+      </w:r>
+      <w:proofErr w:type="spellEnd"/>
+      <w:r>
+        <w:rPr>
+          <w:rFonts w:ascii="Aptos" w:hAnsi="Aptos" w:eastAsia="Aptos" w:cs="Aptos"/>
+          <w:i w:val="0"/>
+          <w:iCs w:val="0"/>
+          <w:noProof w:val="0"/>
+          <w:color w:val="auto"/>
+          <w:sz w:val="28"/>
+          <w:szCs w:val="28"/>
+          <w:lang w:val="it-IT"/>
+        </w:rPr>
+        <w:t xml:space="preserve"> </w:t>
+      </w:r>
+      <w:proofErr w:type="spellStart"/>
+      <w:r>
+        <w:rPr>
+          <w:rFonts w:ascii="Aptos" w:hAnsi="Aptos" w:eastAsia="Aptos" w:cs="Aptos"/>
+          <w:i w:val="0"/>
+          <w:iCs w:val="0"/>
+          <w:noProof w:val="0"/>
+          <w:color w:val="auto"/>
+          <w:sz w:val="28"/>
+          <w:szCs w:val="28"/>
+          <w:lang w:val="it-IT"/>
+        </w:rPr>
+        <w:t>applied</w:t>
+      </w:r>
+      <w:proofErr w:type="spellEnd"/>
+      <w:r>
+        <w:rPr>
+          <w:rFonts w:ascii="Aptos" w:hAnsi="Aptos" w:eastAsia="Aptos" w:cs="Aptos"/>
+          <w:i w:val="0"/>
+          <w:iCs w:val="0"/>
+          <w:noProof w:val="0"/>
+          <w:color w:val="auto"/>
+          <w:sz w:val="28"/>
+          <w:szCs w:val="28"/>
+          <w:lang w:val="it-IT"/>
+        </w:rPr>
+        <w:t xml:space="preserve"> to a small </w:t>
+      </w:r>
+      <w:proofErr w:type="spellStart"/>
+      <w:r>
+        <w:rPr>
+          <w:rFonts w:ascii="Aptos" w:hAnsi="Aptos" w:eastAsia="Aptos" w:cs="Aptos"/>
+          <w:i w:val="0"/>
+          <w:iCs w:val="0"/>
+          <w:noProof w:val="0"/>
+          <w:color w:val="auto"/>
+          <w:sz w:val="28"/>
+          <w:szCs w:val="28"/>
+          <w:lang w:val="it-IT"/>
+        </w:rPr>
+        <w:t>proportion</w:t>
+      </w:r>
+      <w:proofErr w:type="spellEnd"/>
+      <w:r>
+        <w:rPr>
+          <w:rFonts w:ascii="Aptos" w:hAnsi="Aptos" w:eastAsia="Aptos" w:cs="Aptos"/>
+          <w:i w:val="0"/>
+          <w:iCs w:val="0"/>
+          <w:noProof w:val="0"/>
+          <w:color w:val="auto"/>
+          <w:sz w:val="28"/>
+          <w:szCs w:val="28"/>
+          <w:lang w:val="it-IT"/>
+        </w:rPr>
+        <w:t xml:space="preserve"> of the </w:t>
+      </w:r>
+      <w:proofErr w:type="spellStart"/>
+      <w:r>
+        <w:rPr>
+          <w:rFonts w:ascii="Aptos" w:hAnsi="Aptos" w:eastAsia="Aptos" w:cs="Aptos"/>
+          <w:i w:val="0"/>
+          <w:iCs w:val="0"/>
+          <w:noProof w:val="0"/>
+          <w:color w:val="auto"/>
+          <w:sz w:val="28"/>
+          <w:szCs w:val="28"/>
+          <w:lang w:val="it-IT"/>
+        </w:rPr>
+        <w:t>population</w:t>
+      </w:r>
+      <w:proofErr w:type="spellEnd"/>
+      <w:r>
+        <w:rPr>
+          <w:rFonts w:ascii="Aptos" w:hAnsi="Aptos" w:eastAsia="Aptos" w:cs="Aptos"/>
+          <w:i w:val="0"/>
+          <w:iCs w:val="0"/>
+          <w:noProof w:val="0"/>
+          <w:color w:val="auto"/>
+          <w:sz w:val="28"/>
+          <w:szCs w:val="28"/>
+          <w:lang w:val="it-IT"/>
+        </w:rPr>
+        <w:t xml:space="preserve">. It </w:t>
+      </w:r>
+      <w:proofErr w:type="spellStart"/>
+      <w:r>
+        <w:rPr>
+          <w:rFonts w:ascii="Aptos" w:hAnsi="Aptos" w:eastAsia="Aptos" w:cs="Aptos"/>
+          <w:i w:val="0"/>
+          <w:iCs w:val="0"/>
+          <w:noProof w:val="0"/>
+          <w:color w:val="auto"/>
+          <w:sz w:val="28"/>
+          <w:szCs w:val="28"/>
+          <w:lang w:val="it-IT"/>
+        </w:rPr>
+        <w:t>contained</w:t>
+      </w:r>
+      <w:proofErr w:type="spellEnd"/>
+      <w:r>
+        <w:rPr>
+          <w:rFonts w:ascii="Aptos" w:hAnsi="Aptos" w:eastAsia="Aptos" w:cs="Aptos"/>
+          <w:i w:val="0"/>
+          <w:iCs w:val="0"/>
+          <w:noProof w:val="0"/>
+          <w:color w:val="auto"/>
+          <w:sz w:val="28"/>
+          <w:szCs w:val="28"/>
+          <w:lang w:val="it-IT"/>
+        </w:rPr>
+        <w:t xml:space="preserve"> 63 </w:t>
+      </w:r>
+      <w:proofErr w:type="spellStart"/>
+      <w:r>
+        <w:rPr>
+          <w:rFonts w:ascii="Aptos" w:hAnsi="Aptos" w:eastAsia="Aptos" w:cs="Aptos"/>
+          <w:i w:val="0"/>
+          <w:iCs w:val="0"/>
+          <w:noProof w:val="0"/>
+          <w:color w:val="auto"/>
+          <w:sz w:val="28"/>
+          <w:szCs w:val="28"/>
+          <w:lang w:val="it-IT"/>
+        </w:rPr>
+        <w:t>clauses</w:t>
+      </w:r>
+      <w:proofErr w:type="spellEnd"/>
+      <w:r>
+        <w:rPr>
+          <w:rFonts w:ascii="Aptos" w:hAnsi="Aptos" w:eastAsia="Aptos" w:cs="Aptos"/>
+          <w:i w:val="0"/>
+          <w:iCs w:val="0"/>
+          <w:noProof w:val="0"/>
+          <w:color w:val="auto"/>
+          <w:sz w:val="28"/>
+          <w:szCs w:val="28"/>
+          <w:lang w:val="it-IT"/>
+        </w:rPr>
+        <w:t xml:space="preserve"> </w:t>
+      </w:r>
+      <w:proofErr w:type="spellStart"/>
+      <w:r>
+        <w:rPr>
+          <w:rFonts w:ascii="Aptos" w:hAnsi="Aptos" w:eastAsia="Aptos" w:cs="Aptos"/>
+          <w:i w:val="0"/>
+          <w:iCs w:val="0"/>
+          <w:noProof w:val="0"/>
+          <w:color w:val="auto"/>
+          <w:sz w:val="28"/>
+          <w:szCs w:val="28"/>
+          <w:lang w:val="it-IT"/>
+        </w:rPr>
+        <w:t>dealing</w:t>
+      </w:r>
+      <w:proofErr w:type="spellEnd"/>
+      <w:r>
+        <w:rPr>
+          <w:rFonts w:ascii="Aptos" w:hAnsi="Aptos" w:eastAsia="Aptos" w:cs="Aptos"/>
+          <w:i w:val="0"/>
+          <w:iCs w:val="0"/>
+          <w:noProof w:val="0"/>
+          <w:color w:val="auto"/>
+          <w:sz w:val="28"/>
+          <w:szCs w:val="28"/>
+          <w:lang w:val="it-IT"/>
+        </w:rPr>
+        <w:t xml:space="preserve"> with </w:t>
+      </w:r>
+      <w:proofErr w:type="spellStart"/>
+      <w:r>
+        <w:rPr>
+          <w:rFonts w:ascii="Aptos" w:hAnsi="Aptos" w:eastAsia="Aptos" w:cs="Aptos"/>
+          <w:i w:val="0"/>
+          <w:iCs w:val="0"/>
+          <w:noProof w:val="0"/>
+          <w:color w:val="auto"/>
+          <w:sz w:val="28"/>
+          <w:szCs w:val="28"/>
+          <w:lang w:val="it-IT"/>
+        </w:rPr>
+        <w:t>various</w:t>
+      </w:r>
+      <w:proofErr w:type="spellEnd"/>
+      <w:r>
+        <w:rPr>
+          <w:rFonts w:ascii="Aptos" w:hAnsi="Aptos" w:eastAsia="Aptos" w:cs="Aptos"/>
+          <w:i w:val="0"/>
+          <w:iCs w:val="0"/>
+          <w:noProof w:val="0"/>
+          <w:color w:val="auto"/>
+          <w:sz w:val="28"/>
+          <w:szCs w:val="28"/>
+          <w:lang w:val="it-IT"/>
+        </w:rPr>
+        <w:t xml:space="preserve"> </w:t>
+      </w:r>
+      <w:proofErr w:type="spellStart"/>
+      <w:r>
+        <w:rPr>
+          <w:rFonts w:ascii="Aptos" w:hAnsi="Aptos" w:eastAsia="Aptos" w:cs="Aptos"/>
+          <w:i w:val="0"/>
+          <w:iCs w:val="0"/>
+          <w:noProof w:val="0"/>
+          <w:color w:val="auto"/>
+          <w:sz w:val="28"/>
+          <w:szCs w:val="28"/>
+          <w:lang w:val="it-IT"/>
+        </w:rPr>
+        <w:t>issues</w:t>
+      </w:r>
+      <w:proofErr w:type="spellEnd"/>
+      <w:r>
+        <w:rPr>
+          <w:rFonts w:ascii="Aptos" w:hAnsi="Aptos" w:eastAsia="Aptos" w:cs="Aptos"/>
+          <w:i w:val="0"/>
+          <w:iCs w:val="0"/>
+          <w:noProof w:val="0"/>
+          <w:color w:val="auto"/>
+          <w:sz w:val="28"/>
+          <w:szCs w:val="28"/>
+          <w:lang w:val="it-IT"/>
+        </w:rPr>
+        <w:t xml:space="preserve">, </w:t>
+      </w:r>
+      <w:proofErr w:type="spellStart"/>
+      <w:r>
+        <w:rPr>
+          <w:rFonts w:ascii="Aptos" w:hAnsi="Aptos" w:eastAsia="Aptos" w:cs="Aptos"/>
+          <w:i w:val="0"/>
+          <w:iCs w:val="0"/>
+          <w:noProof w:val="0"/>
+          <w:color w:val="auto"/>
+          <w:sz w:val="28"/>
+          <w:szCs w:val="28"/>
+          <w:lang w:val="it-IT"/>
+        </w:rPr>
+        <w:t>including</w:t>
+      </w:r>
+      <w:proofErr w:type="spellEnd"/>
+      <w:r>
+        <w:rPr>
+          <w:rFonts w:ascii="Aptos" w:hAnsi="Aptos" w:eastAsia="Aptos" w:cs="Aptos"/>
+          <w:i w:val="0"/>
+          <w:iCs w:val="0"/>
+          <w:noProof w:val="0"/>
+          <w:color w:val="auto"/>
+          <w:sz w:val="28"/>
+          <w:szCs w:val="28"/>
+          <w:lang w:val="it-IT"/>
+        </w:rPr>
+        <w:t xml:space="preserve"> the </w:t>
+      </w:r>
+      <w:proofErr w:type="spellStart"/>
+      <w:r>
+        <w:rPr>
+          <w:rFonts w:ascii="Aptos" w:hAnsi="Aptos" w:eastAsia="Aptos" w:cs="Aptos"/>
+          <w:i w:val="0"/>
+          <w:iCs w:val="0"/>
+          <w:noProof w:val="0"/>
+          <w:color w:val="auto"/>
+          <w:sz w:val="28"/>
+          <w:szCs w:val="28"/>
+          <w:lang w:val="it-IT"/>
+        </w:rPr>
+        <w:t>rights</w:t>
+      </w:r>
+      <w:proofErr w:type="spellEnd"/>
+      <w:r>
+        <w:rPr>
+          <w:rFonts w:ascii="Aptos" w:hAnsi="Aptos" w:eastAsia="Aptos" w:cs="Aptos"/>
+          <w:i w:val="0"/>
+          <w:iCs w:val="0"/>
+          <w:noProof w:val="0"/>
+          <w:color w:val="auto"/>
+          <w:sz w:val="28"/>
+          <w:szCs w:val="28"/>
+          <w:lang w:val="it-IT"/>
+        </w:rPr>
+        <w:t xml:space="preserve"> of the King, the ownership of </w:t>
+      </w:r>
+      <w:proofErr w:type="spellStart"/>
+      <w:r>
+        <w:rPr>
+          <w:rFonts w:ascii="Aptos" w:hAnsi="Aptos" w:eastAsia="Aptos" w:cs="Aptos"/>
+          <w:i w:val="0"/>
+          <w:iCs w:val="0"/>
+          <w:noProof w:val="0"/>
+          <w:color w:val="auto"/>
+          <w:sz w:val="28"/>
+          <w:szCs w:val="28"/>
+          <w:lang w:val="it-IT"/>
+        </w:rPr>
+        <w:t>land</w:t>
+      </w:r>
+      <w:proofErr w:type="spellEnd"/>
+      <w:r>
+        <w:rPr>
+          <w:rFonts w:ascii="Aptos" w:hAnsi="Aptos" w:eastAsia="Aptos" w:cs="Aptos"/>
+          <w:i w:val="0"/>
+          <w:iCs w:val="0"/>
+          <w:noProof w:val="0"/>
+          <w:color w:val="auto"/>
+          <w:sz w:val="28"/>
+          <w:szCs w:val="28"/>
+          <w:lang w:val="it-IT"/>
+        </w:rPr>
+        <w:t xml:space="preserve">, </w:t>
+      </w:r>
+      <w:proofErr w:type="spellStart"/>
+      <w:r>
+        <w:rPr>
+          <w:rFonts w:ascii="Aptos" w:hAnsi="Aptos" w:eastAsia="Aptos" w:cs="Aptos"/>
+          <w:i w:val="0"/>
+          <w:iCs w:val="0"/>
+          <w:noProof w:val="0"/>
+          <w:color w:val="auto"/>
+          <w:sz w:val="28"/>
+          <w:szCs w:val="28"/>
+          <w:lang w:val="it-IT"/>
+        </w:rPr>
+        <w:t>taxation</w:t>
+      </w:r>
+      <w:proofErr w:type="spellEnd"/>
+      <w:r>
+        <w:rPr>
+          <w:rFonts w:ascii="Aptos" w:hAnsi="Aptos" w:eastAsia="Aptos" w:cs="Aptos"/>
+          <w:i w:val="0"/>
+          <w:iCs w:val="0"/>
+          <w:noProof w:val="0"/>
+          <w:color w:val="auto"/>
+          <w:sz w:val="28"/>
+          <w:szCs w:val="28"/>
+          <w:lang w:val="it-IT"/>
+        </w:rPr>
+        <w:t xml:space="preserve">, and the </w:t>
+      </w:r>
+      <w:proofErr w:type="spellStart"/>
+      <w:r>
+        <w:rPr>
+          <w:rFonts w:ascii="Aptos" w:hAnsi="Aptos" w:eastAsia="Aptos" w:cs="Aptos"/>
+          <w:i w:val="0"/>
+          <w:iCs w:val="0"/>
+          <w:noProof w:val="0"/>
+          <w:color w:val="auto"/>
+          <w:sz w:val="28"/>
+          <w:szCs w:val="28"/>
+          <w:lang w:val="it-IT"/>
+        </w:rPr>
+        <w:t>justice</w:t>
+      </w:r>
+      <w:proofErr w:type="spellEnd"/>
+      <w:r>
+        <w:rPr>
+          <w:rFonts w:ascii="Aptos" w:hAnsi="Aptos" w:eastAsia="Aptos" w:cs="Aptos"/>
+          <w:i w:val="0"/>
+          <w:iCs w:val="0"/>
+          <w:noProof w:val="0"/>
+          <w:color w:val="auto"/>
+          <w:sz w:val="28"/>
+          <w:szCs w:val="28"/>
+          <w:lang w:val="it-IT"/>
+        </w:rPr>
+        <w:t xml:space="preserve"> system. It established that </w:t>
+      </w:r>
+      <w:proofErr w:type="spellStart"/>
+      <w:r>
+        <w:rPr>
+          <w:rFonts w:ascii="Aptos" w:hAnsi="Aptos" w:eastAsia="Aptos" w:cs="Aptos"/>
+          <w:i w:val="0"/>
+          <w:iCs w:val="0"/>
+          <w:noProof w:val="0"/>
+          <w:color w:val="auto"/>
+          <w:sz w:val="28"/>
+          <w:szCs w:val="28"/>
+          <w:lang w:val="it-IT"/>
+        </w:rPr>
+        <w:t>everyone</w:t>
+      </w:r>
+      <w:proofErr w:type="spellEnd"/>
+      <w:r>
+        <w:rPr>
+          <w:rFonts w:ascii="Aptos" w:hAnsi="Aptos" w:eastAsia="Aptos" w:cs="Aptos"/>
+          <w:i w:val="0"/>
+          <w:iCs w:val="0"/>
+          <w:noProof w:val="0"/>
+          <w:color w:val="auto"/>
+          <w:sz w:val="28"/>
+          <w:szCs w:val="28"/>
+          <w:lang w:val="it-IT"/>
+        </w:rPr>
+        <w:t xml:space="preserve"> is </w:t>
+      </w:r>
+      <w:proofErr w:type="spellStart"/>
+      <w:r>
+        <w:rPr>
+          <w:rFonts w:ascii="Aptos" w:hAnsi="Aptos" w:eastAsia="Aptos" w:cs="Aptos"/>
+          <w:i w:val="0"/>
+          <w:iCs w:val="0"/>
+          <w:noProof w:val="0"/>
+          <w:color w:val="auto"/>
+          <w:sz w:val="28"/>
+          <w:szCs w:val="28"/>
+          <w:lang w:val="it-IT"/>
+        </w:rPr>
+        <w:t>equal</w:t>
+      </w:r>
+      <w:proofErr w:type="spellEnd"/>
+      <w:r>
+        <w:rPr>
+          <w:rFonts w:ascii="Aptos" w:hAnsi="Aptos" w:eastAsia="Aptos" w:cs="Aptos"/>
+          <w:i w:val="0"/>
+          <w:iCs w:val="0"/>
+          <w:noProof w:val="0"/>
+          <w:color w:val="auto"/>
+          <w:sz w:val="28"/>
+          <w:szCs w:val="28"/>
+          <w:lang w:val="it-IT"/>
+        </w:rPr>
+        <w:t xml:space="preserve"> before the </w:t>
+      </w:r>
+      <w:proofErr w:type="spellStart"/>
+      <w:r>
+        <w:rPr>
+          <w:rFonts w:ascii="Aptos" w:hAnsi="Aptos" w:eastAsia="Aptos" w:cs="Aptos"/>
+          <w:i w:val="0"/>
+          <w:iCs w:val="0"/>
+          <w:noProof w:val="0"/>
+          <w:color w:val="auto"/>
+          <w:sz w:val="28"/>
+          <w:szCs w:val="28"/>
+          <w:lang w:val="it-IT"/>
+        </w:rPr>
+        <w:t>law</w:t>
+      </w:r>
+      <w:proofErr w:type="spellEnd"/>
+      <w:r>
+        <w:rPr>
+          <w:rFonts w:ascii="Aptos" w:hAnsi="Aptos" w:eastAsia="Aptos" w:cs="Aptos"/>
+          <w:i w:val="0"/>
+          <w:iCs w:val="0"/>
+          <w:noProof w:val="0"/>
+          <w:color w:val="auto"/>
+          <w:sz w:val="28"/>
+          <w:szCs w:val="28"/>
+          <w:lang w:val="it-IT"/>
+        </w:rPr>
+        <w:t>.</w:t>
+      </w:r>
+    </w:p>
+    <w:p>
+      <w:pPr>
+        <w:spacing w:before="240" w:beforeAutospacing="off" w:after="240" w:afterAutospacing="off"/>
+        <w:jc w:val="left"/>
+        <w:rPr>
+          <w:rFonts w:ascii="Aptos" w:hAnsi="Aptos" w:eastAsia="Aptos" w:cs="Aptos"/>
+          <w:b w:val="1"/>
+          <w:bCs w:val="1"/>
+          <w:i w:val="0"/>
+          <w:iCs w:val="0"/>
+          <w:noProof w:val="0"/>
+          <w:color w:val="auto"/>
+          <w:sz w:val="28"/>
+          <w:szCs w:val="28"/>
+          <w:lang w:val="it-IT"/>
+        </w:rPr>
+      </w:pPr>
+      <w:r>
+        <w:rPr>
+          <w:rFonts w:ascii="Aptos" w:hAnsi="Aptos" w:eastAsia="Aptos" w:cs="Aptos"/>
+          <w:b w:val="1"/>
+          <w:bCs w:val="1"/>
+          <w:i w:val="0"/>
+          <w:iCs w:val="0"/>
+          <w:noProof w:val="0"/>
+          <w:color w:val="auto"/>
+          <w:sz w:val="28"/>
+          <w:szCs w:val="28"/>
+          <w:lang w:val="it-IT"/>
+        </w:rPr>
+        <w:t>The Legacy of Magna Carta</w:t>
+      </w:r>
+    </w:p>
+    <w:p>
+      <w:pPr>
+        <w:spacing w:before="240" w:beforeAutospacing="off" w:after="240" w:afterAutospacing="off"/>
+        <w:jc w:val="left"/>
+        <w:rPr>
+          <w:rFonts w:ascii="Aptos" w:hAnsi="Aptos" w:eastAsia="Aptos" w:cs="Aptos"/>
+          <w:i w:val="0"/>
+          <w:iCs w:val="0"/>
+          <w:noProof w:val="0"/>
+          <w:color w:val="auto"/>
+          <w:sz w:val="28"/>
+          <w:szCs w:val="28"/>
+          <w:lang w:val="it-IT"/>
+        </w:rPr>
+      </w:pPr>
+      <w:r>
+        <w:rPr>
+          <w:rFonts w:ascii="Aptos" w:hAnsi="Aptos" w:eastAsia="Aptos" w:cs="Aptos"/>
+          <w:i w:val="0"/>
+          <w:iCs w:val="0"/>
+          <w:noProof w:val="0"/>
+          <w:color w:val="auto"/>
+          <w:sz w:val="28"/>
+          <w:szCs w:val="28"/>
+          <w:lang w:val="it-IT"/>
+        </w:rPr>
+        <w:t xml:space="preserve">Magna Carta </w:t>
+      </w:r>
+      <w:proofErr w:type="spellStart"/>
+      <w:r>
+        <w:rPr>
+          <w:rFonts w:ascii="Aptos" w:hAnsi="Aptos" w:eastAsia="Aptos" w:cs="Aptos"/>
+          <w:i w:val="0"/>
+          <w:iCs w:val="0"/>
+          <w:noProof w:val="0"/>
+          <w:color w:val="auto"/>
+          <w:sz w:val="28"/>
+          <w:szCs w:val="28"/>
+          <w:lang w:val="it-IT"/>
+        </w:rPr>
+        <w:t>installed</w:t>
+      </w:r>
+      <w:proofErr w:type="spellEnd"/>
+      <w:r>
+        <w:rPr>
+          <w:rFonts w:ascii="Aptos" w:hAnsi="Aptos" w:eastAsia="Aptos" w:cs="Aptos"/>
+          <w:i w:val="0"/>
+          <w:iCs w:val="0"/>
+          <w:noProof w:val="0"/>
+          <w:color w:val="auto"/>
+          <w:sz w:val="28"/>
+          <w:szCs w:val="28"/>
+          <w:lang w:val="it-IT"/>
+        </w:rPr>
+        <w:t xml:space="preserve"> the Rule of </w:t>
+      </w:r>
+      <w:proofErr w:type="spellStart"/>
+      <w:r>
+        <w:rPr>
+          <w:rFonts w:ascii="Aptos" w:hAnsi="Aptos" w:eastAsia="Aptos" w:cs="Aptos"/>
+          <w:i w:val="0"/>
+          <w:iCs w:val="0"/>
+          <w:noProof w:val="0"/>
+          <w:color w:val="auto"/>
+          <w:sz w:val="28"/>
+          <w:szCs w:val="28"/>
+          <w:lang w:val="it-IT"/>
+        </w:rPr>
+        <w:t>Law</w:t>
+      </w:r>
+      <w:proofErr w:type="spellEnd"/>
+      <w:r>
+        <w:rPr>
+          <w:rFonts w:ascii="Aptos" w:hAnsi="Aptos" w:eastAsia="Aptos" w:cs="Aptos"/>
+          <w:i w:val="0"/>
+          <w:iCs w:val="0"/>
+          <w:noProof w:val="0"/>
+          <w:color w:val="auto"/>
+          <w:sz w:val="28"/>
+          <w:szCs w:val="28"/>
+          <w:lang w:val="it-IT"/>
+        </w:rPr>
+        <w:t xml:space="preserve">, the idea that all men are </w:t>
+      </w:r>
+      <w:proofErr w:type="spellStart"/>
+      <w:r>
+        <w:rPr>
+          <w:rFonts w:ascii="Aptos" w:hAnsi="Aptos" w:eastAsia="Aptos" w:cs="Aptos"/>
+          <w:i w:val="0"/>
+          <w:iCs w:val="0"/>
+          <w:noProof w:val="0"/>
+          <w:color w:val="auto"/>
+          <w:sz w:val="28"/>
+          <w:szCs w:val="28"/>
+          <w:lang w:val="it-IT"/>
+        </w:rPr>
+        <w:t>equal</w:t>
+      </w:r>
+      <w:proofErr w:type="spellEnd"/>
+      <w:r>
+        <w:rPr>
+          <w:rFonts w:ascii="Aptos" w:hAnsi="Aptos" w:eastAsia="Aptos" w:cs="Aptos"/>
+          <w:i w:val="0"/>
+          <w:iCs w:val="0"/>
+          <w:noProof w:val="0"/>
+          <w:color w:val="auto"/>
+          <w:sz w:val="28"/>
+          <w:szCs w:val="28"/>
+          <w:lang w:val="it-IT"/>
+        </w:rPr>
+        <w:t xml:space="preserve"> before the </w:t>
+      </w:r>
+      <w:proofErr w:type="spellStart"/>
+      <w:r>
+        <w:rPr>
+          <w:rFonts w:ascii="Aptos" w:hAnsi="Aptos" w:eastAsia="Aptos" w:cs="Aptos"/>
+          <w:i w:val="0"/>
+          <w:iCs w:val="0"/>
+          <w:noProof w:val="0"/>
+          <w:color w:val="auto"/>
+          <w:sz w:val="28"/>
+          <w:szCs w:val="28"/>
+          <w:lang w:val="it-IT"/>
+        </w:rPr>
+        <w:t>law</w:t>
+      </w:r>
+      <w:proofErr w:type="spellEnd"/>
+      <w:r>
+        <w:rPr>
+          <w:rFonts w:ascii="Aptos" w:hAnsi="Aptos" w:eastAsia="Aptos" w:cs="Aptos"/>
+          <w:i w:val="0"/>
+          <w:iCs w:val="0"/>
+          <w:noProof w:val="0"/>
+          <w:color w:val="auto"/>
+          <w:sz w:val="28"/>
+          <w:szCs w:val="28"/>
+          <w:lang w:val="it-IT"/>
+        </w:rPr>
+        <w:t xml:space="preserve">, in English society. It limited the power of </w:t>
+      </w:r>
+      <w:proofErr w:type="spellStart"/>
+      <w:r>
+        <w:rPr>
+          <w:rFonts w:ascii="Aptos" w:hAnsi="Aptos" w:eastAsia="Aptos" w:cs="Aptos"/>
+          <w:i w:val="0"/>
+          <w:iCs w:val="0"/>
+          <w:noProof w:val="0"/>
+          <w:color w:val="auto"/>
+          <w:sz w:val="28"/>
+          <w:szCs w:val="28"/>
+          <w:lang w:val="it-IT"/>
+        </w:rPr>
+        <w:t>authoritarian</w:t>
+      </w:r>
+      <w:proofErr w:type="spellEnd"/>
+      <w:r>
+        <w:rPr>
+          <w:rFonts w:ascii="Aptos" w:hAnsi="Aptos" w:eastAsia="Aptos" w:cs="Aptos"/>
+          <w:i w:val="0"/>
+          <w:iCs w:val="0"/>
+          <w:noProof w:val="0"/>
+          <w:color w:val="auto"/>
+          <w:sz w:val="28"/>
+          <w:szCs w:val="28"/>
+          <w:lang w:val="it-IT"/>
+        </w:rPr>
+        <w:t xml:space="preserve"> rule and </w:t>
+      </w:r>
+      <w:proofErr w:type="spellStart"/>
+      <w:r>
+        <w:rPr>
+          <w:rFonts w:ascii="Aptos" w:hAnsi="Aptos" w:eastAsia="Aptos" w:cs="Aptos"/>
+          <w:i w:val="0"/>
+          <w:iCs w:val="0"/>
+          <w:noProof w:val="0"/>
+          <w:color w:val="auto"/>
+          <w:sz w:val="28"/>
+          <w:szCs w:val="28"/>
+          <w:lang w:val="it-IT"/>
+        </w:rPr>
+        <w:t>cleared</w:t>
+      </w:r>
+      <w:proofErr w:type="spellEnd"/>
+      <w:r>
+        <w:rPr>
+          <w:rFonts w:ascii="Aptos" w:hAnsi="Aptos" w:eastAsia="Aptos" w:cs="Aptos"/>
+          <w:i w:val="0"/>
+          <w:iCs w:val="0"/>
+          <w:noProof w:val="0"/>
+          <w:color w:val="auto"/>
+          <w:sz w:val="28"/>
+          <w:szCs w:val="28"/>
+          <w:lang w:val="it-IT"/>
+        </w:rPr>
+        <w:t xml:space="preserve"> the way for trial by </w:t>
+      </w:r>
+      <w:proofErr w:type="spellStart"/>
+      <w:r>
+        <w:rPr>
+          <w:rFonts w:ascii="Aptos" w:hAnsi="Aptos" w:eastAsia="Aptos" w:cs="Aptos"/>
+          <w:i w:val="0"/>
+          <w:iCs w:val="0"/>
+          <w:noProof w:val="0"/>
+          <w:color w:val="auto"/>
+          <w:sz w:val="28"/>
+          <w:szCs w:val="28"/>
+          <w:lang w:val="it-IT"/>
+        </w:rPr>
+        <w:t>jury</w:t>
+      </w:r>
+      <w:proofErr w:type="spellEnd"/>
+      <w:r>
+        <w:rPr>
+          <w:rFonts w:ascii="Aptos" w:hAnsi="Aptos" w:eastAsia="Aptos" w:cs="Aptos"/>
+          <w:i w:val="0"/>
+          <w:iCs w:val="0"/>
+          <w:noProof w:val="0"/>
+          <w:color w:val="auto"/>
+          <w:sz w:val="28"/>
+          <w:szCs w:val="28"/>
+          <w:lang w:val="it-IT"/>
+        </w:rPr>
+        <w:t xml:space="preserve">. Its </w:t>
+      </w:r>
+      <w:proofErr w:type="spellStart"/>
+      <w:r>
+        <w:rPr>
+          <w:rFonts w:ascii="Aptos" w:hAnsi="Aptos" w:eastAsia="Aptos" w:cs="Aptos"/>
+          <w:i w:val="0"/>
+          <w:iCs w:val="0"/>
+          <w:noProof w:val="0"/>
+          <w:color w:val="auto"/>
+          <w:sz w:val="28"/>
+          <w:szCs w:val="28"/>
+          <w:lang w:val="it-IT"/>
+        </w:rPr>
+        <w:t>ideas</w:t>
+      </w:r>
+      <w:proofErr w:type="spellEnd"/>
+      <w:r>
+        <w:rPr>
+          <w:rFonts w:ascii="Aptos" w:hAnsi="Aptos" w:eastAsia="Aptos" w:cs="Aptos"/>
+          <w:i w:val="0"/>
+          <w:iCs w:val="0"/>
+          <w:noProof w:val="0"/>
+          <w:color w:val="auto"/>
+          <w:sz w:val="28"/>
+          <w:szCs w:val="28"/>
+          <w:lang w:val="it-IT"/>
+        </w:rPr>
+        <w:t xml:space="preserve"> were </w:t>
+      </w:r>
+      <w:proofErr w:type="spellStart"/>
+      <w:r>
+        <w:rPr>
+          <w:rFonts w:ascii="Aptos" w:hAnsi="Aptos" w:eastAsia="Aptos" w:cs="Aptos"/>
+          <w:i w:val="0"/>
+          <w:iCs w:val="0"/>
+          <w:noProof w:val="0"/>
+          <w:color w:val="auto"/>
+          <w:sz w:val="28"/>
+          <w:szCs w:val="28"/>
+          <w:lang w:val="it-IT"/>
+        </w:rPr>
+        <w:t>central</w:t>
+      </w:r>
+      <w:proofErr w:type="spellEnd"/>
+      <w:r>
+        <w:rPr>
+          <w:rFonts w:ascii="Aptos" w:hAnsi="Aptos" w:eastAsia="Aptos" w:cs="Aptos"/>
+          <w:i w:val="0"/>
+          <w:iCs w:val="0"/>
+          <w:noProof w:val="0"/>
+          <w:color w:val="auto"/>
+          <w:sz w:val="28"/>
+          <w:szCs w:val="28"/>
+          <w:lang w:val="it-IT"/>
+        </w:rPr>
+        <w:t xml:space="preserve"> to the American Declaration of Independence and </w:t>
+      </w:r>
+      <w:proofErr w:type="spellStart"/>
+      <w:r>
+        <w:rPr>
+          <w:rFonts w:ascii="Aptos" w:hAnsi="Aptos" w:eastAsia="Aptos" w:cs="Aptos"/>
+          <w:i w:val="0"/>
+          <w:iCs w:val="0"/>
+          <w:noProof w:val="0"/>
+          <w:color w:val="auto"/>
+          <w:sz w:val="28"/>
+          <w:szCs w:val="28"/>
+          <w:lang w:val="it-IT"/>
+        </w:rPr>
+        <w:t>Constitution</w:t>
+      </w:r>
+      <w:proofErr w:type="spellEnd"/>
+      <w:r>
+        <w:rPr>
+          <w:rFonts w:ascii="Aptos" w:hAnsi="Aptos" w:eastAsia="Aptos" w:cs="Aptos"/>
+          <w:i w:val="0"/>
+          <w:iCs w:val="0"/>
+          <w:noProof w:val="0"/>
+          <w:color w:val="auto"/>
+          <w:sz w:val="28"/>
+          <w:szCs w:val="28"/>
+          <w:lang w:val="it-IT"/>
+        </w:rPr>
+        <w:t xml:space="preserve">, and its legacy is </w:t>
+      </w:r>
+      <w:proofErr w:type="spellStart"/>
+      <w:r>
+        <w:rPr>
+          <w:rFonts w:ascii="Aptos" w:hAnsi="Aptos" w:eastAsia="Aptos" w:cs="Aptos"/>
+          <w:i w:val="0"/>
+          <w:iCs w:val="0"/>
+          <w:noProof w:val="0"/>
+          <w:color w:val="auto"/>
+          <w:sz w:val="28"/>
+          <w:szCs w:val="28"/>
+          <w:lang w:val="it-IT"/>
+        </w:rPr>
+        <w:t>seen</w:t>
+      </w:r>
+      <w:proofErr w:type="spellEnd"/>
+      <w:r>
+        <w:rPr>
+          <w:rFonts w:ascii="Aptos" w:hAnsi="Aptos" w:eastAsia="Aptos" w:cs="Aptos"/>
+          <w:i w:val="0"/>
+          <w:iCs w:val="0"/>
+          <w:noProof w:val="0"/>
+          <w:color w:val="auto"/>
+          <w:sz w:val="28"/>
+          <w:szCs w:val="28"/>
+          <w:lang w:val="it-IT"/>
+        </w:rPr>
+        <w:t xml:space="preserve"> in the 1948 UN Declaration of Human </w:t>
+      </w:r>
+      <w:proofErr w:type="spellStart"/>
+      <w:r>
+        <w:rPr>
+          <w:rFonts w:ascii="Aptos" w:hAnsi="Aptos" w:eastAsia="Aptos" w:cs="Aptos"/>
+          <w:i w:val="0"/>
+          <w:iCs w:val="0"/>
+          <w:noProof w:val="0"/>
+          <w:color w:val="auto"/>
+          <w:sz w:val="28"/>
+          <w:szCs w:val="28"/>
+          <w:lang w:val="it-IT"/>
+        </w:rPr>
+        <w:t>Rights</w:t>
+      </w:r>
+      <w:proofErr w:type="spellEnd"/>
+      <w:r>
+        <w:rPr>
+          <w:rFonts w:ascii="Aptos" w:hAnsi="Aptos" w:eastAsia="Aptos" w:cs="Aptos"/>
+          <w:i w:val="0"/>
+          <w:iCs w:val="0"/>
+          <w:noProof w:val="0"/>
+          <w:color w:val="auto"/>
+          <w:sz w:val="28"/>
+          <w:szCs w:val="28"/>
+          <w:lang w:val="it-IT"/>
+        </w:rPr>
+        <w:t xml:space="preserve"> and the </w:t>
+      </w:r>
+      <w:proofErr w:type="spellStart"/>
+      <w:r>
+        <w:rPr>
+          <w:rFonts w:ascii="Aptos" w:hAnsi="Aptos" w:eastAsia="Aptos" w:cs="Aptos"/>
+          <w:i w:val="0"/>
+          <w:iCs w:val="0"/>
+          <w:noProof w:val="0"/>
+          <w:color w:val="auto"/>
+          <w:sz w:val="28"/>
+          <w:szCs w:val="28"/>
+          <w:lang w:val="it-IT"/>
+        </w:rPr>
+        <w:t>European</w:t>
+      </w:r>
+      <w:proofErr w:type="spellEnd"/>
+      <w:r>
+        <w:rPr>
+          <w:rFonts w:ascii="Aptos" w:hAnsi="Aptos" w:eastAsia="Aptos" w:cs="Aptos"/>
+          <w:i w:val="0"/>
+          <w:iCs w:val="0"/>
+          <w:noProof w:val="0"/>
+          <w:color w:val="auto"/>
+          <w:sz w:val="28"/>
+          <w:szCs w:val="28"/>
+          <w:lang w:val="it-IT"/>
+        </w:rPr>
+        <w:t xml:space="preserve"> Convention of Human </w:t>
+      </w:r>
+      <w:proofErr w:type="spellStart"/>
+      <w:r>
+        <w:rPr>
+          <w:rFonts w:ascii="Aptos" w:hAnsi="Aptos" w:eastAsia="Aptos" w:cs="Aptos"/>
+          <w:i w:val="0"/>
+          <w:iCs w:val="0"/>
+          <w:noProof w:val="0"/>
+          <w:color w:val="auto"/>
+          <w:sz w:val="28"/>
+          <w:szCs w:val="28"/>
+          <w:lang w:val="it-IT"/>
+        </w:rPr>
+        <w:t>Rights</w:t>
+      </w:r>
+      <w:proofErr w:type="spellEnd"/>
+      <w:r>
+        <w:rPr>
+          <w:rFonts w:ascii="Aptos" w:hAnsi="Aptos" w:eastAsia="Aptos" w:cs="Aptos"/>
+          <w:i w:val="0"/>
+          <w:iCs w:val="0"/>
+          <w:noProof w:val="0"/>
+          <w:color w:val="auto"/>
+          <w:sz w:val="28"/>
+          <w:szCs w:val="28"/>
+          <w:lang w:val="it-IT"/>
+        </w:rPr>
+        <w:t xml:space="preserve">. Where Magna </w:t>
+      </w:r>
+      <w:proofErr w:type="spellStart"/>
+      <w:r>
+        <w:rPr>
+          <w:rFonts w:ascii="Aptos" w:hAnsi="Aptos" w:eastAsia="Aptos" w:cs="Aptos"/>
+          <w:i w:val="0"/>
+          <w:iCs w:val="0"/>
+          <w:noProof w:val="0"/>
+          <w:color w:val="auto"/>
+          <w:sz w:val="28"/>
+          <w:szCs w:val="28"/>
+          <w:lang w:val="it-IT"/>
+        </w:rPr>
+        <w:t>Carta's</w:t>
+      </w:r>
+      <w:proofErr w:type="spellEnd"/>
+      <w:r>
+        <w:rPr>
+          <w:rFonts w:ascii="Aptos" w:hAnsi="Aptos" w:eastAsia="Aptos" w:cs="Aptos"/>
+          <w:i w:val="0"/>
+          <w:iCs w:val="0"/>
+          <w:noProof w:val="0"/>
+          <w:color w:val="auto"/>
+          <w:sz w:val="28"/>
+          <w:szCs w:val="28"/>
+          <w:lang w:val="it-IT"/>
+        </w:rPr>
+        <w:t xml:space="preserve"> basic </w:t>
+      </w:r>
+      <w:proofErr w:type="spellStart"/>
+      <w:r>
+        <w:rPr>
+          <w:rFonts w:ascii="Aptos" w:hAnsi="Aptos" w:eastAsia="Aptos" w:cs="Aptos"/>
+          <w:i w:val="0"/>
+          <w:iCs w:val="0"/>
+          <w:noProof w:val="0"/>
+          <w:color w:val="auto"/>
+          <w:sz w:val="28"/>
+          <w:szCs w:val="28"/>
+          <w:lang w:val="it-IT"/>
+        </w:rPr>
+        <w:t>principles</w:t>
+      </w:r>
+      <w:proofErr w:type="spellEnd"/>
+      <w:r>
+        <w:rPr>
+          <w:rFonts w:ascii="Aptos" w:hAnsi="Aptos" w:eastAsia="Aptos" w:cs="Aptos"/>
+          <w:i w:val="0"/>
+          <w:iCs w:val="0"/>
+          <w:noProof w:val="0"/>
+          <w:color w:val="auto"/>
+          <w:sz w:val="28"/>
+          <w:szCs w:val="28"/>
+          <w:lang w:val="it-IT"/>
+        </w:rPr>
+        <w:t xml:space="preserve"> are </w:t>
+      </w:r>
+      <w:proofErr w:type="spellStart"/>
+      <w:r>
+        <w:rPr>
+          <w:rFonts w:ascii="Aptos" w:hAnsi="Aptos" w:eastAsia="Aptos" w:cs="Aptos"/>
+          <w:i w:val="0"/>
+          <w:iCs w:val="0"/>
+          <w:noProof w:val="0"/>
+          <w:color w:val="auto"/>
+          <w:sz w:val="28"/>
+          <w:szCs w:val="28"/>
+          <w:lang w:val="it-IT"/>
+        </w:rPr>
+        <w:t>denied</w:t>
+      </w:r>
+      <w:proofErr w:type="spellEnd"/>
+      <w:r>
+        <w:rPr>
+          <w:rFonts w:ascii="Aptos" w:hAnsi="Aptos" w:eastAsia="Aptos" w:cs="Aptos"/>
+          <w:i w:val="0"/>
+          <w:iCs w:val="0"/>
+          <w:noProof w:val="0"/>
+          <w:color w:val="auto"/>
+          <w:sz w:val="28"/>
+          <w:szCs w:val="28"/>
+          <w:lang w:val="it-IT"/>
+        </w:rPr>
+        <w:t xml:space="preserve">, </w:t>
+      </w:r>
+      <w:proofErr w:type="spellStart"/>
+      <w:r>
+        <w:rPr>
+          <w:rFonts w:ascii="Aptos" w:hAnsi="Aptos" w:eastAsia="Aptos" w:cs="Aptos"/>
+          <w:i w:val="0"/>
+          <w:iCs w:val="0"/>
+          <w:noProof w:val="0"/>
+          <w:color w:val="auto"/>
+          <w:sz w:val="28"/>
+          <w:szCs w:val="28"/>
+          <w:lang w:val="it-IT"/>
+        </w:rPr>
+        <w:t>loss</w:t>
+      </w:r>
+      <w:proofErr w:type="spellEnd"/>
+      <w:r>
+        <w:rPr>
+          <w:rFonts w:ascii="Aptos" w:hAnsi="Aptos" w:eastAsia="Aptos" w:cs="Aptos"/>
+          <w:i w:val="0"/>
+          <w:iCs w:val="0"/>
+          <w:noProof w:val="0"/>
+          <w:color w:val="auto"/>
+          <w:sz w:val="28"/>
+          <w:szCs w:val="28"/>
+          <w:lang w:val="it-IT"/>
+        </w:rPr>
+        <w:t xml:space="preserve"> of liberty and human </w:t>
+      </w:r>
+      <w:proofErr w:type="spellStart"/>
+      <w:r>
+        <w:rPr>
+          <w:rFonts w:ascii="Aptos" w:hAnsi="Aptos" w:eastAsia="Aptos" w:cs="Aptos"/>
+          <w:i w:val="0"/>
+          <w:iCs w:val="0"/>
+          <w:noProof w:val="0"/>
+          <w:color w:val="auto"/>
+          <w:sz w:val="28"/>
+          <w:szCs w:val="28"/>
+          <w:lang w:val="it-IT"/>
+        </w:rPr>
+        <w:t>rights</w:t>
+      </w:r>
+      <w:proofErr w:type="spellEnd"/>
+      <w:r>
+        <w:rPr>
+          <w:rFonts w:ascii="Aptos" w:hAnsi="Aptos" w:eastAsia="Aptos" w:cs="Aptos"/>
+          <w:i w:val="0"/>
+          <w:iCs w:val="0"/>
+          <w:noProof w:val="0"/>
+          <w:color w:val="auto"/>
+          <w:sz w:val="28"/>
+          <w:szCs w:val="28"/>
+          <w:lang w:val="it-IT"/>
+        </w:rPr>
+        <w:t xml:space="preserve"> follows. </w:t>
+      </w:r>
+      <w:proofErr w:type="spellStart"/>
+      <w:r>
+        <w:rPr>
+          <w:rFonts w:ascii="Aptos" w:hAnsi="Aptos" w:eastAsia="Aptos" w:cs="Aptos"/>
+          <w:i w:val="0"/>
+          <w:iCs w:val="0"/>
+          <w:noProof w:val="0"/>
+          <w:color w:val="auto"/>
+          <w:sz w:val="28"/>
+          <w:szCs w:val="28"/>
+          <w:lang w:val="it-IT"/>
+        </w:rPr>
+        <w:t>Democratic</w:t>
+      </w:r>
+      <w:proofErr w:type="spellEnd"/>
+      <w:r>
+        <w:rPr>
+          <w:rFonts w:ascii="Aptos" w:hAnsi="Aptos" w:eastAsia="Aptos" w:cs="Aptos"/>
+          <w:i w:val="0"/>
+          <w:iCs w:val="0"/>
+          <w:noProof w:val="0"/>
+          <w:color w:val="auto"/>
+          <w:sz w:val="28"/>
+          <w:szCs w:val="28"/>
+          <w:lang w:val="it-IT"/>
+        </w:rPr>
+        <w:t xml:space="preserve"> societies the world over have been </w:t>
+      </w:r>
+      <w:proofErr w:type="spellStart"/>
+      <w:r>
+        <w:rPr>
+          <w:rFonts w:ascii="Aptos" w:hAnsi="Aptos" w:eastAsia="Aptos" w:cs="Aptos"/>
+          <w:i w:val="0"/>
+          <w:iCs w:val="0"/>
+          <w:noProof w:val="0"/>
+          <w:color w:val="auto"/>
+          <w:sz w:val="28"/>
+          <w:szCs w:val="28"/>
+          <w:lang w:val="it-IT"/>
+        </w:rPr>
+        <w:t>constructed</w:t>
+      </w:r>
+      <w:proofErr w:type="spellEnd"/>
+      <w:r>
+        <w:rPr>
+          <w:rFonts w:ascii="Aptos" w:hAnsi="Aptos" w:eastAsia="Aptos" w:cs="Aptos"/>
+          <w:i w:val="0"/>
+          <w:iCs w:val="0"/>
+          <w:noProof w:val="0"/>
+          <w:color w:val="auto"/>
+          <w:sz w:val="28"/>
+          <w:szCs w:val="28"/>
+          <w:lang w:val="it-IT"/>
+        </w:rPr>
+        <w:t xml:space="preserve"> on its </w:t>
+      </w:r>
+      <w:proofErr w:type="spellStart"/>
+      <w:r>
+        <w:rPr>
+          <w:rFonts w:ascii="Aptos" w:hAnsi="Aptos" w:eastAsia="Aptos" w:cs="Aptos"/>
+          <w:i w:val="0"/>
+          <w:iCs w:val="0"/>
+          <w:noProof w:val="0"/>
+          <w:color w:val="auto"/>
+          <w:sz w:val="28"/>
+          <w:szCs w:val="28"/>
+          <w:lang w:val="it-IT"/>
+        </w:rPr>
+        <w:t>principles</w:t>
+      </w:r>
+      <w:proofErr w:type="spellEnd"/>
     </w:p>
     <w:sectPr>
       <w:pgSz w:w="11906" w:h="16838" w:orient="portrait"/>
@@ -8651,6 +10884,189 @@
 <file path=word/intelligence2.xml><?xml version="1.0" encoding="utf-8"?>
 <int2:intelligence xmlns:int2="http://schemas.microsoft.com/office/intelligence/2020/intelligence">
   <int2:observations>
+    <int2:textHash int2:hashCode="39vwEMc2sRgK+P" int2:id="FKdt7dBn">
+      <int2:state int2:type="LegacyProofing" int2:value="Rejected"/>
+    </int2:textHash>
+    <int2:textHash int2:hashCode="TQdGb0Ut2OoAie" int2:id="uF64anqW">
+      <int2:state int2:type="LegacyProofing" int2:value="Rejected"/>
+    </int2:textHash>
+    <int2:textHash int2:hashCode="ySefCfgpa56y9i" int2:id="xPho0JyU">
+      <int2:state int2:type="LegacyProofing" int2:value="Rejected"/>
+    </int2:textHash>
+    <int2:textHash int2:hashCode="ME4GpWltZGI3uy" int2:id="CoLMO0vW">
+      <int2:state int2:type="LegacyProofing" int2:value="Rejected"/>
+    </int2:textHash>
+    <int2:textHash int2:hashCode="k98rX0Gs2KXTNT" int2:id="MZkrI9xo">
+      <int2:state int2:type="LegacyProofing" int2:value="Rejected"/>
+    </int2:textHash>
+    <int2:textHash int2:hashCode="RVFsAjENYoYZSg" int2:id="Hlvuo0El">
+      <int2:state int2:type="LegacyProofing" int2:value="Rejected"/>
+    </int2:textHash>
+    <int2:textHash int2:hashCode="d/Y1BjHlwqErP/" int2:id="W0CYOMlr">
+      <int2:state int2:type="LegacyProofing" int2:value="Rejected"/>
+    </int2:textHash>
+    <int2:textHash int2:hashCode="IpZw1ZIxXehgm7" int2:id="lnJtOcHS">
+      <int2:state int2:type="LegacyProofing" int2:value="Rejected"/>
+    </int2:textHash>
+    <int2:textHash int2:hashCode="73VzlS8LYiI/1P" int2:id="rwrN1K1k">
+      <int2:state int2:type="LegacyProofing" int2:value="Rejected"/>
+    </int2:textHash>
+    <int2:textHash int2:hashCode="Iz7FvaX6RoMpI0" int2:id="s6uCaoNM">
+      <int2:state int2:type="LegacyProofing" int2:value="Rejected"/>
+    </int2:textHash>
+    <int2:textHash int2:hashCode="EluvXUSwYFcYUN" int2:id="DdN8Ew44">
+      <int2:state int2:type="LegacyProofing" int2:value="Rejected"/>
+    </int2:textHash>
+    <int2:textHash int2:hashCode="x9Zjti6gfRiRGa" int2:id="I5jl2WHA">
+      <int2:state int2:type="LegacyProofing" int2:value="Rejected"/>
+    </int2:textHash>
+    <int2:textHash int2:hashCode="ZrjJ40K6kMb6vM" int2:id="uwxOv8DI">
+      <int2:state int2:type="LegacyProofing" int2:value="Rejected"/>
+    </int2:textHash>
+    <int2:textHash int2:hashCode="NJnLwdJMTNRoWf" int2:id="KeQPo2yJ">
+      <int2:state int2:type="LegacyProofing" int2:value="Rejected"/>
+    </int2:textHash>
+    <int2:textHash int2:hashCode="hYQavdsS3DWRpZ" int2:id="KPkEO3Wx">
+      <int2:state int2:type="LegacyProofing" int2:value="Rejected"/>
+    </int2:textHash>
+    <int2:textHash int2:hashCode="9XstMS2e/o/pk8" int2:id="AlYLpYb7">
+      <int2:state int2:type="LegacyProofing" int2:value="Rejected"/>
+    </int2:textHash>
+    <int2:textHash int2:hashCode="pJp4+US/H3Pz9/" int2:id="ayiFCM4X">
+      <int2:state int2:type="LegacyProofing" int2:value="Rejected"/>
+    </int2:textHash>
+    <int2:textHash int2:hashCode="BQ2FnPZTw79oR5" int2:id="HoEE1SIU">
+      <int2:state int2:type="LegacyProofing" int2:value="Rejected"/>
+    </int2:textHash>
+    <int2:textHash int2:hashCode="4tUimMyWAzx8ay" int2:id="X6fwM2Lr">
+      <int2:state int2:type="LegacyProofing" int2:value="Rejected"/>
+    </int2:textHash>
+    <int2:textHash int2:hashCode="PTtgssOB+Ic/KU" int2:id="axx2NKcL">
+      <int2:state int2:type="LegacyProofing" int2:value="Rejected"/>
+    </int2:textHash>
+    <int2:textHash int2:hashCode="FAfLIzLDa3zObP" int2:id="5sUy2ml1">
+      <int2:state int2:type="LegacyProofing" int2:value="Rejected"/>
+    </int2:textHash>
+    <int2:textHash int2:hashCode="iQxUDtGKDLjmbe" int2:id="Wwqa0A6x">
+      <int2:state int2:type="LegacyProofing" int2:value="Rejected"/>
+    </int2:textHash>
+    <int2:textHash int2:hashCode="eULJDlRtJeRboA" int2:id="wyq4QHPL">
+      <int2:state int2:type="LegacyProofing" int2:value="Rejected"/>
+    </int2:textHash>
+    <int2:textHash int2:hashCode="20+ykJn2kxDRnY" int2:id="RXf1QRVW">
+      <int2:state int2:type="LegacyProofing" int2:value="Rejected"/>
+    </int2:textHash>
+    <int2:textHash int2:hashCode="svWQQ/MiN43bYh" int2:id="XyJvWy4S">
+      <int2:state int2:type="LegacyProofing" int2:value="Rejected"/>
+    </int2:textHash>
+    <int2:textHash int2:hashCode="yJrdZbqn+G8twS" int2:id="sT7WGc5r">
+      <int2:state int2:type="LegacyProofing" int2:value="Rejected"/>
+    </int2:textHash>
+    <int2:textHash int2:hashCode="200zBXk1JyOeEF" int2:id="FoEr8HEV">
+      <int2:state int2:type="LegacyProofing" int2:value="Rejected"/>
+    </int2:textHash>
+    <int2:textHash int2:hashCode="Q3RATlTv3fMxw/" int2:id="sFMhe32B">
+      <int2:state int2:type="LegacyProofing" int2:value="Rejected"/>
+    </int2:textHash>
+    <int2:textHash int2:hashCode="wLiF/mkbr8USdk" int2:id="mqH1trg0">
+      <int2:state int2:type="LegacyProofing" int2:value="Rejected"/>
+    </int2:textHash>
+    <int2:textHash int2:hashCode="EYYioRk8MSMRRI" int2:id="aR5GOsaL">
+      <int2:state int2:type="LegacyProofing" int2:value="Rejected"/>
+    </int2:textHash>
+    <int2:textHash int2:hashCode="O0UkMgqSynY1F2" int2:id="VcoNyP84">
+      <int2:state int2:type="LegacyProofing" int2:value="Rejected"/>
+    </int2:textHash>
+    <int2:textHash int2:hashCode="7JYkyAMgvg7xiB" int2:id="eN9CV92T">
+      <int2:state int2:type="LegacyProofing" int2:value="Rejected"/>
+    </int2:textHash>
+    <int2:textHash int2:hashCode="+9mZ83BnC9P+Iq" int2:id="oIqYKp8L">
+      <int2:state int2:type="LegacyProofing" int2:value="Rejected"/>
+    </int2:textHash>
+    <int2:textHash int2:hashCode="3AHGt0h6q5JpX3" int2:id="lsrz0vKi">
+      <int2:state int2:type="LegacyProofing" int2:value="Rejected"/>
+    </int2:textHash>
+    <int2:textHash int2:hashCode="ByNagDDVqIr2pq" int2:id="8wTAlu2G">
+      <int2:state int2:type="LegacyProofing" int2:value="Rejected"/>
+    </int2:textHash>
+    <int2:textHash int2:hashCode="BOHpcVpgg+kIez" int2:id="8EPYSKYY">
+      <int2:state int2:type="LegacyProofing" int2:value="Rejected"/>
+    </int2:textHash>
+    <int2:textHash int2:hashCode="zq+pf/r0VgC+So" int2:id="gjMThKsk">
+      <int2:state int2:type="LegacyProofing" int2:value="Rejected"/>
+    </int2:textHash>
+    <int2:textHash int2:hashCode="rXguzax3D8brmm" int2:id="cUmYgCRL">
+      <int2:state int2:type="LegacyProofing" int2:value="Rejected"/>
+    </int2:textHash>
+    <int2:textHash int2:hashCode="tRwx2c7+J5NXtM" int2:id="SbZIpxnE">
+      <int2:state int2:type="LegacyProofing" int2:value="Rejected"/>
+    </int2:textHash>
+    <int2:textHash int2:hashCode="VtpLhfavrd4Sxh" int2:id="z85eSafv">
+      <int2:state int2:type="LegacyProofing" int2:value="Rejected"/>
+    </int2:textHash>
+    <int2:textHash int2:hashCode="tGLH3kCqB12zaM" int2:id="eWWcMm4l">
+      <int2:state int2:type="LegacyProofing" int2:value="Rejected"/>
+    </int2:textHash>
+    <int2:textHash int2:hashCode="pGGfpmvlJU3AuS" int2:id="Pvz9WFlQ">
+      <int2:state int2:type="LegacyProofing" int2:value="Rejected"/>
+    </int2:textHash>
+    <int2:textHash int2:hashCode="WwN4cjfWg9Jk4l" int2:id="rncW6ZCm">
+      <int2:state int2:type="LegacyProofing" int2:value="Rejected"/>
+    </int2:textHash>
+    <int2:textHash int2:hashCode="E+PfsGtTnnbCiv" int2:id="DNPZBj3c">
+      <int2:state int2:type="LegacyProofing" int2:value="Rejected"/>
+    </int2:textHash>
+    <int2:textHash int2:hashCode="HXjbkCXo8pO5nS" int2:id="XkTmBOME">
+      <int2:state int2:type="LegacyProofing" int2:value="Rejected"/>
+    </int2:textHash>
+    <int2:textHash int2:hashCode="nQ2PECtAAMYibE" int2:id="kJMXo4Pw">
+      <int2:state int2:type="LegacyProofing" int2:value="Rejected"/>
+    </int2:textHash>
+    <int2:textHash int2:hashCode="fs/Y+XtHKcb/B5" int2:id="fzkJ6v2D">
+      <int2:state int2:type="LegacyProofing" int2:value="Rejected"/>
+    </int2:textHash>
+    <int2:textHash int2:hashCode="WJ0jCo0A8RW7iH" int2:id="W3ylrGtl">
+      <int2:state int2:type="LegacyProofing" int2:value="Rejected"/>
+    </int2:textHash>
+    <int2:textHash int2:hashCode="4/tjmAoXFVQV56" int2:id="ybvrtOXS">
+      <int2:state int2:type="LegacyProofing" int2:value="Rejected"/>
+    </int2:textHash>
+    <int2:textHash int2:hashCode="7JZmesjFBGCJP0" int2:id="rdNRNJQL">
+      <int2:state int2:type="LegacyProofing" int2:value="Rejected"/>
+    </int2:textHash>
+    <int2:textHash int2:hashCode="yQcEkVv3u59j6z" int2:id="rbRUigLw">
+      <int2:state int2:type="LegacyProofing" int2:value="Rejected"/>
+    </int2:textHash>
+    <int2:textHash int2:hashCode="xmDy8y2vq+T6Bb" int2:id="dGkeXt0u">
+      <int2:state int2:type="LegacyProofing" int2:value="Rejected"/>
+    </int2:textHash>
+    <int2:textHash int2:hashCode="M1zhaz/kA0bMOv" int2:id="BjeKQnGK">
+      <int2:state int2:type="LegacyProofing" int2:value="Rejected"/>
+    </int2:textHash>
+    <int2:textHash int2:hashCode="+9R5gWXq16SFMV" int2:id="MwRsYDyb">
+      <int2:state int2:type="LegacyProofing" int2:value="Rejected"/>
+    </int2:textHash>
+    <int2:textHash int2:hashCode="01jallyNOcu6K9" int2:id="UMlSve3r">
+      <int2:state int2:type="LegacyProofing" int2:value="Rejected"/>
+    </int2:textHash>
+    <int2:textHash int2:hashCode="7ryM8rOzYMUaNO" int2:id="AclVSL9F">
+      <int2:state int2:type="LegacyProofing" int2:value="Rejected"/>
+    </int2:textHash>
+    <int2:textHash int2:hashCode="fE93M+aQgdRDmb" int2:id="gMqyipjy">
+      <int2:state int2:type="LegacyProofing" int2:value="Rejected"/>
+    </int2:textHash>
+    <int2:textHash int2:hashCode="MCEvBSiff2GUXn" int2:id="rdOjQu3b">
+      <int2:state int2:type="LegacyProofing" int2:value="Rejected"/>
+    </int2:textHash>
+    <int2:textHash int2:hashCode="KpB59QM542HCAR" int2:id="FPWavY7V">
+      <int2:state int2:type="LegacyProofing" int2:value="Rejected"/>
+    </int2:textHash>
+    <int2:textHash int2:hashCode="oRDmuaNhZToELj" int2:id="hmVf4l8m">
+      <int2:state int2:type="LegacyProofing" int2:value="Rejected"/>
+    </int2:textHash>
+    <int2:textHash int2:hashCode="T4J4yJrRbaBf7E" int2:id="QZgeR5Gr">
+      <int2:state int2:type="LegacyProofing" int2:value="Rejected"/>
+    </int2:textHash>
     <int2:textHash int2:hashCode="HJl+LM46F+WDHo" int2:id="M4s1Lfe4">
       <int2:state int2:type="LegacyProofing" int2:value="Rejected"/>
     </int2:textHash>
@@ -9470,30 +11886,6 @@
     <int2:textHash int2:hashCode="a0hollQLhqHCue" int2:id="HuhxsY1J">
       <int2:state int2:type="LegacyProofing" int2:value="Rejected"/>
     </int2:textHash>
-    <int2:bookmark int2:bookmarkName="_Int_SpXgjWV5" int2:invalidationBookmarkName="" int2:hashCode="4TNcwXtAi19abA" int2:id="00QRazJl">
-      <int2:state int2:type="AugLoop_Text_Critique" int2:value="Rejected"/>
-    </int2:bookmark>
-    <int2:bookmark int2:bookmarkName="_Int_EKPRFEcV" int2:invalidationBookmarkName="" int2:hashCode="Y0i/0MSO9WEy5U" int2:id="SLlfSAVk">
-      <int2:state int2:type="AugLoop_Text_Critique" int2:value="Rejected"/>
-    </int2:bookmark>
-    <int2:bookmark int2:bookmarkName="_Int_p37DS805" int2:invalidationBookmarkName="" int2:hashCode="eG6Xs+6fxLKS1Y" int2:id="KxPrJTDL">
-      <int2:state int2:type="AugLoop_Text_Critique" int2:value="Rejected"/>
-    </int2:bookmark>
-    <int2:bookmark int2:bookmarkName="_Int_MPsz1X2G" int2:invalidationBookmarkName="" int2:hashCode="cH/gCqEj6wvlAQ" int2:id="x4sKjI6o">
-      <int2:state int2:type="AugLoop_Text_Critique" int2:value="Rejected"/>
-    </int2:bookmark>
-    <int2:bookmark int2:bookmarkName="_Int_0mD3FqlI" int2:invalidationBookmarkName="" int2:hashCode="B+5xUiYqKnDYaB" int2:id="aVn8lY9k">
-      <int2:state int2:type="AugLoop_Text_Critique" int2:value="Rejected"/>
-    </int2:bookmark>
-    <int2:bookmark int2:bookmarkName="_Int_FuKPy35a" int2:invalidationBookmarkName="" int2:hashCode="4RUjxf8j/BYArK" int2:id="ni4uHuO0">
-      <int2:state int2:type="AugLoop_Text_Critique" int2:value="Rejected"/>
-    </int2:bookmark>
-    <int2:bookmark int2:bookmarkName="_Int_v5pYZLsP" int2:invalidationBookmarkName="" int2:hashCode="+7PDj3FXkz8UEN" int2:id="uxwT37V2">
-      <int2:state int2:type="AugLoop_Text_Critique" int2:value="Rejected"/>
-    </int2:bookmark>
-    <int2:bookmark int2:bookmarkName="_Int_BkkySxS6" int2:invalidationBookmarkName="" int2:hashCode="fI8WaE98Cj+l8k" int2:id="cE3ykKRW">
-      <int2:state int2:type="AugLoop_Text_Critique" int2:value="Rejected"/>
-    </int2:bookmark>
   </int2:observations>
   <int2:intelligenceSettings/>
 </int2:intelligence>
@@ -9501,6 +11893,91 @@
 
 <file path=word/numbering.xml><?xml version="1.0" encoding="utf-8"?>
 <w:numbering xmlns:w="http://schemas.openxmlformats.org/wordprocessingml/2006/main">
+  <w:abstractNum xmlns:w="http://schemas.openxmlformats.org/wordprocessingml/2006/main" w:abstractNumId="2">
+    <w:nsid w:val="796d8f3a"/>
+    <w:multiLevelType xmlns:w="http://schemas.openxmlformats.org/wordprocessingml/2006/main" w:val="hybridMultilevel"/>
+    <w:lvl xmlns:w="http://schemas.openxmlformats.org/wordprocessingml/2006/main" w:ilvl="0">
+      <w:start w:val="1"/>
+      <w:numFmt w:val="decimal"/>
+      <w:lvlText w:val="%1."/>
+      <w:lvlJc w:val="left"/>
+      <w:pPr>
+        <w:ind w:left="720" w:hanging="360"/>
+      </w:pPr>
+    </w:lvl>
+    <w:lvl xmlns:w="http://schemas.openxmlformats.org/wordprocessingml/2006/main" w:ilvl="1">
+      <w:start w:val="1"/>
+      <w:numFmt w:val="lowerLetter"/>
+      <w:lvlText w:val="%2."/>
+      <w:lvlJc w:val="left"/>
+      <w:pPr>
+        <w:ind w:left="1440" w:hanging="360"/>
+      </w:pPr>
+    </w:lvl>
+    <w:lvl xmlns:w="http://schemas.openxmlformats.org/wordprocessingml/2006/main" w:ilvl="2">
+      <w:start w:val="1"/>
+      <w:numFmt w:val="lowerRoman"/>
+      <w:lvlText w:val="%3."/>
+      <w:lvlJc w:val="right"/>
+      <w:pPr>
+        <w:ind w:left="2160" w:hanging="180"/>
+      </w:pPr>
+    </w:lvl>
+    <w:lvl xmlns:w="http://schemas.openxmlformats.org/wordprocessingml/2006/main" w:ilvl="3">
+      <w:start w:val="1"/>
+      <w:numFmt w:val="decimal"/>
+      <w:lvlText w:val="%4."/>
+      <w:lvlJc w:val="left"/>
+      <w:pPr>
+        <w:ind w:left="2880" w:hanging="360"/>
+      </w:pPr>
+    </w:lvl>
+    <w:lvl xmlns:w="http://schemas.openxmlformats.org/wordprocessingml/2006/main" w:ilvl="4">
+      <w:start w:val="1"/>
+      <w:numFmt w:val="lowerLetter"/>
+      <w:lvlText w:val="%5."/>
+      <w:lvlJc w:val="left"/>
+      <w:pPr>
+        <w:ind w:left="3600" w:hanging="360"/>
+      </w:pPr>
+    </w:lvl>
+    <w:lvl xmlns:w="http://schemas.openxmlformats.org/wordprocessingml/2006/main" w:ilvl="5">
+      <w:start w:val="1"/>
+      <w:numFmt w:val="lowerRoman"/>
+      <w:lvlText w:val="%6."/>
+      <w:lvlJc w:val="right"/>
+      <w:pPr>
+        <w:ind w:left="4320" w:hanging="180"/>
+      </w:pPr>
+    </w:lvl>
+    <w:lvl xmlns:w="http://schemas.openxmlformats.org/wordprocessingml/2006/main" w:ilvl="6">
+      <w:start w:val="1"/>
+      <w:numFmt w:val="decimal"/>
+      <w:lvlText w:val="%7."/>
+      <w:lvlJc w:val="left"/>
+      <w:pPr>
+        <w:ind w:left="5040" w:hanging="360"/>
+      </w:pPr>
+    </w:lvl>
+    <w:lvl xmlns:w="http://schemas.openxmlformats.org/wordprocessingml/2006/main" w:ilvl="7">
+      <w:start w:val="1"/>
+      <w:numFmt w:val="lowerLetter"/>
+      <w:lvlText w:val="%8."/>
+      <w:lvlJc w:val="left"/>
+      <w:pPr>
+        <w:ind w:left="5760" w:hanging="360"/>
+      </w:pPr>
+    </w:lvl>
+    <w:lvl xmlns:w="http://schemas.openxmlformats.org/wordprocessingml/2006/main" w:ilvl="8">
+      <w:start w:val="1"/>
+      <w:numFmt w:val="lowerRoman"/>
+      <w:lvlText w:val="%9."/>
+      <w:lvlJc w:val="right"/>
+      <w:pPr>
+        <w:ind w:left="6480" w:hanging="180"/>
+      </w:pPr>
+    </w:lvl>
+  </w:abstractNum>
   <w:abstractNum xmlns:w="http://schemas.openxmlformats.org/wordprocessingml/2006/main" w:abstractNumId="1">
     <w:nsid w:val="5f1404f1"/>
     <w:multiLevelType xmlns:w="http://schemas.openxmlformats.org/wordprocessingml/2006/main" w:val="hybridMultilevel"/>
@@ -9586,6 +12063,9 @@
       </w:pPr>
     </w:lvl>
   </w:abstractNum>
+  <w:num w:numId="2">
+    <w:abstractNumId w:val="2"/>
+  </w:num>
   <w:num w:numId="1">
     <w:abstractNumId w:val="1"/>
   </w:num>

--- a/English/Riassunti di inglese del libro Aspects.docx
+++ b/English/Riassunti di inglese del libro Aspects.docx
@@ -2,7 +2,7 @@
 <file path=word/document.xml><?xml version="1.0" encoding="utf-8"?>
 <w:document xmlns:wpc="http://schemas.microsoft.com/office/word/2010/wordprocessingCanvas" xmlns:mc="http://schemas.openxmlformats.org/markup-compatibility/2006" xmlns:o="urn:schemas-microsoft-com:office:office" xmlns:r="http://schemas.openxmlformats.org/officeDocument/2006/relationships" xmlns:m="http://schemas.openxmlformats.org/officeDocument/2006/math" xmlns:v="urn:schemas-microsoft-com:vml" xmlns:wp14="http://schemas.microsoft.com/office/word/2010/wordprocessingDrawing" xmlns:wp="http://schemas.openxmlformats.org/drawingml/2006/wordprocessingDrawing" xmlns:w10="urn:schemas-microsoft-com:office:word" xmlns:w="http://schemas.openxmlformats.org/wordprocessingml/2006/main" xmlns:w14="http://schemas.microsoft.com/office/word/2010/wordml" xmlns:w15="http://schemas.microsoft.com/office/word/2012/wordml" xmlns:wpg="http://schemas.microsoft.com/office/word/2010/wordprocessingGroup" xmlns:wpi="http://schemas.microsoft.com/office/word/2010/wordprocessingInk" xmlns:wne="http://schemas.microsoft.com/office/word/2006/wordml" xmlns:wps="http://schemas.microsoft.com/office/word/2010/wordprocessingShape" xmlns:w16se="http://schemas.microsoft.com/office/word/2015/wordml/symex" xmlns:w16cid="http://schemas.microsoft.com/office/word/2016/wordml/cid" xmlns:w16="http://schemas.microsoft.com/office/word/2018/wordml" xmlns:w16cex="http://schemas.microsoft.com/office/word/2018/wordml/cex" xmlns:w16sdtdh="http://schemas.microsoft.com/office/word/2020/wordml/sdtdatahash" xmlns:w16sdtfl="http://schemas.microsoft.com/office/word/2024/wordml/sdtformatlock" mc:Ignorable="w14 w15 wp14 w16se w16cid w16 w16cex w16sdtdh w16sdtfl">
   <w:body>
-    <w:p xmlns:wp14="http://schemas.microsoft.com/office/word/2010/wordml" wp14:paraId="2DC08235" wp14:textId="12526CFE">
+    <w:p xmlns:wp14="http://schemas.microsoft.com/office/word/2010/wordml" wp14:paraId="2DC08235" wp14:textId="4458E01C">
       <w:pPr>
         <w:jc w:val="center"/>
         <w:rPr>
@@ -33,7 +33,7 @@
           <w:sz w:val="48"/>
           <w:szCs w:val="48"/>
         </w:rPr>
-        <w:t>.</w:t>
+        <w:t xml:space="preserve"> e del quaderno.</w:t>
       </w:r>
     </w:p>
     <w:p>
@@ -10267,7 +10267,6 @@
         </w:rPr>
         <w:t xml:space="preserve">Magna Carta </w:t>
       </w:r>
-      <w:proofErr w:type="spellStart"/>
       <w:r>
         <w:rPr>
           <w:rFonts w:ascii="Aptos" w:hAnsi="Aptos" w:eastAsia="Aptos" w:cs="Aptos"/>
@@ -10281,7 +10280,6 @@
         </w:rPr>
         <w:t>installed</w:t>
       </w:r>
-      <w:proofErr w:type="spellEnd"/>
       <w:r>
         <w:rPr>
           <w:rFonts w:ascii="Aptos" w:hAnsi="Aptos" w:eastAsia="Aptos" w:cs="Aptos"/>
@@ -10295,7 +10293,6 @@
         </w:rPr>
         <w:t xml:space="preserve"> the Rule of </w:t>
       </w:r>
-      <w:proofErr w:type="spellStart"/>
       <w:r>
         <w:rPr>
           <w:rFonts w:ascii="Aptos" w:hAnsi="Aptos" w:eastAsia="Aptos" w:cs="Aptos"/>
@@ -10309,7 +10306,6 @@
         </w:rPr>
         <w:t>Law</w:t>
       </w:r>
-      <w:proofErr w:type="spellEnd"/>
       <w:r>
         <w:rPr>
           <w:rFonts w:ascii="Aptos" w:hAnsi="Aptos" w:eastAsia="Aptos" w:cs="Aptos"/>
@@ -10323,7 +10319,6 @@
         </w:rPr>
         <w:t xml:space="preserve">, the idea that all men are </w:t>
       </w:r>
-      <w:proofErr w:type="spellStart"/>
       <w:r>
         <w:rPr>
           <w:rFonts w:ascii="Aptos" w:hAnsi="Aptos" w:eastAsia="Aptos" w:cs="Aptos"/>
@@ -10337,7 +10332,6 @@
         </w:rPr>
         <w:t>equal</w:t>
       </w:r>
-      <w:proofErr w:type="spellEnd"/>
       <w:r>
         <w:rPr>
           <w:rFonts w:ascii="Aptos" w:hAnsi="Aptos" w:eastAsia="Aptos" w:cs="Aptos"/>
@@ -10351,7 +10345,6 @@
         </w:rPr>
         <w:t xml:space="preserve"> before the </w:t>
       </w:r>
-      <w:proofErr w:type="spellStart"/>
       <w:r>
         <w:rPr>
           <w:rFonts w:ascii="Aptos" w:hAnsi="Aptos" w:eastAsia="Aptos" w:cs="Aptos"/>
@@ -10365,7 +10358,6 @@
         </w:rPr>
         <w:t>law</w:t>
       </w:r>
-      <w:proofErr w:type="spellEnd"/>
       <w:r>
         <w:rPr>
           <w:rFonts w:ascii="Aptos" w:hAnsi="Aptos" w:eastAsia="Aptos" w:cs="Aptos"/>
@@ -10379,7 +10371,6 @@
         </w:rPr>
         <w:t xml:space="preserve">, in English society. It limited the power of </w:t>
       </w:r>
-      <w:proofErr w:type="spellStart"/>
       <w:r>
         <w:rPr>
           <w:rFonts w:ascii="Aptos" w:hAnsi="Aptos" w:eastAsia="Aptos" w:cs="Aptos"/>
@@ -10393,7 +10384,6 @@
         </w:rPr>
         <w:t>authoritarian</w:t>
       </w:r>
-      <w:proofErr w:type="spellEnd"/>
       <w:r>
         <w:rPr>
           <w:rFonts w:ascii="Aptos" w:hAnsi="Aptos" w:eastAsia="Aptos" w:cs="Aptos"/>
@@ -10407,7 +10397,6 @@
         </w:rPr>
         <w:t xml:space="preserve"> rule and </w:t>
       </w:r>
-      <w:proofErr w:type="spellStart"/>
       <w:r>
         <w:rPr>
           <w:rFonts w:ascii="Aptos" w:hAnsi="Aptos" w:eastAsia="Aptos" w:cs="Aptos"/>
@@ -10421,7 +10410,6 @@
         </w:rPr>
         <w:t>cleared</w:t>
       </w:r>
-      <w:proofErr w:type="spellEnd"/>
       <w:r>
         <w:rPr>
           <w:rFonts w:ascii="Aptos" w:hAnsi="Aptos" w:eastAsia="Aptos" w:cs="Aptos"/>
@@ -10435,7 +10423,6 @@
         </w:rPr>
         <w:t xml:space="preserve"> the way for trial by </w:t>
       </w:r>
-      <w:proofErr w:type="spellStart"/>
       <w:r>
         <w:rPr>
           <w:rFonts w:ascii="Aptos" w:hAnsi="Aptos" w:eastAsia="Aptos" w:cs="Aptos"/>
@@ -10449,7 +10436,6 @@
         </w:rPr>
         <w:t>jury</w:t>
       </w:r>
-      <w:proofErr w:type="spellEnd"/>
       <w:r>
         <w:rPr>
           <w:rFonts w:ascii="Aptos" w:hAnsi="Aptos" w:eastAsia="Aptos" w:cs="Aptos"/>
@@ -10463,7 +10449,6 @@
         </w:rPr>
         <w:t xml:space="preserve">. Its </w:t>
       </w:r>
-      <w:proofErr w:type="spellStart"/>
       <w:r>
         <w:rPr>
           <w:rFonts w:ascii="Aptos" w:hAnsi="Aptos" w:eastAsia="Aptos" w:cs="Aptos"/>
@@ -10477,7 +10462,6 @@
         </w:rPr>
         <w:t>ideas</w:t>
       </w:r>
-      <w:proofErr w:type="spellEnd"/>
       <w:r>
         <w:rPr>
           <w:rFonts w:ascii="Aptos" w:hAnsi="Aptos" w:eastAsia="Aptos" w:cs="Aptos"/>
@@ -10491,7 +10475,6 @@
         </w:rPr>
         <w:t xml:space="preserve"> were </w:t>
       </w:r>
-      <w:proofErr w:type="spellStart"/>
       <w:r>
         <w:rPr>
           <w:rFonts w:ascii="Aptos" w:hAnsi="Aptos" w:eastAsia="Aptos" w:cs="Aptos"/>
@@ -10505,7 +10488,6 @@
         </w:rPr>
         <w:t>central</w:t>
       </w:r>
-      <w:proofErr w:type="spellEnd"/>
       <w:r>
         <w:rPr>
           <w:rFonts w:ascii="Aptos" w:hAnsi="Aptos" w:eastAsia="Aptos" w:cs="Aptos"/>
@@ -10519,7 +10501,6 @@
         </w:rPr>
         <w:t xml:space="preserve"> to the American Declaration of Independence and </w:t>
       </w:r>
-      <w:proofErr w:type="spellStart"/>
       <w:r>
         <w:rPr>
           <w:rFonts w:ascii="Aptos" w:hAnsi="Aptos" w:eastAsia="Aptos" w:cs="Aptos"/>
@@ -10533,7 +10514,6 @@
         </w:rPr>
         <w:t>Constitution</w:t>
       </w:r>
-      <w:proofErr w:type="spellEnd"/>
       <w:r>
         <w:rPr>
           <w:rFonts w:ascii="Aptos" w:hAnsi="Aptos" w:eastAsia="Aptos" w:cs="Aptos"/>
@@ -10547,7 +10527,6 @@
         </w:rPr>
         <w:t xml:space="preserve">, and its legacy is </w:t>
       </w:r>
-      <w:proofErr w:type="spellStart"/>
       <w:r>
         <w:rPr>
           <w:rFonts w:ascii="Aptos" w:hAnsi="Aptos" w:eastAsia="Aptos" w:cs="Aptos"/>
@@ -10561,7 +10540,6 @@
         </w:rPr>
         <w:t>seen</w:t>
       </w:r>
-      <w:proofErr w:type="spellEnd"/>
       <w:r>
         <w:rPr>
           <w:rFonts w:ascii="Aptos" w:hAnsi="Aptos" w:eastAsia="Aptos" w:cs="Aptos"/>
@@ -10575,7 +10553,6 @@
         </w:rPr>
         <w:t xml:space="preserve"> in the 1948 UN Declaration of Human </w:t>
       </w:r>
-      <w:proofErr w:type="spellStart"/>
       <w:r>
         <w:rPr>
           <w:rFonts w:ascii="Aptos" w:hAnsi="Aptos" w:eastAsia="Aptos" w:cs="Aptos"/>
@@ -10589,7 +10566,6 @@
         </w:rPr>
         <w:t>Rights</w:t>
       </w:r>
-      <w:proofErr w:type="spellEnd"/>
       <w:r>
         <w:rPr>
           <w:rFonts w:ascii="Aptos" w:hAnsi="Aptos" w:eastAsia="Aptos" w:cs="Aptos"/>
@@ -10603,7 +10579,6 @@
         </w:rPr>
         <w:t xml:space="preserve"> and the </w:t>
       </w:r>
-      <w:proofErr w:type="spellStart"/>
       <w:r>
         <w:rPr>
           <w:rFonts w:ascii="Aptos" w:hAnsi="Aptos" w:eastAsia="Aptos" w:cs="Aptos"/>
@@ -10617,7 +10592,6 @@
         </w:rPr>
         <w:t>European</w:t>
       </w:r>
-      <w:proofErr w:type="spellEnd"/>
       <w:r>
         <w:rPr>
           <w:rFonts w:ascii="Aptos" w:hAnsi="Aptos" w:eastAsia="Aptos" w:cs="Aptos"/>
@@ -10631,7 +10605,6 @@
         </w:rPr>
         <w:t xml:space="preserve"> Convention of Human </w:t>
       </w:r>
-      <w:proofErr w:type="spellStart"/>
       <w:r>
         <w:rPr>
           <w:rFonts w:ascii="Aptos" w:hAnsi="Aptos" w:eastAsia="Aptos" w:cs="Aptos"/>
@@ -10645,7 +10618,6 @@
         </w:rPr>
         <w:t>Rights</w:t>
       </w:r>
-      <w:proofErr w:type="spellEnd"/>
       <w:r>
         <w:rPr>
           <w:rFonts w:ascii="Aptos" w:hAnsi="Aptos" w:eastAsia="Aptos" w:cs="Aptos"/>
@@ -10659,7 +10631,6 @@
         </w:rPr>
         <w:t xml:space="preserve">. Where Magna </w:t>
       </w:r>
-      <w:proofErr w:type="spellStart"/>
       <w:r>
         <w:rPr>
           <w:rFonts w:ascii="Aptos" w:hAnsi="Aptos" w:eastAsia="Aptos" w:cs="Aptos"/>
@@ -10673,7 +10644,6 @@
         </w:rPr>
         <w:t>Carta's</w:t>
       </w:r>
-      <w:proofErr w:type="spellEnd"/>
       <w:r>
         <w:rPr>
           <w:rFonts w:ascii="Aptos" w:hAnsi="Aptos" w:eastAsia="Aptos" w:cs="Aptos"/>
@@ -10687,7 +10657,6 @@
         </w:rPr>
         <w:t xml:space="preserve"> basic </w:t>
       </w:r>
-      <w:proofErr w:type="spellStart"/>
       <w:r>
         <w:rPr>
           <w:rFonts w:ascii="Aptos" w:hAnsi="Aptos" w:eastAsia="Aptos" w:cs="Aptos"/>
@@ -10701,7 +10670,6 @@
         </w:rPr>
         <w:t>principles</w:t>
       </w:r>
-      <w:proofErr w:type="spellEnd"/>
       <w:r>
         <w:rPr>
           <w:rFonts w:ascii="Aptos" w:hAnsi="Aptos" w:eastAsia="Aptos" w:cs="Aptos"/>
@@ -10715,7 +10683,6 @@
         </w:rPr>
         <w:t xml:space="preserve"> are </w:t>
       </w:r>
-      <w:proofErr w:type="spellStart"/>
       <w:r>
         <w:rPr>
           <w:rFonts w:ascii="Aptos" w:hAnsi="Aptos" w:eastAsia="Aptos" w:cs="Aptos"/>
@@ -10729,7 +10696,6 @@
         </w:rPr>
         <w:t>denied</w:t>
       </w:r>
-      <w:proofErr w:type="spellEnd"/>
       <w:r>
         <w:rPr>
           <w:rFonts w:ascii="Aptos" w:hAnsi="Aptos" w:eastAsia="Aptos" w:cs="Aptos"/>
@@ -10743,7 +10709,6 @@
         </w:rPr>
         <w:t xml:space="preserve">, </w:t>
       </w:r>
-      <w:proofErr w:type="spellStart"/>
       <w:r>
         <w:rPr>
           <w:rFonts w:ascii="Aptos" w:hAnsi="Aptos" w:eastAsia="Aptos" w:cs="Aptos"/>
@@ -10757,7 +10722,6 @@
         </w:rPr>
         <w:t>loss</w:t>
       </w:r>
-      <w:proofErr w:type="spellEnd"/>
       <w:r>
         <w:rPr>
           <w:rFonts w:ascii="Aptos" w:hAnsi="Aptos" w:eastAsia="Aptos" w:cs="Aptos"/>
@@ -10771,7 +10735,6 @@
         </w:rPr>
         <w:t xml:space="preserve"> of liberty and human </w:t>
       </w:r>
-      <w:proofErr w:type="spellStart"/>
       <w:r>
         <w:rPr>
           <w:rFonts w:ascii="Aptos" w:hAnsi="Aptos" w:eastAsia="Aptos" w:cs="Aptos"/>
@@ -10785,7 +10748,6 @@
         </w:rPr>
         <w:t>rights</w:t>
       </w:r>
-      <w:proofErr w:type="spellEnd"/>
       <w:r>
         <w:rPr>
           <w:rFonts w:ascii="Aptos" w:hAnsi="Aptos" w:eastAsia="Aptos" w:cs="Aptos"/>
@@ -10799,7 +10761,6 @@
         </w:rPr>
         <w:t xml:space="preserve"> follows. </w:t>
       </w:r>
-      <w:proofErr w:type="spellStart"/>
       <w:r>
         <w:rPr>
           <w:rFonts w:ascii="Aptos" w:hAnsi="Aptos" w:eastAsia="Aptos" w:cs="Aptos"/>
@@ -10813,7 +10774,6 @@
         </w:rPr>
         <w:t>Democratic</w:t>
       </w:r>
-      <w:proofErr w:type="spellEnd"/>
       <w:r>
         <w:rPr>
           <w:rFonts w:ascii="Aptos" w:hAnsi="Aptos" w:eastAsia="Aptos" w:cs="Aptos"/>
@@ -10827,7 +10787,6 @@
         </w:rPr>
         <w:t xml:space="preserve"> societies the world over have been </w:t>
       </w:r>
-      <w:proofErr w:type="spellStart"/>
       <w:r>
         <w:rPr>
           <w:rFonts w:ascii="Aptos" w:hAnsi="Aptos" w:eastAsia="Aptos" w:cs="Aptos"/>
@@ -10841,7 +10800,6 @@
         </w:rPr>
         <w:t>constructed</w:t>
       </w:r>
-      <w:proofErr w:type="spellEnd"/>
       <w:r>
         <w:rPr>
           <w:rFonts w:ascii="Aptos" w:hAnsi="Aptos" w:eastAsia="Aptos" w:cs="Aptos"/>
@@ -10855,7 +10813,6 @@
         </w:rPr>
         <w:t xml:space="preserve"> on its </w:t>
       </w:r>
-      <w:proofErr w:type="spellStart"/>
       <w:r>
         <w:rPr>
           <w:rFonts w:ascii="Aptos" w:hAnsi="Aptos" w:eastAsia="Aptos" w:cs="Aptos"/>
@@ -10869,7 +10826,4006 @@
         </w:rPr>
         <w:t>principles</w:t>
       </w:r>
-      <w:proofErr w:type="spellEnd"/>
+      <w:r>
+        <w:rPr>
+          <w:rFonts w:ascii="Aptos" w:hAnsi="Aptos" w:eastAsia="Aptos" w:cs="Aptos"/>
+          <w:i w:val="0"/>
+          <w:iCs w:val="0"/>
+          <w:noProof w:val="0"/>
+          <w:color w:val="auto"/>
+          <w:sz w:val="28"/>
+          <w:szCs w:val="28"/>
+          <w:lang w:val="it-IT"/>
+        </w:rPr>
+        <w:t>.</w:t>
+      </w:r>
+    </w:p>
+    <w:p>
+      <w:pPr>
+        <w:spacing w:before="240" w:beforeAutospacing="off" w:after="240" w:afterAutospacing="off"/>
+        <w:jc w:val="left"/>
+        <w:rPr>
+          <w:rFonts w:ascii="Aptos" w:hAnsi="Aptos" w:eastAsia="Aptos" w:cs="Aptos"/>
+          <w:i w:val="0"/>
+          <w:iCs w:val="0"/>
+          <w:noProof w:val="0"/>
+          <w:color w:val="auto"/>
+          <w:sz w:val="28"/>
+          <w:szCs w:val="28"/>
+          <w:lang w:val="it-IT"/>
+        </w:rPr>
+      </w:pPr>
+    </w:p>
+    <w:p>
+      <w:pPr>
+        <w:pStyle w:val="Normal"/>
+        <w:spacing w:before="240" w:beforeAutospacing="off" w:after="240" w:afterAutospacing="off"/>
+        <w:jc w:val="left"/>
+        <w:rPr>
+          <w:rFonts w:ascii="Aptos" w:hAnsi="Aptos" w:eastAsia="Aptos" w:cs="Aptos"/>
+          <w:noProof w:val="0"/>
+          <w:sz w:val="28"/>
+          <w:szCs w:val="28"/>
+          <w:lang w:val="it-IT"/>
+        </w:rPr>
+      </w:pPr>
+      <w:r>
+        <w:rPr>
+          <w:rFonts w:ascii="Aptos" w:hAnsi="Aptos" w:eastAsia="Aptos" w:cs="Aptos"/>
+          <w:b w:val="1"/>
+          <w:bCs w:val="1"/>
+          <w:i w:val="0"/>
+          <w:iCs w:val="0"/>
+          <w:noProof w:val="0"/>
+          <w:color w:val="FF0000"/>
+          <w:sz w:val="28"/>
+          <w:szCs w:val="28"/>
+          <w:lang w:val="it-IT"/>
+        </w:rPr>
+        <w:t xml:space="preserve">English holidays: </w:t>
+      </w:r>
+    </w:p>
+    <w:p>
+      <w:pPr>
+        <w:pStyle w:val="Normal"/>
+        <w:spacing w:before="240" w:beforeAutospacing="off" w:after="240" w:afterAutospacing="off"/>
+        <w:jc w:val="left"/>
+      </w:pPr>
+      <w:r>
+        <w:rPr>
+          <w:rFonts w:ascii="Aptos" w:hAnsi="Aptos" w:eastAsia="Aptos" w:cs="Aptos"/>
+          <w:b w:val="1"/>
+          <w:bCs w:val="1"/>
+          <w:noProof w:val="0"/>
+          <w:sz w:val="28"/>
+          <w:szCs w:val="28"/>
+          <w:lang w:val="it-IT"/>
+        </w:rPr>
+        <w:t>Great Britain and United Kingdom:</w:t>
+      </w:r>
+    </w:p>
+    <w:p>
+      <w:pPr>
+        <w:pStyle w:val="Normal"/>
+        <w:spacing w:before="240" w:beforeAutospacing="off" w:after="240" w:afterAutospacing="off"/>
+        <w:jc w:val="left"/>
+        <w:rPr>
+          <w:rFonts w:ascii="Aptos" w:hAnsi="Aptos" w:eastAsia="Aptos" w:cs="Aptos"/>
+          <w:i w:val="0"/>
+          <w:iCs w:val="0"/>
+          <w:noProof w:val="0"/>
+          <w:color w:val="auto"/>
+          <w:sz w:val="28"/>
+          <w:szCs w:val="28"/>
+          <w:lang w:val="it-IT"/>
+        </w:rPr>
+      </w:pPr>
+      <w:r>
+        <w:rPr>
+          <w:rFonts w:ascii="Aptos" w:hAnsi="Aptos" w:eastAsia="Aptos" w:cs="Aptos"/>
+          <w:noProof w:val="0"/>
+          <w:sz w:val="28"/>
+          <w:szCs w:val="28"/>
+          <w:lang w:val="it-IT"/>
+        </w:rPr>
+        <w:t>Great Britain is made up of:</w:t>
+      </w:r>
+    </w:p>
+    <w:p>
+      <w:pPr>
+        <w:pStyle w:val="ListParagraph"/>
+        <w:numPr>
+          <w:ilvl w:val="0"/>
+          <w:numId w:val="3"/>
+        </w:numPr>
+        <w:spacing w:before="240" w:beforeAutospacing="off" w:after="240" w:afterAutospacing="off"/>
+        <w:jc w:val="left"/>
+        <w:rPr>
+          <w:rFonts w:ascii="Aptos" w:hAnsi="Aptos" w:eastAsia="Aptos" w:cs="Aptos"/>
+          <w:noProof w:val="0"/>
+          <w:sz w:val="28"/>
+          <w:szCs w:val="28"/>
+          <w:lang w:val="it-IT"/>
+        </w:rPr>
+      </w:pPr>
+      <w:r>
+        <w:rPr>
+          <w:rFonts w:ascii="Aptos" w:hAnsi="Aptos" w:eastAsia="Aptos" w:cs="Aptos"/>
+          <w:noProof w:val="0"/>
+          <w:sz w:val="28"/>
+          <w:szCs w:val="28"/>
+          <w:lang w:val="it-IT"/>
+        </w:rPr>
+        <w:t>England</w:t>
+      </w:r>
+    </w:p>
+    <w:p>
+      <w:pPr>
+        <w:pStyle w:val="ListParagraph"/>
+        <w:numPr>
+          <w:ilvl w:val="0"/>
+          <w:numId w:val="3"/>
+        </w:numPr>
+        <w:spacing w:before="240" w:beforeAutospacing="off" w:after="240" w:afterAutospacing="off"/>
+        <w:jc w:val="left"/>
+        <w:rPr>
+          <w:rFonts w:ascii="Aptos" w:hAnsi="Aptos" w:eastAsia="Aptos" w:cs="Aptos"/>
+          <w:noProof w:val="0"/>
+          <w:sz w:val="28"/>
+          <w:szCs w:val="28"/>
+          <w:lang w:val="it-IT"/>
+        </w:rPr>
+      </w:pPr>
+      <w:r>
+        <w:rPr>
+          <w:rFonts w:ascii="Aptos" w:hAnsi="Aptos" w:eastAsia="Aptos" w:cs="Aptos"/>
+          <w:noProof w:val="0"/>
+          <w:sz w:val="28"/>
+          <w:szCs w:val="28"/>
+          <w:lang w:val="it-IT"/>
+        </w:rPr>
+        <w:t>Wales</w:t>
+      </w:r>
+    </w:p>
+    <w:p>
+      <w:pPr>
+        <w:pStyle w:val="ListParagraph"/>
+        <w:numPr>
+          <w:ilvl w:val="0"/>
+          <w:numId w:val="3"/>
+        </w:numPr>
+        <w:spacing w:before="240" w:beforeAutospacing="off" w:after="240" w:afterAutospacing="off"/>
+        <w:jc w:val="left"/>
+        <w:rPr>
+          <w:rFonts w:ascii="Aptos" w:hAnsi="Aptos" w:eastAsia="Aptos" w:cs="Aptos"/>
+          <w:noProof w:val="0"/>
+          <w:sz w:val="28"/>
+          <w:szCs w:val="28"/>
+          <w:lang w:val="it-IT"/>
+        </w:rPr>
+      </w:pPr>
+      <w:r>
+        <w:rPr>
+          <w:rFonts w:ascii="Aptos" w:hAnsi="Aptos" w:eastAsia="Aptos" w:cs="Aptos"/>
+          <w:noProof w:val="0"/>
+          <w:sz w:val="28"/>
+          <w:szCs w:val="28"/>
+          <w:lang w:val="it-IT"/>
+        </w:rPr>
+        <w:t>Scotland</w:t>
+      </w:r>
+    </w:p>
+    <w:p>
+      <w:pPr>
+        <w:pStyle w:val="Normal"/>
+        <w:spacing w:before="240" w:beforeAutospacing="off" w:after="240" w:afterAutospacing="off"/>
+        <w:ind w:left="0"/>
+        <w:jc w:val="left"/>
+      </w:pPr>
+      <w:r>
+        <w:rPr>
+          <w:rFonts w:ascii="Aptos" w:hAnsi="Aptos" w:eastAsia="Aptos" w:cs="Aptos"/>
+          <w:noProof w:val="0"/>
+          <w:sz w:val="28"/>
+          <w:szCs w:val="28"/>
+          <w:lang w:val="it-IT"/>
+        </w:rPr>
+        <w:t xml:space="preserve">The U.K. is made up of Great Britain and Northern </w:t>
+      </w:r>
+      <w:proofErr w:type="spellStart"/>
+      <w:r>
+        <w:rPr>
+          <w:rFonts w:ascii="Aptos" w:hAnsi="Aptos" w:eastAsia="Aptos" w:cs="Aptos"/>
+          <w:noProof w:val="0"/>
+          <w:sz w:val="28"/>
+          <w:szCs w:val="28"/>
+          <w:lang w:val="it-IT"/>
+        </w:rPr>
+        <w:t>Ireland</w:t>
+      </w:r>
+      <w:proofErr w:type="spellEnd"/>
+      <w:r>
+        <w:rPr>
+          <w:rFonts w:ascii="Aptos" w:hAnsi="Aptos" w:eastAsia="Aptos" w:cs="Aptos"/>
+          <w:noProof w:val="0"/>
+          <w:sz w:val="28"/>
+          <w:szCs w:val="28"/>
+          <w:lang w:val="it-IT"/>
+        </w:rPr>
+        <w:t>.</w:t>
+      </w:r>
+    </w:p>
+    <w:p>
+      <w:pPr>
+        <w:pStyle w:val="Normal"/>
+        <w:spacing w:before="240" w:beforeAutospacing="off" w:after="240" w:afterAutospacing="off"/>
+        <w:ind w:left="0"/>
+        <w:jc w:val="left"/>
+        <w:rPr>
+          <w:rFonts w:ascii="Aptos" w:hAnsi="Aptos" w:eastAsia="Aptos" w:cs="Aptos"/>
+          <w:b w:val="1"/>
+          <w:bCs w:val="1"/>
+          <w:noProof w:val="0"/>
+          <w:sz w:val="28"/>
+          <w:szCs w:val="28"/>
+          <w:lang w:val="it-IT"/>
+        </w:rPr>
+      </w:pPr>
+      <w:r>
+        <w:rPr>
+          <w:rFonts w:ascii="Aptos" w:hAnsi="Aptos" w:eastAsia="Aptos" w:cs="Aptos"/>
+          <w:b w:val="1"/>
+          <w:bCs w:val="1"/>
+          <w:noProof w:val="0"/>
+          <w:sz w:val="28"/>
+          <w:szCs w:val="28"/>
+          <w:lang w:val="it-IT"/>
+        </w:rPr>
+        <w:t>Holidays:</w:t>
+      </w:r>
+    </w:p>
+    <w:p>
+      <w:pPr>
+        <w:pStyle w:val="Normal"/>
+        <w:spacing w:before="240" w:beforeAutospacing="off" w:after="240" w:afterAutospacing="off"/>
+        <w:ind w:left="0"/>
+        <w:jc w:val="left"/>
+        <w:rPr>
+          <w:rFonts w:ascii="Aptos" w:hAnsi="Aptos" w:eastAsia="Aptos" w:cs="Aptos"/>
+          <w:noProof w:val="0"/>
+          <w:sz w:val="28"/>
+          <w:szCs w:val="28"/>
+          <w:lang w:val="it-IT"/>
+        </w:rPr>
+      </w:pPr>
+      <w:r>
+        <w:rPr>
+          <w:rFonts w:ascii="Aptos" w:hAnsi="Aptos" w:eastAsia="Aptos" w:cs="Aptos"/>
+          <w:noProof w:val="0"/>
+          <w:sz w:val="28"/>
+          <w:szCs w:val="28"/>
+          <w:lang w:val="it-IT"/>
+        </w:rPr>
+        <w:t xml:space="preserve">Bank holidays are set by a </w:t>
+      </w:r>
+      <w:proofErr w:type="spellStart"/>
+      <w:r>
+        <w:rPr>
+          <w:rFonts w:ascii="Aptos" w:hAnsi="Aptos" w:eastAsia="Aptos" w:cs="Aptos"/>
+          <w:noProof w:val="0"/>
+          <w:sz w:val="28"/>
+          <w:szCs w:val="28"/>
+          <w:lang w:val="it-IT"/>
+        </w:rPr>
+        <w:t>written</w:t>
+      </w:r>
+      <w:proofErr w:type="spellEnd"/>
+      <w:r>
+        <w:rPr>
+          <w:rFonts w:ascii="Aptos" w:hAnsi="Aptos" w:eastAsia="Aptos" w:cs="Aptos"/>
+          <w:noProof w:val="0"/>
+          <w:sz w:val="28"/>
+          <w:szCs w:val="28"/>
+          <w:lang w:val="it-IT"/>
+        </w:rPr>
+        <w:t xml:space="preserve"> statute. Common law holidays are </w:t>
+      </w:r>
+      <w:proofErr w:type="spellStart"/>
+      <w:r>
+        <w:rPr>
+          <w:rFonts w:ascii="Aptos" w:hAnsi="Aptos" w:eastAsia="Aptos" w:cs="Aptos"/>
+          <w:noProof w:val="0"/>
+          <w:sz w:val="28"/>
+          <w:szCs w:val="28"/>
+          <w:lang w:val="it-IT"/>
+        </w:rPr>
+        <w:t>held</w:t>
+      </w:r>
+      <w:proofErr w:type="spellEnd"/>
+      <w:r>
+        <w:rPr>
+          <w:rFonts w:ascii="Aptos" w:hAnsi="Aptos" w:eastAsia="Aptos" w:cs="Aptos"/>
+          <w:noProof w:val="0"/>
+          <w:sz w:val="28"/>
+          <w:szCs w:val="28"/>
+          <w:lang w:val="it-IT"/>
+        </w:rPr>
+        <w:t xml:space="preserve"> by convention, practice, or </w:t>
+      </w:r>
+      <w:proofErr w:type="spellStart"/>
+      <w:r>
+        <w:rPr>
+          <w:rFonts w:ascii="Aptos" w:hAnsi="Aptos" w:eastAsia="Aptos" w:cs="Aptos"/>
+          <w:noProof w:val="0"/>
+          <w:sz w:val="28"/>
+          <w:szCs w:val="28"/>
+          <w:lang w:val="it-IT"/>
+        </w:rPr>
+        <w:t>tradition</w:t>
+      </w:r>
+      <w:proofErr w:type="spellEnd"/>
+      <w:r>
+        <w:rPr>
+          <w:rFonts w:ascii="Aptos" w:hAnsi="Aptos" w:eastAsia="Aptos" w:cs="Aptos"/>
+          <w:noProof w:val="0"/>
+          <w:sz w:val="28"/>
+          <w:szCs w:val="28"/>
+          <w:lang w:val="it-IT"/>
+        </w:rPr>
+        <w:t xml:space="preserve"> (custom):</w:t>
+      </w:r>
+    </w:p>
+    <w:p>
+      <w:pPr>
+        <w:pStyle w:val="ListParagraph"/>
+        <w:numPr>
+          <w:ilvl w:val="0"/>
+          <w:numId w:val="3"/>
+        </w:numPr>
+        <w:spacing w:before="240" w:beforeAutospacing="off" w:after="240" w:afterAutospacing="off"/>
+        <w:jc w:val="left"/>
+        <w:rPr>
+          <w:rFonts w:ascii="Aptos" w:hAnsi="Aptos" w:eastAsia="Aptos" w:cs="Aptos"/>
+          <w:noProof w:val="0"/>
+          <w:sz w:val="28"/>
+          <w:szCs w:val="28"/>
+          <w:lang w:val="it-IT"/>
+        </w:rPr>
+      </w:pPr>
+      <w:r>
+        <w:rPr>
+          <w:rFonts w:ascii="Aptos" w:hAnsi="Aptos" w:eastAsia="Aptos" w:cs="Aptos"/>
+          <w:noProof w:val="0"/>
+          <w:sz w:val="28"/>
+          <w:szCs w:val="28"/>
+          <w:lang w:val="it-IT"/>
+        </w:rPr>
+        <w:t>Common law holidays: Good Friday, Christmas Day.</w:t>
+      </w:r>
+    </w:p>
+    <w:p>
+      <w:pPr>
+        <w:pStyle w:val="ListParagraph"/>
+        <w:numPr>
+          <w:ilvl w:val="0"/>
+          <w:numId w:val="3"/>
+        </w:numPr>
+        <w:spacing w:before="240" w:beforeAutospacing="off" w:after="240" w:afterAutospacing="off"/>
+        <w:jc w:val="left"/>
+        <w:rPr>
+          <w:rFonts w:ascii="Aptos" w:hAnsi="Aptos" w:eastAsia="Aptos" w:cs="Aptos"/>
+          <w:noProof w:val="0"/>
+          <w:sz w:val="28"/>
+          <w:szCs w:val="28"/>
+          <w:lang w:val="it-IT"/>
+        </w:rPr>
+      </w:pPr>
+      <w:r>
+        <w:rPr>
+          <w:rFonts w:ascii="Aptos" w:hAnsi="Aptos" w:eastAsia="Aptos" w:cs="Aptos"/>
+          <w:noProof w:val="0"/>
+          <w:sz w:val="28"/>
+          <w:szCs w:val="28"/>
+          <w:lang w:val="it-IT"/>
+        </w:rPr>
+        <w:t xml:space="preserve">Bank holidays: </w:t>
+      </w:r>
+      <w:proofErr w:type="spellStart"/>
+      <w:r>
+        <w:rPr>
+          <w:rFonts w:ascii="Aptos" w:hAnsi="Aptos" w:eastAsia="Aptos" w:cs="Aptos"/>
+          <w:noProof w:val="0"/>
+          <w:sz w:val="28"/>
+          <w:szCs w:val="28"/>
+          <w:lang w:val="it-IT"/>
+        </w:rPr>
+        <w:t>Easter</w:t>
+      </w:r>
+      <w:proofErr w:type="spellEnd"/>
+      <w:r>
+        <w:rPr>
+          <w:rFonts w:ascii="Aptos" w:hAnsi="Aptos" w:eastAsia="Aptos" w:cs="Aptos"/>
+          <w:noProof w:val="0"/>
+          <w:sz w:val="28"/>
+          <w:szCs w:val="28"/>
+          <w:lang w:val="it-IT"/>
+        </w:rPr>
+        <w:t xml:space="preserve"> </w:t>
+      </w:r>
+      <w:proofErr w:type="spellStart"/>
+      <w:r>
+        <w:rPr>
+          <w:rFonts w:ascii="Aptos" w:hAnsi="Aptos" w:eastAsia="Aptos" w:cs="Aptos"/>
+          <w:noProof w:val="0"/>
+          <w:sz w:val="28"/>
+          <w:szCs w:val="28"/>
+          <w:lang w:val="it-IT"/>
+        </w:rPr>
+        <w:t>Monday</w:t>
+      </w:r>
+      <w:proofErr w:type="spellEnd"/>
+      <w:r>
+        <w:rPr>
+          <w:rFonts w:ascii="Aptos" w:hAnsi="Aptos" w:eastAsia="Aptos" w:cs="Aptos"/>
+          <w:noProof w:val="0"/>
+          <w:sz w:val="28"/>
+          <w:szCs w:val="28"/>
+          <w:lang w:val="it-IT"/>
+        </w:rPr>
+        <w:t xml:space="preserve">, </w:t>
+      </w:r>
+      <w:proofErr w:type="spellStart"/>
+      <w:r>
+        <w:rPr>
+          <w:rFonts w:ascii="Aptos" w:hAnsi="Aptos" w:eastAsia="Aptos" w:cs="Aptos"/>
+          <w:noProof w:val="0"/>
+          <w:sz w:val="28"/>
+          <w:szCs w:val="28"/>
+          <w:lang w:val="it-IT"/>
+        </w:rPr>
+        <w:t>May</w:t>
+      </w:r>
+      <w:proofErr w:type="spellEnd"/>
+      <w:r>
+        <w:rPr>
+          <w:rFonts w:ascii="Aptos" w:hAnsi="Aptos" w:eastAsia="Aptos" w:cs="Aptos"/>
+          <w:noProof w:val="0"/>
+          <w:sz w:val="28"/>
+          <w:szCs w:val="28"/>
+          <w:lang w:val="it-IT"/>
+        </w:rPr>
+        <w:t xml:space="preserve"> Day, Spring Bank Holiday.</w:t>
+      </w:r>
+    </w:p>
+    <w:p>
+      <w:pPr>
+        <w:spacing w:before="240" w:beforeAutospacing="off" w:after="240" w:afterAutospacing="off"/>
+        <w:jc w:val="left"/>
+      </w:pPr>
+      <w:r>
+        <w:rPr>
+          <w:rFonts w:ascii="Aptos" w:hAnsi="Aptos" w:eastAsia="Aptos" w:cs="Aptos"/>
+          <w:b w:val="1"/>
+          <w:bCs w:val="1"/>
+          <w:noProof w:val="0"/>
+          <w:sz w:val="28"/>
+          <w:szCs w:val="28"/>
+          <w:lang w:val="it-IT"/>
+        </w:rPr>
+        <w:t>Origin of Banking:</w:t>
+      </w:r>
+    </w:p>
+    <w:p>
+      <w:pPr>
+        <w:pStyle w:val="Normal"/>
+        <w:spacing w:before="240" w:beforeAutospacing="off" w:after="240" w:afterAutospacing="off"/>
+        <w:ind w:left="0"/>
+        <w:jc w:val="left"/>
+        <w:rPr>
+          <w:rFonts w:ascii="Aptos" w:hAnsi="Aptos" w:eastAsia="Aptos" w:cs="Aptos"/>
+          <w:noProof w:val="0"/>
+          <w:sz w:val="28"/>
+          <w:szCs w:val="28"/>
+          <w:lang w:val="it-IT"/>
+        </w:rPr>
+      </w:pPr>
+      <w:r>
+        <w:rPr>
+          <w:rFonts w:ascii="Aptos" w:hAnsi="Aptos" w:eastAsia="Aptos" w:cs="Aptos"/>
+          <w:noProof w:val="0"/>
+          <w:sz w:val="28"/>
+          <w:szCs w:val="28"/>
+          <w:lang w:val="it-IT"/>
+        </w:rPr>
+        <w:t xml:space="preserve">The </w:t>
+      </w:r>
+      <w:proofErr w:type="spellStart"/>
+      <w:r>
+        <w:rPr>
+          <w:rFonts w:ascii="Aptos" w:hAnsi="Aptos" w:eastAsia="Aptos" w:cs="Aptos"/>
+          <w:noProof w:val="0"/>
+          <w:sz w:val="28"/>
+          <w:szCs w:val="28"/>
+          <w:lang w:val="it-IT"/>
+        </w:rPr>
+        <w:t>origins</w:t>
+      </w:r>
+      <w:proofErr w:type="spellEnd"/>
+      <w:r>
+        <w:rPr>
+          <w:rFonts w:ascii="Aptos" w:hAnsi="Aptos" w:eastAsia="Aptos" w:cs="Aptos"/>
+          <w:noProof w:val="0"/>
+          <w:sz w:val="28"/>
+          <w:szCs w:val="28"/>
+          <w:lang w:val="it-IT"/>
+        </w:rPr>
+        <w:t xml:space="preserve"> of banking are </w:t>
+      </w:r>
+      <w:proofErr w:type="spellStart"/>
+      <w:r>
+        <w:rPr>
+          <w:rFonts w:ascii="Aptos" w:hAnsi="Aptos" w:eastAsia="Aptos" w:cs="Aptos"/>
+          <w:noProof w:val="0"/>
+          <w:sz w:val="28"/>
+          <w:szCs w:val="28"/>
+          <w:lang w:val="it-IT"/>
+        </w:rPr>
+        <w:t>traced</w:t>
+      </w:r>
+      <w:proofErr w:type="spellEnd"/>
+      <w:r>
+        <w:rPr>
+          <w:rFonts w:ascii="Aptos" w:hAnsi="Aptos" w:eastAsia="Aptos" w:cs="Aptos"/>
+          <w:noProof w:val="0"/>
+          <w:sz w:val="28"/>
+          <w:szCs w:val="28"/>
+          <w:lang w:val="it-IT"/>
+        </w:rPr>
+        <w:t xml:space="preserve"> back to Mesopotamia about 2000 </w:t>
+      </w:r>
+      <w:proofErr w:type="spellStart"/>
+      <w:r>
+        <w:rPr>
+          <w:rFonts w:ascii="Aptos" w:hAnsi="Aptos" w:eastAsia="Aptos" w:cs="Aptos"/>
+          <w:noProof w:val="0"/>
+          <w:sz w:val="28"/>
+          <w:szCs w:val="28"/>
+          <w:lang w:val="it-IT"/>
+        </w:rPr>
+        <w:t>years</w:t>
+      </w:r>
+      <w:proofErr w:type="spellEnd"/>
+      <w:r>
+        <w:rPr>
+          <w:rFonts w:ascii="Aptos" w:hAnsi="Aptos" w:eastAsia="Aptos" w:cs="Aptos"/>
+          <w:noProof w:val="0"/>
+          <w:sz w:val="28"/>
+          <w:szCs w:val="28"/>
+          <w:lang w:val="it-IT"/>
+        </w:rPr>
+        <w:t xml:space="preserve"> B.C., where the first </w:t>
+      </w:r>
+      <w:proofErr w:type="spellStart"/>
+      <w:r>
+        <w:rPr>
+          <w:rFonts w:ascii="Aptos" w:hAnsi="Aptos" w:eastAsia="Aptos" w:cs="Aptos"/>
+          <w:noProof w:val="0"/>
+          <w:sz w:val="28"/>
+          <w:szCs w:val="28"/>
+          <w:lang w:val="it-IT"/>
+        </w:rPr>
+        <w:t>forms</w:t>
+      </w:r>
+      <w:proofErr w:type="spellEnd"/>
+      <w:r>
+        <w:rPr>
+          <w:rFonts w:ascii="Aptos" w:hAnsi="Aptos" w:eastAsia="Aptos" w:cs="Aptos"/>
+          <w:noProof w:val="0"/>
+          <w:sz w:val="28"/>
+          <w:szCs w:val="28"/>
+          <w:lang w:val="it-IT"/>
+        </w:rPr>
+        <w:t xml:space="preserve"> of banking </w:t>
+      </w:r>
+      <w:proofErr w:type="spellStart"/>
+      <w:r>
+        <w:rPr>
+          <w:rFonts w:ascii="Aptos" w:hAnsi="Aptos" w:eastAsia="Aptos" w:cs="Aptos"/>
+          <w:noProof w:val="0"/>
+          <w:sz w:val="28"/>
+          <w:szCs w:val="28"/>
+          <w:lang w:val="it-IT"/>
+        </w:rPr>
+        <w:t>took</w:t>
+      </w:r>
+      <w:proofErr w:type="spellEnd"/>
+      <w:r>
+        <w:rPr>
+          <w:rFonts w:ascii="Aptos" w:hAnsi="Aptos" w:eastAsia="Aptos" w:cs="Aptos"/>
+          <w:noProof w:val="0"/>
+          <w:sz w:val="28"/>
+          <w:szCs w:val="28"/>
+          <w:lang w:val="it-IT"/>
+        </w:rPr>
+        <w:t xml:space="preserve"> place in </w:t>
+      </w:r>
+      <w:proofErr w:type="spellStart"/>
+      <w:r>
+        <w:rPr>
+          <w:rFonts w:ascii="Aptos" w:hAnsi="Aptos" w:eastAsia="Aptos" w:cs="Aptos"/>
+          <w:noProof w:val="0"/>
+          <w:sz w:val="28"/>
+          <w:szCs w:val="28"/>
+          <w:lang w:val="it-IT"/>
+        </w:rPr>
+        <w:t>temples</w:t>
+      </w:r>
+      <w:proofErr w:type="spellEnd"/>
+      <w:r>
+        <w:rPr>
+          <w:rFonts w:ascii="Aptos" w:hAnsi="Aptos" w:eastAsia="Aptos" w:cs="Aptos"/>
+          <w:noProof w:val="0"/>
+          <w:sz w:val="28"/>
+          <w:szCs w:val="28"/>
+          <w:lang w:val="it-IT"/>
+        </w:rPr>
+        <w:t xml:space="preserve">. </w:t>
+      </w:r>
+      <w:proofErr w:type="spellStart"/>
+      <w:r>
+        <w:rPr>
+          <w:rFonts w:ascii="Aptos" w:hAnsi="Aptos" w:eastAsia="Aptos" w:cs="Aptos"/>
+          <w:noProof w:val="0"/>
+          <w:sz w:val="28"/>
+          <w:szCs w:val="28"/>
+          <w:lang w:val="it-IT"/>
+        </w:rPr>
+        <w:t>Temples</w:t>
+      </w:r>
+      <w:proofErr w:type="spellEnd"/>
+      <w:r>
+        <w:rPr>
+          <w:rFonts w:ascii="Aptos" w:hAnsi="Aptos" w:eastAsia="Aptos" w:cs="Aptos"/>
+          <w:noProof w:val="0"/>
+          <w:sz w:val="28"/>
+          <w:szCs w:val="28"/>
+          <w:lang w:val="it-IT"/>
+        </w:rPr>
+        <w:t xml:space="preserve"> were the </w:t>
+      </w:r>
+      <w:proofErr w:type="spellStart"/>
+      <w:r>
+        <w:rPr>
+          <w:rFonts w:ascii="Aptos" w:hAnsi="Aptos" w:eastAsia="Aptos" w:cs="Aptos"/>
+          <w:noProof w:val="0"/>
+          <w:sz w:val="28"/>
+          <w:szCs w:val="28"/>
+          <w:lang w:val="it-IT"/>
+        </w:rPr>
+        <w:t>heart</w:t>
+      </w:r>
+      <w:proofErr w:type="spellEnd"/>
+      <w:r>
+        <w:rPr>
+          <w:rFonts w:ascii="Aptos" w:hAnsi="Aptos" w:eastAsia="Aptos" w:cs="Aptos"/>
+          <w:noProof w:val="0"/>
+          <w:sz w:val="28"/>
+          <w:szCs w:val="28"/>
+          <w:lang w:val="it-IT"/>
+        </w:rPr>
+        <w:t xml:space="preserve"> of the </w:t>
+      </w:r>
+      <w:proofErr w:type="spellStart"/>
+      <w:r>
+        <w:rPr>
+          <w:rFonts w:ascii="Aptos" w:hAnsi="Aptos" w:eastAsia="Aptos" w:cs="Aptos"/>
+          <w:noProof w:val="0"/>
+          <w:sz w:val="28"/>
+          <w:szCs w:val="28"/>
+          <w:lang w:val="it-IT"/>
+        </w:rPr>
+        <w:t>town</w:t>
+      </w:r>
+      <w:proofErr w:type="spellEnd"/>
+      <w:r>
+        <w:rPr>
+          <w:rFonts w:ascii="Aptos" w:hAnsi="Aptos" w:eastAsia="Aptos" w:cs="Aptos"/>
+          <w:noProof w:val="0"/>
+          <w:sz w:val="28"/>
+          <w:szCs w:val="28"/>
+          <w:lang w:val="it-IT"/>
+        </w:rPr>
+        <w:t xml:space="preserve">, so when the </w:t>
+      </w:r>
+      <w:proofErr w:type="spellStart"/>
+      <w:r>
+        <w:rPr>
+          <w:rFonts w:ascii="Aptos" w:hAnsi="Aptos" w:eastAsia="Aptos" w:cs="Aptos"/>
+          <w:noProof w:val="0"/>
+          <w:sz w:val="28"/>
+          <w:szCs w:val="28"/>
+          <w:lang w:val="it-IT"/>
+        </w:rPr>
+        <w:t>temples</w:t>
+      </w:r>
+      <w:proofErr w:type="spellEnd"/>
+      <w:r>
+        <w:rPr>
+          <w:rFonts w:ascii="Aptos" w:hAnsi="Aptos" w:eastAsia="Aptos" w:cs="Aptos"/>
+          <w:noProof w:val="0"/>
+          <w:sz w:val="28"/>
+          <w:szCs w:val="28"/>
+          <w:lang w:val="it-IT"/>
+        </w:rPr>
+        <w:t xml:space="preserve"> </w:t>
+      </w:r>
+      <w:proofErr w:type="spellStart"/>
+      <w:r>
+        <w:rPr>
+          <w:rFonts w:ascii="Aptos" w:hAnsi="Aptos" w:eastAsia="Aptos" w:cs="Aptos"/>
+          <w:noProof w:val="0"/>
+          <w:sz w:val="28"/>
+          <w:szCs w:val="28"/>
+          <w:lang w:val="it-IT"/>
+        </w:rPr>
+        <w:t>closed</w:t>
+      </w:r>
+      <w:proofErr w:type="spellEnd"/>
+      <w:r>
+        <w:rPr>
+          <w:rFonts w:ascii="Aptos" w:hAnsi="Aptos" w:eastAsia="Aptos" w:cs="Aptos"/>
+          <w:noProof w:val="0"/>
+          <w:sz w:val="28"/>
+          <w:szCs w:val="28"/>
+          <w:lang w:val="it-IT"/>
+        </w:rPr>
+        <w:t xml:space="preserve">, </w:t>
+      </w:r>
+      <w:proofErr w:type="spellStart"/>
+      <w:r>
+        <w:rPr>
+          <w:rFonts w:ascii="Aptos" w:hAnsi="Aptos" w:eastAsia="Aptos" w:cs="Aptos"/>
+          <w:noProof w:val="0"/>
+          <w:sz w:val="28"/>
+          <w:szCs w:val="28"/>
+          <w:lang w:val="it-IT"/>
+        </w:rPr>
+        <w:t>even</w:t>
+      </w:r>
+      <w:proofErr w:type="spellEnd"/>
+      <w:r>
+        <w:rPr>
+          <w:rFonts w:ascii="Aptos" w:hAnsi="Aptos" w:eastAsia="Aptos" w:cs="Aptos"/>
+          <w:noProof w:val="0"/>
+          <w:sz w:val="28"/>
+          <w:szCs w:val="28"/>
+          <w:lang w:val="it-IT"/>
+        </w:rPr>
+        <w:t xml:space="preserve"> the economic life </w:t>
+      </w:r>
+      <w:proofErr w:type="spellStart"/>
+      <w:r>
+        <w:rPr>
+          <w:rFonts w:ascii="Aptos" w:hAnsi="Aptos" w:eastAsia="Aptos" w:cs="Aptos"/>
+          <w:noProof w:val="0"/>
+          <w:sz w:val="28"/>
+          <w:szCs w:val="28"/>
+          <w:lang w:val="it-IT"/>
+        </w:rPr>
+        <w:t>stopped</w:t>
+      </w:r>
+      <w:proofErr w:type="spellEnd"/>
+      <w:r>
+        <w:rPr>
+          <w:rFonts w:ascii="Aptos" w:hAnsi="Aptos" w:eastAsia="Aptos" w:cs="Aptos"/>
+          <w:noProof w:val="0"/>
+          <w:sz w:val="28"/>
+          <w:szCs w:val="28"/>
+          <w:lang w:val="it-IT"/>
+        </w:rPr>
+        <w:t>.</w:t>
+      </w:r>
+    </w:p>
+    <w:p>
+      <w:pPr>
+        <w:spacing w:before="240" w:beforeAutospacing="off" w:after="240" w:afterAutospacing="off"/>
+        <w:jc w:val="left"/>
+        <w:rPr>
+          <w:rFonts w:ascii="Aptos" w:hAnsi="Aptos" w:eastAsia="Aptos" w:cs="Aptos"/>
+          <w:b w:val="1"/>
+          <w:bCs w:val="1"/>
+          <w:noProof w:val="0"/>
+          <w:sz w:val="28"/>
+          <w:szCs w:val="28"/>
+          <w:lang w:val="it-IT"/>
+        </w:rPr>
+      </w:pPr>
+    </w:p>
+    <w:p>
+      <w:pPr>
+        <w:spacing w:before="240" w:beforeAutospacing="off" w:after="240" w:afterAutospacing="off"/>
+        <w:jc w:val="left"/>
+      </w:pPr>
+      <w:r>
+        <w:rPr>
+          <w:rFonts w:ascii="Aptos" w:hAnsi="Aptos" w:eastAsia="Aptos" w:cs="Aptos"/>
+          <w:b w:val="1"/>
+          <w:bCs w:val="1"/>
+          <w:noProof w:val="0"/>
+          <w:sz w:val="28"/>
+          <w:szCs w:val="28"/>
+          <w:lang w:val="it-IT"/>
+        </w:rPr>
+        <w:t>Work and Holidays:</w:t>
+      </w:r>
+    </w:p>
+    <w:p>
+      <w:pPr>
+        <w:pStyle w:val="Normal"/>
+        <w:spacing w:before="240" w:beforeAutospacing="off" w:after="240" w:afterAutospacing="off"/>
+        <w:ind w:left="0"/>
+        <w:jc w:val="left"/>
+        <w:rPr>
+          <w:rFonts w:ascii="Aptos" w:hAnsi="Aptos" w:eastAsia="Aptos" w:cs="Aptos"/>
+          <w:noProof w:val="0"/>
+          <w:sz w:val="28"/>
+          <w:szCs w:val="28"/>
+          <w:lang w:val="it-IT"/>
+        </w:rPr>
+      </w:pPr>
+      <w:r>
+        <w:rPr>
+          <w:rFonts w:ascii="Aptos" w:hAnsi="Aptos" w:eastAsia="Aptos" w:cs="Aptos"/>
+          <w:noProof w:val="0"/>
+          <w:sz w:val="28"/>
+          <w:szCs w:val="28"/>
+          <w:lang w:val="it-IT"/>
+        </w:rPr>
+        <w:t xml:space="preserve">Today, there </w:t>
+      </w:r>
+      <w:proofErr w:type="spellStart"/>
+      <w:r>
+        <w:rPr>
+          <w:rFonts w:ascii="Aptos" w:hAnsi="Aptos" w:eastAsia="Aptos" w:cs="Aptos"/>
+          <w:noProof w:val="0"/>
+          <w:sz w:val="28"/>
+          <w:szCs w:val="28"/>
+          <w:lang w:val="it-IT"/>
+        </w:rPr>
+        <w:t>isn't</w:t>
+      </w:r>
+      <w:proofErr w:type="spellEnd"/>
+      <w:r>
+        <w:rPr>
+          <w:rFonts w:ascii="Aptos" w:hAnsi="Aptos" w:eastAsia="Aptos" w:cs="Aptos"/>
+          <w:noProof w:val="0"/>
+          <w:sz w:val="28"/>
+          <w:szCs w:val="28"/>
+          <w:lang w:val="it-IT"/>
+        </w:rPr>
+        <w:t xml:space="preserve"> an </w:t>
+      </w:r>
+      <w:proofErr w:type="spellStart"/>
+      <w:r>
+        <w:rPr>
+          <w:rFonts w:ascii="Aptos" w:hAnsi="Aptos" w:eastAsia="Aptos" w:cs="Aptos"/>
+          <w:noProof w:val="0"/>
+          <w:sz w:val="28"/>
+          <w:szCs w:val="28"/>
+          <w:lang w:val="it-IT"/>
+        </w:rPr>
+        <w:t>automatic</w:t>
+      </w:r>
+      <w:proofErr w:type="spellEnd"/>
+      <w:r>
+        <w:rPr>
+          <w:rFonts w:ascii="Aptos" w:hAnsi="Aptos" w:eastAsia="Aptos" w:cs="Aptos"/>
+          <w:noProof w:val="0"/>
+          <w:sz w:val="28"/>
+          <w:szCs w:val="28"/>
+          <w:lang w:val="it-IT"/>
+        </w:rPr>
+        <w:t xml:space="preserve"> </w:t>
+      </w:r>
+      <w:proofErr w:type="spellStart"/>
+      <w:r>
+        <w:rPr>
+          <w:rFonts w:ascii="Aptos" w:hAnsi="Aptos" w:eastAsia="Aptos" w:cs="Aptos"/>
+          <w:noProof w:val="0"/>
+          <w:sz w:val="28"/>
+          <w:szCs w:val="28"/>
+          <w:lang w:val="it-IT"/>
+        </w:rPr>
+        <w:t>right</w:t>
+      </w:r>
+      <w:proofErr w:type="spellEnd"/>
+      <w:r>
+        <w:rPr>
+          <w:rFonts w:ascii="Aptos" w:hAnsi="Aptos" w:eastAsia="Aptos" w:cs="Aptos"/>
+          <w:noProof w:val="0"/>
+          <w:sz w:val="28"/>
+          <w:szCs w:val="28"/>
+          <w:lang w:val="it-IT"/>
+        </w:rPr>
+        <w:t xml:space="preserve"> to time off work, but </w:t>
+      </w:r>
+      <w:proofErr w:type="spellStart"/>
+      <w:r>
+        <w:rPr>
+          <w:rFonts w:ascii="Aptos" w:hAnsi="Aptos" w:eastAsia="Aptos" w:cs="Aptos"/>
+          <w:noProof w:val="0"/>
+          <w:sz w:val="28"/>
+          <w:szCs w:val="28"/>
+          <w:lang w:val="it-IT"/>
+        </w:rPr>
+        <w:t>generally</w:t>
+      </w:r>
+      <w:proofErr w:type="spellEnd"/>
+      <w:r>
+        <w:rPr>
+          <w:rFonts w:ascii="Aptos" w:hAnsi="Aptos" w:eastAsia="Aptos" w:cs="Aptos"/>
+          <w:noProof w:val="0"/>
+          <w:sz w:val="28"/>
+          <w:szCs w:val="28"/>
+          <w:lang w:val="it-IT"/>
+        </w:rPr>
+        <w:t xml:space="preserve">, when the bank is closed, most workers have time off work. If a holiday </w:t>
+      </w:r>
+      <w:proofErr w:type="spellStart"/>
+      <w:r>
+        <w:rPr>
+          <w:rFonts w:ascii="Aptos" w:hAnsi="Aptos" w:eastAsia="Aptos" w:cs="Aptos"/>
+          <w:noProof w:val="0"/>
+          <w:sz w:val="28"/>
+          <w:szCs w:val="28"/>
+          <w:lang w:val="it-IT"/>
+        </w:rPr>
+        <w:t>falls</w:t>
+      </w:r>
+      <w:proofErr w:type="spellEnd"/>
+      <w:r>
+        <w:rPr>
+          <w:rFonts w:ascii="Aptos" w:hAnsi="Aptos" w:eastAsia="Aptos" w:cs="Aptos"/>
+          <w:noProof w:val="0"/>
+          <w:sz w:val="28"/>
+          <w:szCs w:val="28"/>
+          <w:lang w:val="it-IT"/>
+        </w:rPr>
+        <w:t xml:space="preserve"> on the weekend, it will be </w:t>
+      </w:r>
+      <w:proofErr w:type="spellStart"/>
+      <w:r>
+        <w:rPr>
+          <w:rFonts w:ascii="Aptos" w:hAnsi="Aptos" w:eastAsia="Aptos" w:cs="Aptos"/>
+          <w:noProof w:val="0"/>
+          <w:sz w:val="28"/>
+          <w:szCs w:val="28"/>
+          <w:lang w:val="it-IT"/>
+        </w:rPr>
+        <w:t>celebrated</w:t>
+      </w:r>
+      <w:proofErr w:type="spellEnd"/>
+      <w:r>
+        <w:rPr>
+          <w:rFonts w:ascii="Aptos" w:hAnsi="Aptos" w:eastAsia="Aptos" w:cs="Aptos"/>
+          <w:noProof w:val="0"/>
+          <w:sz w:val="28"/>
+          <w:szCs w:val="28"/>
+          <w:lang w:val="it-IT"/>
+        </w:rPr>
+        <w:t xml:space="preserve"> on the first working day of the week, </w:t>
+      </w:r>
+      <w:proofErr w:type="spellStart"/>
+      <w:r>
+        <w:rPr>
+          <w:rFonts w:ascii="Aptos" w:hAnsi="Aptos" w:eastAsia="Aptos" w:cs="Aptos"/>
+          <w:noProof w:val="0"/>
+          <w:sz w:val="28"/>
+          <w:szCs w:val="28"/>
+          <w:lang w:val="it-IT"/>
+        </w:rPr>
+        <w:t>generally</w:t>
+      </w:r>
+      <w:proofErr w:type="spellEnd"/>
+      <w:r>
+        <w:rPr>
+          <w:rFonts w:ascii="Aptos" w:hAnsi="Aptos" w:eastAsia="Aptos" w:cs="Aptos"/>
+          <w:noProof w:val="0"/>
+          <w:sz w:val="28"/>
+          <w:szCs w:val="28"/>
+          <w:lang w:val="it-IT"/>
+        </w:rPr>
+        <w:t xml:space="preserve"> Monday.</w:t>
+      </w:r>
+    </w:p>
+    <w:p>
+      <w:pPr>
+        <w:spacing w:before="240" w:beforeAutospacing="off" w:after="240" w:afterAutospacing="off"/>
+        <w:jc w:val="left"/>
+      </w:pPr>
+      <w:r>
+        <w:rPr>
+          <w:rFonts w:ascii="Aptos" w:hAnsi="Aptos" w:eastAsia="Aptos" w:cs="Aptos"/>
+          <w:b w:val="1"/>
+          <w:bCs w:val="1"/>
+          <w:noProof w:val="0"/>
+          <w:sz w:val="28"/>
+          <w:szCs w:val="28"/>
+          <w:lang w:val="it-IT"/>
+        </w:rPr>
+        <w:t>Saints' Days:</w:t>
+      </w:r>
+    </w:p>
+    <w:p>
+      <w:pPr>
+        <w:pStyle w:val="ListParagraph"/>
+        <w:numPr>
+          <w:ilvl w:val="0"/>
+          <w:numId w:val="6"/>
+        </w:numPr>
+        <w:spacing w:before="240" w:beforeAutospacing="off" w:after="240" w:afterAutospacing="off"/>
+        <w:jc w:val="left"/>
+        <w:rPr>
+          <w:rFonts w:ascii="Aptos" w:hAnsi="Aptos" w:eastAsia="Aptos" w:cs="Aptos"/>
+          <w:noProof w:val="0"/>
+          <w:sz w:val="28"/>
+          <w:szCs w:val="28"/>
+          <w:lang w:val="it-IT"/>
+        </w:rPr>
+      </w:pPr>
+      <w:r>
+        <w:rPr>
+          <w:rFonts w:ascii="Aptos" w:hAnsi="Aptos" w:eastAsia="Aptos" w:cs="Aptos"/>
+          <w:noProof w:val="0"/>
+          <w:sz w:val="28"/>
+          <w:szCs w:val="28"/>
+          <w:lang w:val="it-IT"/>
+        </w:rPr>
+        <w:t>St. Patrick's Day: Saint of Ireland, celebrated on 17th March.</w:t>
+      </w:r>
+    </w:p>
+    <w:p>
+      <w:pPr>
+        <w:pStyle w:val="ListParagraph"/>
+        <w:numPr>
+          <w:ilvl w:val="0"/>
+          <w:numId w:val="6"/>
+        </w:numPr>
+        <w:spacing w:before="240" w:beforeAutospacing="off" w:after="240" w:afterAutospacing="off"/>
+        <w:jc w:val="left"/>
+        <w:rPr>
+          <w:rFonts w:ascii="Aptos" w:hAnsi="Aptos" w:eastAsia="Aptos" w:cs="Aptos"/>
+          <w:noProof w:val="0"/>
+          <w:sz w:val="28"/>
+          <w:szCs w:val="28"/>
+          <w:lang w:val="it-IT"/>
+        </w:rPr>
+      </w:pPr>
+      <w:r>
+        <w:rPr>
+          <w:rFonts w:ascii="Aptos" w:hAnsi="Aptos" w:eastAsia="Aptos" w:cs="Aptos"/>
+          <w:noProof w:val="0"/>
+          <w:sz w:val="28"/>
+          <w:szCs w:val="28"/>
+          <w:lang w:val="it-IT"/>
+        </w:rPr>
+        <w:t>St. David's Day: Saint of Wales, celebrated on 1st March.</w:t>
+      </w:r>
+    </w:p>
+    <w:p>
+      <w:pPr>
+        <w:pStyle w:val="ListParagraph"/>
+        <w:numPr>
+          <w:ilvl w:val="0"/>
+          <w:numId w:val="6"/>
+        </w:numPr>
+        <w:spacing w:before="240" w:beforeAutospacing="off" w:after="240" w:afterAutospacing="off"/>
+        <w:jc w:val="left"/>
+        <w:rPr>
+          <w:rFonts w:ascii="Aptos" w:hAnsi="Aptos" w:eastAsia="Aptos" w:cs="Aptos"/>
+          <w:noProof w:val="0"/>
+          <w:sz w:val="28"/>
+          <w:szCs w:val="28"/>
+          <w:lang w:val="it-IT"/>
+        </w:rPr>
+      </w:pPr>
+      <w:r>
+        <w:rPr>
+          <w:rFonts w:ascii="Aptos" w:hAnsi="Aptos" w:eastAsia="Aptos" w:cs="Aptos"/>
+          <w:noProof w:val="0"/>
+          <w:sz w:val="28"/>
+          <w:szCs w:val="28"/>
+          <w:lang w:val="it-IT"/>
+        </w:rPr>
+        <w:t>St. George's Day: Patron of England, celebrated on 23rd April.</w:t>
+      </w:r>
+    </w:p>
+    <w:p>
+      <w:pPr>
+        <w:pStyle w:val="ListParagraph"/>
+        <w:numPr>
+          <w:ilvl w:val="0"/>
+          <w:numId w:val="6"/>
+        </w:numPr>
+        <w:spacing w:before="240" w:beforeAutospacing="off" w:after="240" w:afterAutospacing="off"/>
+        <w:jc w:val="left"/>
+        <w:rPr>
+          <w:rFonts w:ascii="Aptos" w:hAnsi="Aptos" w:eastAsia="Aptos" w:cs="Aptos"/>
+          <w:noProof w:val="0"/>
+          <w:sz w:val="28"/>
+          <w:szCs w:val="28"/>
+          <w:lang w:val="it-IT"/>
+        </w:rPr>
+      </w:pPr>
+      <w:r>
+        <w:rPr>
+          <w:rFonts w:ascii="Aptos" w:hAnsi="Aptos" w:eastAsia="Aptos" w:cs="Aptos"/>
+          <w:noProof w:val="0"/>
+          <w:sz w:val="28"/>
+          <w:szCs w:val="28"/>
+          <w:lang w:val="it-IT"/>
+        </w:rPr>
+        <w:t>St. Andrew's Day: Patron of Scotland, celebrated on 30th November.</w:t>
+      </w:r>
+    </w:p>
+    <w:p>
+      <w:pPr>
+        <w:spacing w:before="240" w:beforeAutospacing="off" w:after="240" w:afterAutospacing="off"/>
+        <w:jc w:val="left"/>
+      </w:pPr>
+      <w:r>
+        <w:rPr>
+          <w:rFonts w:ascii="Aptos" w:hAnsi="Aptos" w:eastAsia="Aptos" w:cs="Aptos"/>
+          <w:b w:val="1"/>
+          <w:bCs w:val="1"/>
+          <w:noProof w:val="0"/>
+          <w:sz w:val="28"/>
+          <w:szCs w:val="28"/>
+          <w:lang w:val="it-IT"/>
+        </w:rPr>
+        <w:t>Specific Holidays and Celebrations:</w:t>
+      </w:r>
+    </w:p>
+    <w:p>
+      <w:pPr>
+        <w:pStyle w:val="ListParagraph"/>
+        <w:numPr>
+          <w:ilvl w:val="0"/>
+          <w:numId w:val="7"/>
+        </w:numPr>
+        <w:spacing w:before="240" w:beforeAutospacing="off" w:after="240" w:afterAutospacing="off"/>
+        <w:jc w:val="left"/>
+        <w:rPr>
+          <w:rFonts w:ascii="Aptos" w:hAnsi="Aptos" w:eastAsia="Aptos" w:cs="Aptos"/>
+          <w:noProof w:val="0"/>
+          <w:sz w:val="28"/>
+          <w:szCs w:val="28"/>
+          <w:lang w:val="it-IT"/>
+        </w:rPr>
+      </w:pPr>
+      <w:r>
+        <w:rPr>
+          <w:rFonts w:ascii="Aptos" w:hAnsi="Aptos" w:eastAsia="Aptos" w:cs="Aptos"/>
+          <w:noProof w:val="0"/>
+          <w:sz w:val="28"/>
+          <w:szCs w:val="28"/>
+          <w:lang w:val="it-IT"/>
+        </w:rPr>
+        <w:t>Battle of the Boyne: Fought in 1690 across the River Boyne between King James II (French origin and Catholic) and King William of Orange, William III (Protestant).</w:t>
+      </w:r>
+    </w:p>
+    <w:p>
+      <w:pPr>
+        <w:pStyle w:val="ListParagraph"/>
+        <w:numPr>
+          <w:ilvl w:val="0"/>
+          <w:numId w:val="7"/>
+        </w:numPr>
+        <w:spacing w:before="240" w:beforeAutospacing="off" w:after="240" w:afterAutospacing="off"/>
+        <w:jc w:val="left"/>
+        <w:rPr>
+          <w:rFonts w:ascii="Aptos" w:hAnsi="Aptos" w:eastAsia="Aptos" w:cs="Aptos"/>
+          <w:noProof w:val="0"/>
+          <w:sz w:val="28"/>
+          <w:szCs w:val="28"/>
+          <w:lang w:val="it-IT"/>
+        </w:rPr>
+      </w:pPr>
+      <w:r>
+        <w:rPr>
+          <w:rFonts w:ascii="Aptos" w:hAnsi="Aptos" w:eastAsia="Aptos" w:cs="Aptos"/>
+          <w:noProof w:val="0"/>
+          <w:sz w:val="28"/>
+          <w:szCs w:val="28"/>
+          <w:lang w:val="it-IT"/>
+        </w:rPr>
+        <w:t>Summer Bank Holiday: Celebrated in Scotland on the first Monday in August. In England, Wales, and Northern Ireland on the last Monday in August.</w:t>
+      </w:r>
+    </w:p>
+    <w:p>
+      <w:pPr>
+        <w:pStyle w:val="ListParagraph"/>
+        <w:numPr>
+          <w:ilvl w:val="0"/>
+          <w:numId w:val="7"/>
+        </w:numPr>
+        <w:spacing w:before="240" w:beforeAutospacing="off" w:after="240" w:afterAutospacing="off"/>
+        <w:jc w:val="left"/>
+        <w:rPr>
+          <w:rFonts w:ascii="Aptos" w:hAnsi="Aptos" w:eastAsia="Aptos" w:cs="Aptos"/>
+          <w:noProof w:val="0"/>
+          <w:sz w:val="28"/>
+          <w:szCs w:val="28"/>
+          <w:lang w:val="it-IT"/>
+        </w:rPr>
+      </w:pPr>
+      <w:r>
+        <w:rPr>
+          <w:rFonts w:ascii="Aptos" w:hAnsi="Aptos" w:eastAsia="Aptos" w:cs="Aptos"/>
+          <w:noProof w:val="0"/>
+          <w:sz w:val="28"/>
+          <w:szCs w:val="28"/>
+          <w:lang w:val="it-IT"/>
+        </w:rPr>
+        <w:t>St. Stephen's Day (Boxing Day): There are two reasons why it's also called Boxing Day:</w:t>
+      </w:r>
+    </w:p>
+    <w:p>
+      <w:pPr>
+        <w:pStyle w:val="ListParagraph"/>
+        <w:numPr>
+          <w:ilvl w:val="1"/>
+          <w:numId w:val="7"/>
+        </w:numPr>
+        <w:spacing w:before="240" w:beforeAutospacing="off" w:after="240" w:afterAutospacing="off"/>
+        <w:jc w:val="left"/>
+        <w:rPr>
+          <w:rFonts w:ascii="Aptos" w:hAnsi="Aptos" w:eastAsia="Aptos" w:cs="Aptos"/>
+          <w:noProof w:val="0"/>
+          <w:sz w:val="28"/>
+          <w:szCs w:val="28"/>
+          <w:lang w:val="it-IT"/>
+        </w:rPr>
+      </w:pPr>
+      <w:r>
+        <w:rPr>
+          <w:rFonts w:ascii="Aptos" w:hAnsi="Aptos" w:eastAsia="Aptos" w:cs="Aptos"/>
+          <w:noProof w:val="0"/>
+          <w:sz w:val="28"/>
+          <w:szCs w:val="28"/>
+          <w:lang w:val="it-IT"/>
+        </w:rPr>
+        <w:t>During the period of Queen Victoria (1837-1901), servants worked for the rich people even on Christmas Day. The masters prepared a gift for them, which was a box containing extra money, received on the 26th day.</w:t>
+      </w:r>
+    </w:p>
+    <w:p>
+      <w:pPr>
+        <w:pStyle w:val="ListParagraph"/>
+        <w:numPr>
+          <w:ilvl w:val="1"/>
+          <w:numId w:val="7"/>
+        </w:numPr>
+        <w:spacing w:before="240" w:beforeAutospacing="off" w:after="240" w:afterAutospacing="off"/>
+        <w:jc w:val="left"/>
+        <w:rPr>
+          <w:rFonts w:ascii="Aptos" w:hAnsi="Aptos" w:eastAsia="Aptos" w:cs="Aptos"/>
+          <w:noProof w:val="0"/>
+          <w:sz w:val="28"/>
+          <w:szCs w:val="28"/>
+          <w:lang w:val="it-IT"/>
+        </w:rPr>
+      </w:pPr>
+      <w:r>
+        <w:rPr>
+          <w:rFonts w:ascii="Aptos" w:hAnsi="Aptos" w:eastAsia="Aptos" w:cs="Aptos"/>
+          <w:noProof w:val="0"/>
+          <w:sz w:val="28"/>
+          <w:szCs w:val="28"/>
+          <w:lang w:val="it-IT"/>
+        </w:rPr>
+        <w:t>Rich people always did charity; this tradition dates back to the first building of churches in 33 A.D. People collected money in a box that was opened on the 26th day for the poor.</w:t>
+      </w:r>
+    </w:p>
+    <w:p>
+      <w:pPr>
+        <w:pStyle w:val="ListParagraph"/>
+        <w:numPr>
+          <w:ilvl w:val="0"/>
+          <w:numId w:val="7"/>
+        </w:numPr>
+        <w:spacing w:before="240" w:beforeAutospacing="off" w:after="240" w:afterAutospacing="off"/>
+        <w:jc w:val="left"/>
+        <w:rPr>
+          <w:rFonts w:ascii="Aptos" w:hAnsi="Aptos" w:eastAsia="Aptos" w:cs="Aptos"/>
+          <w:noProof w:val="0"/>
+          <w:sz w:val="28"/>
+          <w:szCs w:val="28"/>
+          <w:lang w:val="it-IT"/>
+        </w:rPr>
+      </w:pPr>
+      <w:r>
+        <w:rPr>
+          <w:rFonts w:ascii="Aptos" w:hAnsi="Aptos" w:eastAsia="Aptos" w:cs="Aptos"/>
+          <w:noProof w:val="0"/>
+          <w:sz w:val="28"/>
+          <w:szCs w:val="28"/>
+          <w:lang w:val="it-IT"/>
+        </w:rPr>
+        <w:t>Remembrance Day: This holiday is on the 11th of November. It commemorates the end of the First World War, which ended at the 11th hour of the 11th day of the 11th month. The British wear white poppies. After the war, white poppies started to grow in the battlefields. In the U.K., at 11 A.M., a 2-minute silence is held everywhere to remember not only the victims of the First World War but the victims of all wars.</w:t>
+      </w:r>
+    </w:p>
+    <w:p>
+      <w:pPr>
+        <w:pStyle w:val="ListParagraph"/>
+        <w:numPr>
+          <w:ilvl w:val="0"/>
+          <w:numId w:val="7"/>
+        </w:numPr>
+        <w:spacing w:before="240" w:beforeAutospacing="off" w:after="240" w:afterAutospacing="off"/>
+        <w:jc w:val="left"/>
+        <w:rPr>
+          <w:rFonts w:ascii="Aptos" w:hAnsi="Aptos" w:eastAsia="Aptos" w:cs="Aptos"/>
+          <w:noProof w:val="0"/>
+          <w:sz w:val="28"/>
+          <w:szCs w:val="28"/>
+          <w:lang w:val="it-IT"/>
+        </w:rPr>
+      </w:pPr>
+      <w:r>
+        <w:rPr>
+          <w:rFonts w:ascii="Aptos" w:hAnsi="Aptos" w:eastAsia="Aptos" w:cs="Aptos"/>
+          <w:noProof w:val="0"/>
+          <w:sz w:val="28"/>
+          <w:szCs w:val="28"/>
+          <w:lang w:val="it-IT"/>
+        </w:rPr>
+        <w:t>VE Day (Victory in Europe Day): Celebrated on the 8th of May, marking the victory in Europe in 1945.</w:t>
+      </w:r>
+    </w:p>
+    <w:p>
+      <w:pPr>
+        <w:pStyle w:val="ListParagraph"/>
+        <w:numPr>
+          <w:ilvl w:val="0"/>
+          <w:numId w:val="7"/>
+        </w:numPr>
+        <w:spacing w:before="240" w:beforeAutospacing="off" w:after="240" w:afterAutospacing="off"/>
+        <w:jc w:val="left"/>
+        <w:rPr>
+          <w:rFonts w:ascii="Aptos" w:hAnsi="Aptos" w:eastAsia="Aptos" w:cs="Aptos"/>
+          <w:noProof w:val="0"/>
+          <w:sz w:val="28"/>
+          <w:szCs w:val="28"/>
+          <w:lang w:val="it-IT"/>
+        </w:rPr>
+      </w:pPr>
+      <w:r>
+        <w:rPr>
+          <w:rFonts w:ascii="Aptos" w:hAnsi="Aptos" w:eastAsia="Aptos" w:cs="Aptos"/>
+          <w:noProof w:val="0"/>
+          <w:sz w:val="28"/>
+          <w:szCs w:val="28"/>
+          <w:lang w:val="it-IT"/>
+        </w:rPr>
+        <w:t>Father's Day: Celebrated in the U.K. on the third Sunday of June. There is an exchange of gifts towards fathers, which consist of: shorts, ties, underwear, and tools for household maintenance. Families also plan to go outdoors and be together.</w:t>
+      </w:r>
+    </w:p>
+    <w:p>
+      <w:pPr>
+        <w:pStyle w:val="ListParagraph"/>
+        <w:numPr>
+          <w:ilvl w:val="0"/>
+          <w:numId w:val="7"/>
+        </w:numPr>
+        <w:spacing w:before="240" w:beforeAutospacing="off" w:after="240" w:afterAutospacing="off"/>
+        <w:jc w:val="left"/>
+        <w:rPr>
+          <w:rFonts w:ascii="Aptos" w:hAnsi="Aptos" w:eastAsia="Aptos" w:cs="Aptos"/>
+          <w:noProof w:val="0"/>
+          <w:sz w:val="28"/>
+          <w:szCs w:val="28"/>
+          <w:lang w:val="it-IT"/>
+        </w:rPr>
+      </w:pPr>
+      <w:r>
+        <w:rPr>
+          <w:rFonts w:ascii="Aptos" w:hAnsi="Aptos" w:eastAsia="Aptos" w:cs="Aptos"/>
+          <w:noProof w:val="0"/>
+          <w:sz w:val="28"/>
+          <w:szCs w:val="28"/>
+          <w:lang w:val="it-IT"/>
+        </w:rPr>
+        <w:t>Holocaust Memorial Day: Celebrated on the 27th of January.</w:t>
+      </w:r>
+    </w:p>
+    <w:p>
+      <w:pPr>
+        <w:pStyle w:val="ListParagraph"/>
+        <w:numPr>
+          <w:ilvl w:val="0"/>
+          <w:numId w:val="7"/>
+        </w:numPr>
+        <w:spacing w:before="240" w:beforeAutospacing="off" w:after="240" w:afterAutospacing="off"/>
+        <w:jc w:val="left"/>
+        <w:rPr>
+          <w:rFonts w:ascii="Aptos" w:hAnsi="Aptos" w:eastAsia="Aptos" w:cs="Aptos"/>
+          <w:noProof w:val="0"/>
+          <w:sz w:val="28"/>
+          <w:szCs w:val="28"/>
+          <w:lang w:val="it-IT"/>
+        </w:rPr>
+      </w:pPr>
+      <w:r>
+        <w:rPr>
+          <w:rFonts w:ascii="Aptos" w:hAnsi="Aptos" w:eastAsia="Aptos" w:cs="Aptos"/>
+          <w:noProof w:val="0"/>
+          <w:sz w:val="28"/>
+          <w:szCs w:val="28"/>
+          <w:lang w:val="it-IT"/>
+        </w:rPr>
+        <w:t>Mother's Day: Celebrated 3 weeks before Easter. Mothers receive flowers, chocolates, or jewelry as gifts.</w:t>
+      </w:r>
+    </w:p>
+    <w:p>
+      <w:pPr>
+        <w:pStyle w:val="ListParagraph"/>
+        <w:numPr>
+          <w:ilvl w:val="0"/>
+          <w:numId w:val="7"/>
+        </w:numPr>
+        <w:spacing w:before="240" w:beforeAutospacing="off" w:after="240" w:afterAutospacing="off"/>
+        <w:jc w:val="left"/>
+        <w:rPr>
+          <w:rFonts w:ascii="Aptos" w:hAnsi="Aptos" w:eastAsia="Aptos" w:cs="Aptos"/>
+          <w:noProof w:val="0"/>
+          <w:sz w:val="28"/>
+          <w:szCs w:val="28"/>
+          <w:lang w:val="it-IT"/>
+        </w:rPr>
+      </w:pPr>
+      <w:r>
+        <w:rPr>
+          <w:rFonts w:ascii="Aptos" w:hAnsi="Aptos" w:eastAsia="Aptos" w:cs="Aptos"/>
+          <w:noProof w:val="0"/>
+          <w:sz w:val="28"/>
+          <w:szCs w:val="28"/>
+          <w:lang w:val="it-IT"/>
+        </w:rPr>
+        <w:t>Grandparents' Day: Celebrated on the first Sunday of October. It celebrates the bond between grandparents and grandchildren.</w:t>
+      </w:r>
+    </w:p>
+    <w:p>
+      <w:pPr>
+        <w:pStyle w:val="ListParagraph"/>
+        <w:numPr>
+          <w:ilvl w:val="0"/>
+          <w:numId w:val="7"/>
+        </w:numPr>
+        <w:spacing w:before="240" w:beforeAutospacing="off" w:after="240" w:afterAutospacing="off"/>
+        <w:jc w:val="left"/>
+        <w:rPr>
+          <w:rFonts w:ascii="Aptos" w:hAnsi="Aptos" w:eastAsia="Aptos" w:cs="Aptos"/>
+          <w:noProof w:val="0"/>
+          <w:sz w:val="28"/>
+          <w:szCs w:val="28"/>
+          <w:lang w:val="it-IT"/>
+        </w:rPr>
+      </w:pPr>
+      <w:proofErr w:type="spellStart"/>
+      <w:r>
+        <w:rPr>
+          <w:rFonts w:ascii="Aptos" w:hAnsi="Aptos" w:eastAsia="Aptos" w:cs="Aptos"/>
+          <w:noProof w:val="0"/>
+          <w:sz w:val="28"/>
+          <w:szCs w:val="28"/>
+          <w:lang w:val="it-IT"/>
+        </w:rPr>
+        <w:t>Bonfire</w:t>
+      </w:r>
+      <w:proofErr w:type="spellEnd"/>
+      <w:r>
+        <w:rPr>
+          <w:rFonts w:ascii="Aptos" w:hAnsi="Aptos" w:eastAsia="Aptos" w:cs="Aptos"/>
+          <w:noProof w:val="0"/>
+          <w:sz w:val="28"/>
+          <w:szCs w:val="28"/>
+          <w:lang w:val="it-IT"/>
+        </w:rPr>
+        <w:t xml:space="preserve"> Night (Guy Fawkes Night): </w:t>
+      </w:r>
+      <w:proofErr w:type="spellStart"/>
+      <w:r>
+        <w:rPr>
+          <w:rFonts w:ascii="Aptos" w:hAnsi="Aptos" w:eastAsia="Aptos" w:cs="Aptos"/>
+          <w:noProof w:val="0"/>
+          <w:sz w:val="28"/>
+          <w:szCs w:val="28"/>
+          <w:lang w:val="it-IT"/>
+        </w:rPr>
+        <w:t>Celebrated</w:t>
+      </w:r>
+      <w:proofErr w:type="spellEnd"/>
+      <w:r>
+        <w:rPr>
+          <w:rFonts w:ascii="Aptos" w:hAnsi="Aptos" w:eastAsia="Aptos" w:cs="Aptos"/>
+          <w:noProof w:val="0"/>
+          <w:sz w:val="28"/>
+          <w:szCs w:val="28"/>
+          <w:lang w:val="it-IT"/>
+        </w:rPr>
+        <w:t xml:space="preserve"> on the 5th of November in the U.K. This holiday was a bank holiday until 1859. It was brought to North America but was </w:t>
+      </w:r>
+      <w:proofErr w:type="spellStart"/>
+      <w:r>
+        <w:rPr>
+          <w:rFonts w:ascii="Aptos" w:hAnsi="Aptos" w:eastAsia="Aptos" w:cs="Aptos"/>
+          <w:noProof w:val="0"/>
+          <w:sz w:val="28"/>
+          <w:szCs w:val="28"/>
+          <w:lang w:val="it-IT"/>
+        </w:rPr>
+        <w:t>forgotten</w:t>
+      </w:r>
+      <w:proofErr w:type="spellEnd"/>
+      <w:r>
+        <w:rPr>
+          <w:rFonts w:ascii="Aptos" w:hAnsi="Aptos" w:eastAsia="Aptos" w:cs="Aptos"/>
+          <w:noProof w:val="0"/>
+          <w:sz w:val="28"/>
+          <w:szCs w:val="28"/>
+          <w:lang w:val="it-IT"/>
+        </w:rPr>
+        <w:t xml:space="preserve"> and </w:t>
+      </w:r>
+      <w:proofErr w:type="spellStart"/>
+      <w:r>
+        <w:rPr>
+          <w:rFonts w:ascii="Aptos" w:hAnsi="Aptos" w:eastAsia="Aptos" w:cs="Aptos"/>
+          <w:noProof w:val="0"/>
+          <w:sz w:val="28"/>
+          <w:szCs w:val="28"/>
+          <w:lang w:val="it-IT"/>
+        </w:rPr>
+        <w:t>replaced</w:t>
+      </w:r>
+      <w:proofErr w:type="spellEnd"/>
+      <w:r>
+        <w:rPr>
+          <w:rFonts w:ascii="Aptos" w:hAnsi="Aptos" w:eastAsia="Aptos" w:cs="Aptos"/>
+          <w:noProof w:val="0"/>
+          <w:sz w:val="28"/>
+          <w:szCs w:val="28"/>
+          <w:lang w:val="it-IT"/>
+        </w:rPr>
+        <w:t xml:space="preserve"> with the American </w:t>
+      </w:r>
+      <w:proofErr w:type="spellStart"/>
+      <w:r>
+        <w:rPr>
+          <w:rFonts w:ascii="Aptos" w:hAnsi="Aptos" w:eastAsia="Aptos" w:cs="Aptos"/>
+          <w:noProof w:val="0"/>
+          <w:sz w:val="28"/>
+          <w:szCs w:val="28"/>
+          <w:lang w:val="it-IT"/>
+        </w:rPr>
+        <w:t>Revolution</w:t>
+      </w:r>
+      <w:proofErr w:type="spellEnd"/>
+      <w:r>
+        <w:rPr>
+          <w:rFonts w:ascii="Aptos" w:hAnsi="Aptos" w:eastAsia="Aptos" w:cs="Aptos"/>
+          <w:noProof w:val="0"/>
+          <w:sz w:val="28"/>
+          <w:szCs w:val="28"/>
+          <w:lang w:val="it-IT"/>
+        </w:rPr>
+        <w:t xml:space="preserve">. During this holiday, there are parties, street food, </w:t>
+      </w:r>
+      <w:proofErr w:type="spellStart"/>
+      <w:r>
+        <w:rPr>
+          <w:rFonts w:ascii="Aptos" w:hAnsi="Aptos" w:eastAsia="Aptos" w:cs="Aptos"/>
+          <w:noProof w:val="0"/>
+          <w:sz w:val="28"/>
+          <w:szCs w:val="28"/>
+          <w:lang w:val="it-IT"/>
+        </w:rPr>
+        <w:t>fireworks</w:t>
+      </w:r>
+      <w:proofErr w:type="spellEnd"/>
+      <w:r>
+        <w:rPr>
+          <w:rFonts w:ascii="Aptos" w:hAnsi="Aptos" w:eastAsia="Aptos" w:cs="Aptos"/>
+          <w:noProof w:val="0"/>
+          <w:sz w:val="28"/>
+          <w:szCs w:val="28"/>
+          <w:lang w:val="it-IT"/>
+        </w:rPr>
+        <w:t xml:space="preserve">, entertainment, and events. To celebrate, people light </w:t>
+      </w:r>
+      <w:proofErr w:type="spellStart"/>
+      <w:r>
+        <w:rPr>
+          <w:rFonts w:ascii="Aptos" w:hAnsi="Aptos" w:eastAsia="Aptos" w:cs="Aptos"/>
+          <w:noProof w:val="0"/>
+          <w:sz w:val="28"/>
+          <w:szCs w:val="28"/>
+          <w:lang w:val="it-IT"/>
+        </w:rPr>
+        <w:t>bonfires</w:t>
+      </w:r>
+      <w:proofErr w:type="spellEnd"/>
+      <w:r>
+        <w:rPr>
+          <w:rFonts w:ascii="Aptos" w:hAnsi="Aptos" w:eastAsia="Aptos" w:cs="Aptos"/>
+          <w:noProof w:val="0"/>
+          <w:sz w:val="28"/>
+          <w:szCs w:val="28"/>
+          <w:lang w:val="it-IT"/>
+        </w:rPr>
+        <w:t xml:space="preserve"> around London, and it is considered a day of </w:t>
+      </w:r>
+      <w:proofErr w:type="spellStart"/>
+      <w:r>
+        <w:rPr>
+          <w:rFonts w:ascii="Aptos" w:hAnsi="Aptos" w:eastAsia="Aptos" w:cs="Aptos"/>
+          <w:noProof w:val="0"/>
+          <w:sz w:val="28"/>
+          <w:szCs w:val="28"/>
+          <w:lang w:val="it-IT"/>
+        </w:rPr>
+        <w:t>thanksgiving</w:t>
+      </w:r>
+      <w:proofErr w:type="spellEnd"/>
+      <w:r>
+        <w:rPr>
+          <w:rFonts w:ascii="Aptos" w:hAnsi="Aptos" w:eastAsia="Aptos" w:cs="Aptos"/>
+          <w:noProof w:val="0"/>
+          <w:sz w:val="28"/>
+          <w:szCs w:val="28"/>
+          <w:lang w:val="it-IT"/>
+        </w:rPr>
+        <w:t xml:space="preserve">. It </w:t>
+      </w:r>
+      <w:proofErr w:type="spellStart"/>
+      <w:r>
+        <w:rPr>
+          <w:rFonts w:ascii="Aptos" w:hAnsi="Aptos" w:eastAsia="Aptos" w:cs="Aptos"/>
+          <w:noProof w:val="0"/>
+          <w:sz w:val="28"/>
+          <w:szCs w:val="28"/>
+          <w:lang w:val="it-IT"/>
+        </w:rPr>
+        <w:t>refers</w:t>
+      </w:r>
+      <w:proofErr w:type="spellEnd"/>
+      <w:r>
+        <w:rPr>
+          <w:rFonts w:ascii="Aptos" w:hAnsi="Aptos" w:eastAsia="Aptos" w:cs="Aptos"/>
+          <w:noProof w:val="0"/>
+          <w:sz w:val="28"/>
+          <w:szCs w:val="28"/>
+          <w:lang w:val="it-IT"/>
+        </w:rPr>
+        <w:t xml:space="preserve"> to a </w:t>
+      </w:r>
+      <w:proofErr w:type="spellStart"/>
+      <w:r>
+        <w:rPr>
+          <w:rFonts w:ascii="Aptos" w:hAnsi="Aptos" w:eastAsia="Aptos" w:cs="Aptos"/>
+          <w:noProof w:val="0"/>
+          <w:sz w:val="28"/>
+          <w:szCs w:val="28"/>
+          <w:lang w:val="it-IT"/>
+        </w:rPr>
+        <w:t>particular</w:t>
+      </w:r>
+      <w:proofErr w:type="spellEnd"/>
+      <w:r>
+        <w:rPr>
+          <w:rFonts w:ascii="Aptos" w:hAnsi="Aptos" w:eastAsia="Aptos" w:cs="Aptos"/>
+          <w:noProof w:val="0"/>
+          <w:sz w:val="28"/>
+          <w:szCs w:val="28"/>
+          <w:lang w:val="it-IT"/>
+        </w:rPr>
+        <w:t xml:space="preserve"> event that </w:t>
+      </w:r>
+      <w:proofErr w:type="spellStart"/>
+      <w:r>
+        <w:rPr>
+          <w:rFonts w:ascii="Aptos" w:hAnsi="Aptos" w:eastAsia="Aptos" w:cs="Aptos"/>
+          <w:noProof w:val="0"/>
+          <w:sz w:val="28"/>
+          <w:szCs w:val="28"/>
+          <w:lang w:val="it-IT"/>
+        </w:rPr>
+        <w:t>happened</w:t>
+      </w:r>
+      <w:proofErr w:type="spellEnd"/>
+      <w:r>
+        <w:rPr>
+          <w:rFonts w:ascii="Aptos" w:hAnsi="Aptos" w:eastAsia="Aptos" w:cs="Aptos"/>
+          <w:noProof w:val="0"/>
+          <w:sz w:val="28"/>
+          <w:szCs w:val="28"/>
+          <w:lang w:val="it-IT"/>
+        </w:rPr>
+        <w:t xml:space="preserve"> on November 5, 1605: Guy Fawkes was a </w:t>
+      </w:r>
+      <w:proofErr w:type="spellStart"/>
+      <w:r>
+        <w:rPr>
+          <w:rFonts w:ascii="Aptos" w:hAnsi="Aptos" w:eastAsia="Aptos" w:cs="Aptos"/>
+          <w:noProof w:val="0"/>
+          <w:sz w:val="28"/>
+          <w:szCs w:val="28"/>
+          <w:lang w:val="it-IT"/>
+        </w:rPr>
+        <w:t>guard</w:t>
+      </w:r>
+      <w:proofErr w:type="spellEnd"/>
+      <w:r>
+        <w:rPr>
+          <w:rFonts w:ascii="Aptos" w:hAnsi="Aptos" w:eastAsia="Aptos" w:cs="Aptos"/>
+          <w:noProof w:val="0"/>
+          <w:sz w:val="28"/>
+          <w:szCs w:val="28"/>
+          <w:lang w:val="it-IT"/>
+        </w:rPr>
+        <w:t xml:space="preserve"> of the </w:t>
+      </w:r>
+      <w:proofErr w:type="spellStart"/>
+      <w:r>
+        <w:rPr>
+          <w:rFonts w:ascii="Aptos" w:hAnsi="Aptos" w:eastAsia="Aptos" w:cs="Aptos"/>
+          <w:noProof w:val="0"/>
+          <w:sz w:val="28"/>
+          <w:szCs w:val="28"/>
+          <w:lang w:val="it-IT"/>
+        </w:rPr>
+        <w:t>explosives</w:t>
+      </w:r>
+      <w:proofErr w:type="spellEnd"/>
+      <w:r>
+        <w:rPr>
+          <w:rFonts w:ascii="Aptos" w:hAnsi="Aptos" w:eastAsia="Aptos" w:cs="Aptos"/>
+          <w:noProof w:val="0"/>
+          <w:sz w:val="28"/>
+          <w:szCs w:val="28"/>
+          <w:lang w:val="it-IT"/>
+        </w:rPr>
+        <w:t xml:space="preserve"> that were </w:t>
+      </w:r>
+      <w:proofErr w:type="spellStart"/>
+      <w:r>
+        <w:rPr>
+          <w:rFonts w:ascii="Aptos" w:hAnsi="Aptos" w:eastAsia="Aptos" w:cs="Aptos"/>
+          <w:noProof w:val="0"/>
+          <w:sz w:val="28"/>
+          <w:szCs w:val="28"/>
+          <w:lang w:val="it-IT"/>
+        </w:rPr>
+        <w:t>near</w:t>
+      </w:r>
+      <w:proofErr w:type="spellEnd"/>
+      <w:r>
+        <w:rPr>
+          <w:rFonts w:ascii="Aptos" w:hAnsi="Aptos" w:eastAsia="Aptos" w:cs="Aptos"/>
+          <w:noProof w:val="0"/>
+          <w:sz w:val="28"/>
+          <w:szCs w:val="28"/>
+          <w:lang w:val="it-IT"/>
+        </w:rPr>
+        <w:t xml:space="preserve"> the House of Lords. He was part of a </w:t>
+      </w:r>
+      <w:proofErr w:type="spellStart"/>
+      <w:r>
+        <w:rPr>
+          <w:rFonts w:ascii="Aptos" w:hAnsi="Aptos" w:eastAsia="Aptos" w:cs="Aptos"/>
+          <w:noProof w:val="0"/>
+          <w:sz w:val="28"/>
+          <w:szCs w:val="28"/>
+          <w:lang w:val="it-IT"/>
+        </w:rPr>
+        <w:t>faction</w:t>
+      </w:r>
+      <w:proofErr w:type="spellEnd"/>
+      <w:r>
+        <w:rPr>
+          <w:rFonts w:ascii="Aptos" w:hAnsi="Aptos" w:eastAsia="Aptos" w:cs="Aptos"/>
+          <w:noProof w:val="0"/>
+          <w:sz w:val="28"/>
+          <w:szCs w:val="28"/>
+          <w:lang w:val="it-IT"/>
+        </w:rPr>
+        <w:t xml:space="preserve"> of plotters (</w:t>
+      </w:r>
+      <w:proofErr w:type="spellStart"/>
+      <w:r>
+        <w:rPr>
+          <w:rFonts w:ascii="Aptos" w:hAnsi="Aptos" w:eastAsia="Aptos" w:cs="Aptos"/>
+          <w:noProof w:val="0"/>
+          <w:sz w:val="28"/>
+          <w:szCs w:val="28"/>
+          <w:lang w:val="it-IT"/>
+        </w:rPr>
+        <w:t>Catholics</w:t>
+      </w:r>
+      <w:proofErr w:type="spellEnd"/>
+      <w:r>
+        <w:rPr>
+          <w:rFonts w:ascii="Aptos" w:hAnsi="Aptos" w:eastAsia="Aptos" w:cs="Aptos"/>
+          <w:noProof w:val="0"/>
+          <w:sz w:val="28"/>
+          <w:szCs w:val="28"/>
+          <w:lang w:val="it-IT"/>
+        </w:rPr>
+        <w:t xml:space="preserve">) who </w:t>
+      </w:r>
+      <w:proofErr w:type="spellStart"/>
+      <w:r>
+        <w:rPr>
+          <w:rFonts w:ascii="Aptos" w:hAnsi="Aptos" w:eastAsia="Aptos" w:cs="Aptos"/>
+          <w:noProof w:val="0"/>
+          <w:sz w:val="28"/>
+          <w:szCs w:val="28"/>
+          <w:lang w:val="it-IT"/>
+        </w:rPr>
+        <w:t>wanted</w:t>
+      </w:r>
+      <w:proofErr w:type="spellEnd"/>
+      <w:r>
+        <w:rPr>
+          <w:rFonts w:ascii="Aptos" w:hAnsi="Aptos" w:eastAsia="Aptos" w:cs="Aptos"/>
+          <w:noProof w:val="0"/>
+          <w:sz w:val="28"/>
+          <w:szCs w:val="28"/>
+          <w:lang w:val="it-IT"/>
+        </w:rPr>
+        <w:t xml:space="preserve"> to </w:t>
+      </w:r>
+      <w:proofErr w:type="spellStart"/>
+      <w:r>
+        <w:rPr>
+          <w:rFonts w:ascii="Aptos" w:hAnsi="Aptos" w:eastAsia="Aptos" w:cs="Aptos"/>
+          <w:noProof w:val="0"/>
+          <w:sz w:val="28"/>
+          <w:szCs w:val="28"/>
+          <w:lang w:val="it-IT"/>
+        </w:rPr>
+        <w:t>kill</w:t>
+      </w:r>
+      <w:proofErr w:type="spellEnd"/>
+      <w:r>
+        <w:rPr>
+          <w:rFonts w:ascii="Aptos" w:hAnsi="Aptos" w:eastAsia="Aptos" w:cs="Aptos"/>
+          <w:noProof w:val="0"/>
+          <w:sz w:val="28"/>
+          <w:szCs w:val="28"/>
+          <w:lang w:val="it-IT"/>
+        </w:rPr>
+        <w:t xml:space="preserve"> James I and the </w:t>
+      </w:r>
+      <w:proofErr w:type="spellStart"/>
+      <w:r>
+        <w:rPr>
+          <w:rFonts w:ascii="Aptos" w:hAnsi="Aptos" w:eastAsia="Aptos" w:cs="Aptos"/>
+          <w:noProof w:val="0"/>
+          <w:sz w:val="28"/>
+          <w:szCs w:val="28"/>
+          <w:lang w:val="it-IT"/>
+        </w:rPr>
+        <w:t>Parliament</w:t>
+      </w:r>
+      <w:proofErr w:type="spellEnd"/>
+      <w:r>
+        <w:rPr>
+          <w:rFonts w:ascii="Aptos" w:hAnsi="Aptos" w:eastAsia="Aptos" w:cs="Aptos"/>
+          <w:noProof w:val="0"/>
+          <w:sz w:val="28"/>
+          <w:szCs w:val="28"/>
+          <w:lang w:val="it-IT"/>
+        </w:rPr>
+        <w:t xml:space="preserve">. They </w:t>
+      </w:r>
+      <w:proofErr w:type="spellStart"/>
+      <w:r>
+        <w:rPr>
+          <w:rFonts w:ascii="Aptos" w:hAnsi="Aptos" w:eastAsia="Aptos" w:cs="Aptos"/>
+          <w:noProof w:val="0"/>
+          <w:sz w:val="28"/>
+          <w:szCs w:val="28"/>
+          <w:lang w:val="it-IT"/>
+        </w:rPr>
+        <w:t>failed</w:t>
+      </w:r>
+      <w:proofErr w:type="spellEnd"/>
+      <w:r>
+        <w:rPr>
+          <w:rFonts w:ascii="Aptos" w:hAnsi="Aptos" w:eastAsia="Aptos" w:cs="Aptos"/>
+          <w:noProof w:val="0"/>
+          <w:sz w:val="28"/>
+          <w:szCs w:val="28"/>
+          <w:lang w:val="it-IT"/>
+        </w:rPr>
+        <w:t xml:space="preserve"> to do so, and he was </w:t>
+      </w:r>
+      <w:proofErr w:type="spellStart"/>
+      <w:r>
+        <w:rPr>
+          <w:rFonts w:ascii="Aptos" w:hAnsi="Aptos" w:eastAsia="Aptos" w:cs="Aptos"/>
+          <w:noProof w:val="0"/>
+          <w:sz w:val="28"/>
+          <w:szCs w:val="28"/>
+          <w:lang w:val="it-IT"/>
+        </w:rPr>
+        <w:t>arrested</w:t>
+      </w:r>
+      <w:proofErr w:type="spellEnd"/>
+      <w:r>
+        <w:rPr>
+          <w:rFonts w:ascii="Aptos" w:hAnsi="Aptos" w:eastAsia="Aptos" w:cs="Aptos"/>
+          <w:noProof w:val="0"/>
+          <w:sz w:val="28"/>
+          <w:szCs w:val="28"/>
+          <w:lang w:val="it-IT"/>
+        </w:rPr>
+        <w:t xml:space="preserve"> after this </w:t>
+      </w:r>
+      <w:proofErr w:type="spellStart"/>
+      <w:r>
+        <w:rPr>
+          <w:rFonts w:ascii="Aptos" w:hAnsi="Aptos" w:eastAsia="Aptos" w:cs="Aptos"/>
+          <w:noProof w:val="0"/>
+          <w:sz w:val="28"/>
+          <w:szCs w:val="28"/>
+          <w:lang w:val="it-IT"/>
+        </w:rPr>
+        <w:t>attempted</w:t>
+      </w:r>
+      <w:proofErr w:type="spellEnd"/>
+      <w:r>
+        <w:rPr>
+          <w:rFonts w:ascii="Aptos" w:hAnsi="Aptos" w:eastAsia="Aptos" w:cs="Aptos"/>
+          <w:noProof w:val="0"/>
+          <w:sz w:val="28"/>
+          <w:szCs w:val="28"/>
+          <w:lang w:val="it-IT"/>
+        </w:rPr>
+        <w:t xml:space="preserve"> </w:t>
+      </w:r>
+      <w:proofErr w:type="spellStart"/>
+      <w:r>
+        <w:rPr>
+          <w:rFonts w:ascii="Aptos" w:hAnsi="Aptos" w:eastAsia="Aptos" w:cs="Aptos"/>
+          <w:noProof w:val="0"/>
+          <w:sz w:val="28"/>
+          <w:szCs w:val="28"/>
+          <w:lang w:val="it-IT"/>
+        </w:rPr>
+        <w:t>assassination</w:t>
+      </w:r>
+      <w:proofErr w:type="spellEnd"/>
+      <w:r>
+        <w:rPr>
+          <w:rFonts w:ascii="Aptos" w:hAnsi="Aptos" w:eastAsia="Aptos" w:cs="Aptos"/>
+          <w:noProof w:val="0"/>
+          <w:sz w:val="28"/>
+          <w:szCs w:val="28"/>
+          <w:lang w:val="it-IT"/>
+        </w:rPr>
+        <w:t>.</w:t>
+      </w:r>
+    </w:p>
+    <w:p>
+      <w:pPr>
+        <w:spacing w:before="240" w:beforeAutospacing="off" w:after="240" w:afterAutospacing="off"/>
+        <w:jc w:val="left"/>
+      </w:pPr>
+      <w:r>
+        <w:rPr>
+          <w:rFonts w:ascii="Aptos" w:hAnsi="Aptos" w:eastAsia="Aptos" w:cs="Aptos"/>
+          <w:b w:val="1"/>
+          <w:bCs w:val="1"/>
+          <w:noProof w:val="0"/>
+          <w:sz w:val="28"/>
+          <w:szCs w:val="28"/>
+          <w:lang w:val="it-IT"/>
+        </w:rPr>
+        <w:t>Halloween:</w:t>
+      </w:r>
+    </w:p>
+    <w:p>
+      <w:pPr>
+        <w:pStyle w:val="Normal"/>
+        <w:spacing w:before="240" w:beforeAutospacing="off" w:after="240" w:afterAutospacing="off"/>
+        <w:ind w:left="0"/>
+        <w:jc w:val="left"/>
+        <w:rPr>
+          <w:rFonts w:ascii="Aptos" w:hAnsi="Aptos" w:eastAsia="Aptos" w:cs="Aptos"/>
+          <w:noProof w:val="0"/>
+          <w:sz w:val="28"/>
+          <w:szCs w:val="28"/>
+          <w:lang w:val="it-IT"/>
+        </w:rPr>
+      </w:pPr>
+      <w:r>
+        <w:rPr>
+          <w:rFonts w:ascii="Aptos" w:hAnsi="Aptos" w:eastAsia="Aptos" w:cs="Aptos"/>
+          <w:noProof w:val="0"/>
+          <w:sz w:val="28"/>
+          <w:szCs w:val="28"/>
+          <w:lang w:val="it-IT"/>
+        </w:rPr>
+        <w:t xml:space="preserve">Halloween is a special holiday for English and American children, celebrated on October 31st, the day before All Saints' Day. The origins of Halloween are very ancient. One of the symbols of this festival is the large orange pumpkin lanterns called Jack o' Lanterns. The lanterns are made from </w:t>
+      </w:r>
+      <w:proofErr w:type="spellStart"/>
+      <w:r>
+        <w:rPr>
+          <w:rFonts w:ascii="Aptos" w:hAnsi="Aptos" w:eastAsia="Aptos" w:cs="Aptos"/>
+          <w:noProof w:val="0"/>
+          <w:sz w:val="28"/>
+          <w:szCs w:val="28"/>
+          <w:lang w:val="it-IT"/>
+        </w:rPr>
+        <w:t>pumpkins</w:t>
+      </w:r>
+      <w:proofErr w:type="spellEnd"/>
+      <w:r>
+        <w:rPr>
+          <w:rFonts w:ascii="Aptos" w:hAnsi="Aptos" w:eastAsia="Aptos" w:cs="Aptos"/>
+          <w:noProof w:val="0"/>
+          <w:sz w:val="28"/>
+          <w:szCs w:val="28"/>
+          <w:lang w:val="it-IT"/>
+        </w:rPr>
+        <w:t xml:space="preserve"> </w:t>
+      </w:r>
+      <w:proofErr w:type="spellStart"/>
+      <w:r>
+        <w:rPr>
+          <w:rFonts w:ascii="Aptos" w:hAnsi="Aptos" w:eastAsia="Aptos" w:cs="Aptos"/>
+          <w:noProof w:val="0"/>
+          <w:sz w:val="28"/>
+          <w:szCs w:val="28"/>
+          <w:lang w:val="it-IT"/>
+        </w:rPr>
+        <w:t>carved</w:t>
+      </w:r>
+      <w:proofErr w:type="spellEnd"/>
+      <w:r>
+        <w:rPr>
+          <w:rFonts w:ascii="Aptos" w:hAnsi="Aptos" w:eastAsia="Aptos" w:cs="Aptos"/>
+          <w:noProof w:val="0"/>
+          <w:sz w:val="28"/>
+          <w:szCs w:val="28"/>
+          <w:lang w:val="it-IT"/>
+        </w:rPr>
+        <w:t xml:space="preserve"> to look like </w:t>
+      </w:r>
+      <w:proofErr w:type="spellStart"/>
+      <w:r>
+        <w:rPr>
+          <w:rFonts w:ascii="Aptos" w:hAnsi="Aptos" w:eastAsia="Aptos" w:cs="Aptos"/>
+          <w:noProof w:val="0"/>
+          <w:sz w:val="28"/>
+          <w:szCs w:val="28"/>
+          <w:lang w:val="it-IT"/>
+        </w:rPr>
+        <w:t>scary</w:t>
+      </w:r>
+      <w:proofErr w:type="spellEnd"/>
+      <w:r>
+        <w:rPr>
+          <w:rFonts w:ascii="Aptos" w:hAnsi="Aptos" w:eastAsia="Aptos" w:cs="Aptos"/>
+          <w:noProof w:val="0"/>
+          <w:sz w:val="28"/>
+          <w:szCs w:val="28"/>
+          <w:lang w:val="it-IT"/>
+        </w:rPr>
+        <w:t xml:space="preserve"> </w:t>
+      </w:r>
+      <w:proofErr w:type="spellStart"/>
+      <w:r>
+        <w:rPr>
+          <w:rFonts w:ascii="Aptos" w:hAnsi="Aptos" w:eastAsia="Aptos" w:cs="Aptos"/>
+          <w:noProof w:val="0"/>
+          <w:sz w:val="28"/>
+          <w:szCs w:val="28"/>
+          <w:lang w:val="it-IT"/>
+        </w:rPr>
+        <w:t>faces</w:t>
+      </w:r>
+      <w:proofErr w:type="spellEnd"/>
+      <w:r>
+        <w:rPr>
+          <w:rFonts w:ascii="Aptos" w:hAnsi="Aptos" w:eastAsia="Aptos" w:cs="Aptos"/>
+          <w:noProof w:val="0"/>
+          <w:sz w:val="28"/>
+          <w:szCs w:val="28"/>
+          <w:lang w:val="it-IT"/>
+        </w:rPr>
+        <w:t xml:space="preserve">, with a </w:t>
+      </w:r>
+      <w:proofErr w:type="spellStart"/>
+      <w:r>
+        <w:rPr>
+          <w:rFonts w:ascii="Aptos" w:hAnsi="Aptos" w:eastAsia="Aptos" w:cs="Aptos"/>
+          <w:noProof w:val="0"/>
+          <w:sz w:val="28"/>
+          <w:szCs w:val="28"/>
+          <w:lang w:val="it-IT"/>
+        </w:rPr>
+        <w:t>candle</w:t>
+      </w:r>
+      <w:proofErr w:type="spellEnd"/>
+      <w:r>
+        <w:rPr>
+          <w:rFonts w:ascii="Aptos" w:hAnsi="Aptos" w:eastAsia="Aptos" w:cs="Aptos"/>
+          <w:noProof w:val="0"/>
+          <w:sz w:val="28"/>
+          <w:szCs w:val="28"/>
+          <w:lang w:val="it-IT"/>
+        </w:rPr>
+        <w:t xml:space="preserve"> inside. They are hung on trees or placed by windows to be seen in the dark. Children make the lanterns to frighten witches and ghosts.</w:t>
+      </w:r>
+      <w:r>
+        <w:rPr>
+          <w:rFonts w:ascii="Aptos" w:hAnsi="Aptos" w:eastAsia="Aptos" w:cs="Aptos"/>
+          <w:noProof w:val="0"/>
+          <w:sz w:val="28"/>
+          <w:szCs w:val="28"/>
+          <w:lang w:val="it-IT"/>
+        </w:rPr>
+        <w:t xml:space="preserve"> </w:t>
+      </w:r>
+      <w:r>
+        <w:rPr>
+          <w:rFonts w:ascii="Aptos" w:hAnsi="Aptos" w:eastAsia="Aptos" w:cs="Aptos"/>
+          <w:noProof w:val="0"/>
+          <w:sz w:val="28"/>
+          <w:szCs w:val="28"/>
+          <w:lang w:val="it-IT"/>
+        </w:rPr>
+        <w:t xml:space="preserve">In the </w:t>
+      </w:r>
+      <w:proofErr w:type="spellStart"/>
+      <w:r>
+        <w:rPr>
+          <w:rFonts w:ascii="Aptos" w:hAnsi="Aptos" w:eastAsia="Aptos" w:cs="Aptos"/>
+          <w:noProof w:val="0"/>
+          <w:sz w:val="28"/>
+          <w:szCs w:val="28"/>
+          <w:lang w:val="it-IT"/>
+        </w:rPr>
+        <w:t>evening</w:t>
+      </w:r>
+      <w:proofErr w:type="spellEnd"/>
+      <w:r>
+        <w:rPr>
+          <w:rFonts w:ascii="Aptos" w:hAnsi="Aptos" w:eastAsia="Aptos" w:cs="Aptos"/>
+          <w:noProof w:val="0"/>
+          <w:sz w:val="28"/>
+          <w:szCs w:val="28"/>
+          <w:lang w:val="it-IT"/>
+        </w:rPr>
+        <w:t xml:space="preserve">, children wear scary </w:t>
+      </w:r>
+      <w:proofErr w:type="spellStart"/>
+      <w:r>
+        <w:rPr>
+          <w:rFonts w:ascii="Aptos" w:hAnsi="Aptos" w:eastAsia="Aptos" w:cs="Aptos"/>
+          <w:noProof w:val="0"/>
+          <w:sz w:val="28"/>
+          <w:szCs w:val="28"/>
+          <w:lang w:val="it-IT"/>
+        </w:rPr>
+        <w:t>costumes</w:t>
+      </w:r>
+      <w:proofErr w:type="spellEnd"/>
+      <w:r>
+        <w:rPr>
+          <w:rFonts w:ascii="Aptos" w:hAnsi="Aptos" w:eastAsia="Aptos" w:cs="Aptos"/>
+          <w:noProof w:val="0"/>
+          <w:sz w:val="28"/>
+          <w:szCs w:val="28"/>
+          <w:lang w:val="it-IT"/>
+        </w:rPr>
+        <w:t xml:space="preserve"> and </w:t>
+      </w:r>
+      <w:proofErr w:type="spellStart"/>
+      <w:r>
+        <w:rPr>
+          <w:rFonts w:ascii="Aptos" w:hAnsi="Aptos" w:eastAsia="Aptos" w:cs="Aptos"/>
+          <w:noProof w:val="0"/>
+          <w:sz w:val="28"/>
+          <w:szCs w:val="28"/>
+          <w:lang w:val="it-IT"/>
+        </w:rPr>
+        <w:t>masks</w:t>
+      </w:r>
+      <w:proofErr w:type="spellEnd"/>
+      <w:r>
+        <w:rPr>
+          <w:rFonts w:ascii="Aptos" w:hAnsi="Aptos" w:eastAsia="Aptos" w:cs="Aptos"/>
+          <w:noProof w:val="0"/>
+          <w:sz w:val="28"/>
+          <w:szCs w:val="28"/>
+          <w:lang w:val="it-IT"/>
+        </w:rPr>
+        <w:t xml:space="preserve"> and go out. In the streets, you can </w:t>
+      </w:r>
+      <w:proofErr w:type="spellStart"/>
+      <w:r>
+        <w:rPr>
+          <w:rFonts w:ascii="Aptos" w:hAnsi="Aptos" w:eastAsia="Aptos" w:cs="Aptos"/>
+          <w:noProof w:val="0"/>
+          <w:sz w:val="28"/>
+          <w:szCs w:val="28"/>
+          <w:lang w:val="it-IT"/>
+        </w:rPr>
+        <w:t>see</w:t>
+      </w:r>
+      <w:proofErr w:type="spellEnd"/>
+      <w:r>
+        <w:rPr>
+          <w:rFonts w:ascii="Aptos" w:hAnsi="Aptos" w:eastAsia="Aptos" w:cs="Aptos"/>
+          <w:noProof w:val="0"/>
+          <w:sz w:val="28"/>
+          <w:szCs w:val="28"/>
+          <w:lang w:val="it-IT"/>
+        </w:rPr>
+        <w:t xml:space="preserve"> ghosts, </w:t>
+      </w:r>
+      <w:proofErr w:type="spellStart"/>
+      <w:r>
+        <w:rPr>
+          <w:rFonts w:ascii="Aptos" w:hAnsi="Aptos" w:eastAsia="Aptos" w:cs="Aptos"/>
+          <w:noProof w:val="0"/>
+          <w:sz w:val="28"/>
+          <w:szCs w:val="28"/>
+          <w:lang w:val="it-IT"/>
+        </w:rPr>
+        <w:t>witches</w:t>
+      </w:r>
+      <w:proofErr w:type="spellEnd"/>
+      <w:r>
+        <w:rPr>
+          <w:rFonts w:ascii="Aptos" w:hAnsi="Aptos" w:eastAsia="Aptos" w:cs="Aptos"/>
+          <w:noProof w:val="0"/>
+          <w:sz w:val="28"/>
+          <w:szCs w:val="28"/>
+          <w:lang w:val="it-IT"/>
+        </w:rPr>
+        <w:t xml:space="preserve">, skeletons, </w:t>
+      </w:r>
+      <w:proofErr w:type="spellStart"/>
+      <w:r>
+        <w:rPr>
+          <w:rFonts w:ascii="Aptos" w:hAnsi="Aptos" w:eastAsia="Aptos" w:cs="Aptos"/>
+          <w:noProof w:val="0"/>
+          <w:sz w:val="28"/>
+          <w:szCs w:val="28"/>
+          <w:lang w:val="it-IT"/>
+        </w:rPr>
+        <w:t>pirates</w:t>
+      </w:r>
+      <w:proofErr w:type="spellEnd"/>
+      <w:r>
+        <w:rPr>
+          <w:rFonts w:ascii="Aptos" w:hAnsi="Aptos" w:eastAsia="Aptos" w:cs="Aptos"/>
+          <w:noProof w:val="0"/>
+          <w:sz w:val="28"/>
+          <w:szCs w:val="28"/>
+          <w:lang w:val="it-IT"/>
+        </w:rPr>
+        <w:t xml:space="preserve">, </w:t>
+      </w:r>
+      <w:proofErr w:type="spellStart"/>
+      <w:r>
+        <w:rPr>
+          <w:rFonts w:ascii="Aptos" w:hAnsi="Aptos" w:eastAsia="Aptos" w:cs="Aptos"/>
+          <w:noProof w:val="0"/>
+          <w:sz w:val="28"/>
+          <w:szCs w:val="28"/>
+          <w:lang w:val="it-IT"/>
+        </w:rPr>
+        <w:t>wizards</w:t>
+      </w:r>
+      <w:proofErr w:type="spellEnd"/>
+      <w:r>
+        <w:rPr>
+          <w:rFonts w:ascii="Aptos" w:hAnsi="Aptos" w:eastAsia="Aptos" w:cs="Aptos"/>
+          <w:noProof w:val="0"/>
+          <w:sz w:val="28"/>
+          <w:szCs w:val="28"/>
+          <w:lang w:val="it-IT"/>
+        </w:rPr>
+        <w:t>, and other different costumes.</w:t>
+      </w:r>
+      <w:r>
+        <w:rPr>
+          <w:rFonts w:ascii="Aptos" w:hAnsi="Aptos" w:eastAsia="Aptos" w:cs="Aptos"/>
+          <w:noProof w:val="0"/>
+          <w:sz w:val="28"/>
+          <w:szCs w:val="28"/>
+          <w:lang w:val="it-IT"/>
+        </w:rPr>
+        <w:t xml:space="preserve"> </w:t>
+      </w:r>
+      <w:r>
+        <w:rPr>
+          <w:rFonts w:ascii="Aptos" w:hAnsi="Aptos" w:eastAsia="Aptos" w:cs="Aptos"/>
+          <w:noProof w:val="0"/>
+          <w:sz w:val="28"/>
+          <w:szCs w:val="28"/>
+          <w:lang w:val="it-IT"/>
+        </w:rPr>
+        <w:t>They go from house to house, knock on doors, and say:</w:t>
+      </w:r>
+    </w:p>
+    <w:p>
+      <w:pPr>
+        <w:spacing w:before="240" w:beforeAutospacing="off" w:after="240" w:afterAutospacing="off"/>
+        <w:jc w:val="left"/>
+        <w:rPr>
+          <w:rFonts w:ascii="Aptos" w:hAnsi="Aptos" w:eastAsia="Aptos" w:cs="Aptos"/>
+          <w:noProof w:val="0"/>
+          <w:sz w:val="28"/>
+          <w:szCs w:val="28"/>
+          <w:lang w:val="it-IT"/>
+        </w:rPr>
+      </w:pPr>
+      <w:r>
+        <w:rPr>
+          <w:rFonts w:ascii="Aptos" w:hAnsi="Aptos" w:eastAsia="Aptos" w:cs="Aptos"/>
+          <w:noProof w:val="0"/>
+          <w:sz w:val="28"/>
+          <w:szCs w:val="28"/>
+          <w:lang w:val="it-IT"/>
+        </w:rPr>
+        <w:t>"</w:t>
+      </w:r>
+      <w:proofErr w:type="spellStart"/>
+      <w:r>
+        <w:rPr>
+          <w:rFonts w:ascii="Aptos" w:hAnsi="Aptos" w:eastAsia="Aptos" w:cs="Aptos"/>
+          <w:noProof w:val="0"/>
+          <w:sz w:val="28"/>
+          <w:szCs w:val="28"/>
+          <w:lang w:val="it-IT"/>
+        </w:rPr>
+        <w:t>Trick</w:t>
+      </w:r>
+      <w:proofErr w:type="spellEnd"/>
+      <w:r>
+        <w:rPr>
+          <w:rFonts w:ascii="Aptos" w:hAnsi="Aptos" w:eastAsia="Aptos" w:cs="Aptos"/>
+          <w:noProof w:val="0"/>
+          <w:sz w:val="28"/>
+          <w:szCs w:val="28"/>
+          <w:lang w:val="it-IT"/>
+        </w:rPr>
+        <w:t xml:space="preserve"> or </w:t>
+      </w:r>
+      <w:proofErr w:type="spellStart"/>
+      <w:r>
+        <w:rPr>
+          <w:rFonts w:ascii="Aptos" w:hAnsi="Aptos" w:eastAsia="Aptos" w:cs="Aptos"/>
+          <w:noProof w:val="0"/>
+          <w:sz w:val="28"/>
+          <w:szCs w:val="28"/>
+          <w:lang w:val="it-IT"/>
+        </w:rPr>
+        <w:t>treat</w:t>
+      </w:r>
+      <w:proofErr w:type="spellEnd"/>
+      <w:r>
+        <w:rPr>
+          <w:rFonts w:ascii="Aptos" w:hAnsi="Aptos" w:eastAsia="Aptos" w:cs="Aptos"/>
+          <w:noProof w:val="0"/>
+          <w:sz w:val="28"/>
+          <w:szCs w:val="28"/>
+          <w:lang w:val="it-IT"/>
+        </w:rPr>
+        <w:t xml:space="preserve">! </w:t>
+      </w:r>
+      <w:proofErr w:type="spellStart"/>
+      <w:r>
+        <w:rPr>
+          <w:rFonts w:ascii="Aptos" w:hAnsi="Aptos" w:eastAsia="Aptos" w:cs="Aptos"/>
+          <w:noProof w:val="0"/>
+          <w:sz w:val="28"/>
+          <w:szCs w:val="28"/>
+          <w:lang w:val="it-IT"/>
+        </w:rPr>
+        <w:t>Smell</w:t>
+      </w:r>
+      <w:proofErr w:type="spellEnd"/>
+      <w:r>
+        <w:rPr>
+          <w:rFonts w:ascii="Aptos" w:hAnsi="Aptos" w:eastAsia="Aptos" w:cs="Aptos"/>
+          <w:noProof w:val="0"/>
+          <w:sz w:val="28"/>
+          <w:szCs w:val="28"/>
+          <w:lang w:val="it-IT"/>
+        </w:rPr>
+        <w:t xml:space="preserve"> </w:t>
+      </w:r>
+      <w:proofErr w:type="spellStart"/>
+      <w:r>
+        <w:rPr>
+          <w:rFonts w:ascii="Aptos" w:hAnsi="Aptos" w:eastAsia="Aptos" w:cs="Aptos"/>
+          <w:noProof w:val="0"/>
+          <w:sz w:val="28"/>
+          <w:szCs w:val="28"/>
+          <w:lang w:val="it-IT"/>
+        </w:rPr>
+        <w:t>my</w:t>
+      </w:r>
+      <w:proofErr w:type="spellEnd"/>
+      <w:r>
+        <w:rPr>
+          <w:rFonts w:ascii="Aptos" w:hAnsi="Aptos" w:eastAsia="Aptos" w:cs="Aptos"/>
+          <w:noProof w:val="0"/>
+          <w:sz w:val="28"/>
+          <w:szCs w:val="28"/>
+          <w:lang w:val="it-IT"/>
+        </w:rPr>
+        <w:t xml:space="preserve"> feet! </w:t>
+      </w:r>
+      <w:proofErr w:type="spellStart"/>
+      <w:r>
+        <w:rPr>
+          <w:rFonts w:ascii="Aptos" w:hAnsi="Aptos" w:eastAsia="Aptos" w:cs="Aptos"/>
+          <w:noProof w:val="0"/>
+          <w:sz w:val="28"/>
+          <w:szCs w:val="28"/>
+          <w:lang w:val="it-IT"/>
+        </w:rPr>
+        <w:t>Give</w:t>
+      </w:r>
+      <w:proofErr w:type="spellEnd"/>
+      <w:r>
+        <w:rPr>
+          <w:rFonts w:ascii="Aptos" w:hAnsi="Aptos" w:eastAsia="Aptos" w:cs="Aptos"/>
+          <w:noProof w:val="0"/>
+          <w:sz w:val="28"/>
+          <w:szCs w:val="28"/>
+          <w:lang w:val="it-IT"/>
+        </w:rPr>
+        <w:t xml:space="preserve"> me </w:t>
+      </w:r>
+      <w:proofErr w:type="spellStart"/>
+      <w:r>
+        <w:rPr>
+          <w:rFonts w:ascii="Aptos" w:hAnsi="Aptos" w:eastAsia="Aptos" w:cs="Aptos"/>
+          <w:noProof w:val="0"/>
+          <w:sz w:val="28"/>
+          <w:szCs w:val="28"/>
+          <w:lang w:val="it-IT"/>
+        </w:rPr>
+        <w:t>something</w:t>
+      </w:r>
+      <w:proofErr w:type="spellEnd"/>
+      <w:r>
+        <w:rPr>
+          <w:rFonts w:ascii="Aptos" w:hAnsi="Aptos" w:eastAsia="Aptos" w:cs="Aptos"/>
+          <w:noProof w:val="0"/>
+          <w:sz w:val="28"/>
+          <w:szCs w:val="28"/>
+          <w:lang w:val="it-IT"/>
+        </w:rPr>
+        <w:t xml:space="preserve"> good to </w:t>
+      </w:r>
+      <w:r>
+        <w:rPr>
+          <w:rFonts w:ascii="Aptos" w:hAnsi="Aptos" w:eastAsia="Aptos" w:cs="Aptos"/>
+          <w:noProof w:val="0"/>
+          <w:sz w:val="28"/>
+          <w:szCs w:val="28"/>
+          <w:lang w:val="it-IT"/>
+        </w:rPr>
+        <w:t>eat</w:t>
+      </w:r>
+      <w:r>
+        <w:rPr>
+          <w:rFonts w:ascii="Aptos" w:hAnsi="Aptos" w:eastAsia="Aptos" w:cs="Aptos"/>
+          <w:noProof w:val="0"/>
+          <w:sz w:val="28"/>
+          <w:szCs w:val="28"/>
+          <w:lang w:val="it-IT"/>
+        </w:rPr>
+        <w:t>!"</w:t>
+      </w:r>
+    </w:p>
+    <w:p>
+      <w:pPr>
+        <w:spacing w:before="240" w:beforeAutospacing="off" w:after="240" w:afterAutospacing="off"/>
+        <w:jc w:val="left"/>
+        <w:rPr>
+          <w:rFonts w:ascii="Aptos" w:hAnsi="Aptos" w:eastAsia="Aptos" w:cs="Aptos"/>
+          <w:noProof w:val="0"/>
+          <w:sz w:val="28"/>
+          <w:szCs w:val="28"/>
+          <w:lang w:val="it-IT"/>
+        </w:rPr>
+      </w:pPr>
+      <w:r>
+        <w:rPr>
+          <w:rFonts w:ascii="Aptos" w:hAnsi="Aptos" w:eastAsia="Aptos" w:cs="Aptos"/>
+          <w:noProof w:val="0"/>
+          <w:sz w:val="28"/>
+          <w:szCs w:val="28"/>
+          <w:lang w:val="it-IT"/>
+        </w:rPr>
+        <w:t xml:space="preserve">People </w:t>
+      </w:r>
+      <w:proofErr w:type="spellStart"/>
+      <w:r>
+        <w:rPr>
+          <w:rFonts w:ascii="Aptos" w:hAnsi="Aptos" w:eastAsia="Aptos" w:cs="Aptos"/>
+          <w:noProof w:val="0"/>
+          <w:sz w:val="28"/>
+          <w:szCs w:val="28"/>
+          <w:lang w:val="it-IT"/>
+        </w:rPr>
+        <w:t>usually</w:t>
+      </w:r>
+      <w:proofErr w:type="spellEnd"/>
+      <w:r>
+        <w:rPr>
+          <w:rFonts w:ascii="Aptos" w:hAnsi="Aptos" w:eastAsia="Aptos" w:cs="Aptos"/>
+          <w:noProof w:val="0"/>
+          <w:sz w:val="28"/>
+          <w:szCs w:val="28"/>
+          <w:lang w:val="it-IT"/>
+        </w:rPr>
+        <w:t xml:space="preserve"> </w:t>
+      </w:r>
+      <w:proofErr w:type="spellStart"/>
+      <w:r>
+        <w:rPr>
+          <w:rFonts w:ascii="Aptos" w:hAnsi="Aptos" w:eastAsia="Aptos" w:cs="Aptos"/>
+          <w:noProof w:val="0"/>
+          <w:sz w:val="28"/>
+          <w:szCs w:val="28"/>
+          <w:lang w:val="it-IT"/>
+        </w:rPr>
+        <w:t>give</w:t>
+      </w:r>
+      <w:proofErr w:type="spellEnd"/>
+      <w:r>
+        <w:rPr>
+          <w:rFonts w:ascii="Aptos" w:hAnsi="Aptos" w:eastAsia="Aptos" w:cs="Aptos"/>
+          <w:noProof w:val="0"/>
+          <w:sz w:val="28"/>
+          <w:szCs w:val="28"/>
+          <w:lang w:val="it-IT"/>
+        </w:rPr>
+        <w:t xml:space="preserve"> them money, </w:t>
+      </w:r>
+      <w:proofErr w:type="spellStart"/>
+      <w:r>
+        <w:rPr>
+          <w:rFonts w:ascii="Aptos" w:hAnsi="Aptos" w:eastAsia="Aptos" w:cs="Aptos"/>
+          <w:noProof w:val="0"/>
+          <w:sz w:val="28"/>
+          <w:szCs w:val="28"/>
+          <w:lang w:val="it-IT"/>
+        </w:rPr>
+        <w:t>sweets</w:t>
+      </w:r>
+      <w:proofErr w:type="spellEnd"/>
+      <w:r>
+        <w:rPr>
+          <w:rFonts w:ascii="Aptos" w:hAnsi="Aptos" w:eastAsia="Aptos" w:cs="Aptos"/>
+          <w:noProof w:val="0"/>
+          <w:sz w:val="28"/>
+          <w:szCs w:val="28"/>
+          <w:lang w:val="it-IT"/>
+        </w:rPr>
+        <w:t xml:space="preserve">, </w:t>
+      </w:r>
+      <w:proofErr w:type="spellStart"/>
+      <w:r>
+        <w:rPr>
+          <w:rFonts w:ascii="Aptos" w:hAnsi="Aptos" w:eastAsia="Aptos" w:cs="Aptos"/>
+          <w:noProof w:val="0"/>
+          <w:sz w:val="28"/>
+          <w:szCs w:val="28"/>
+          <w:lang w:val="it-IT"/>
+        </w:rPr>
+        <w:t>candies</w:t>
+      </w:r>
+      <w:proofErr w:type="spellEnd"/>
+      <w:r>
+        <w:rPr>
+          <w:rFonts w:ascii="Aptos" w:hAnsi="Aptos" w:eastAsia="Aptos" w:cs="Aptos"/>
+          <w:noProof w:val="0"/>
+          <w:sz w:val="28"/>
+          <w:szCs w:val="28"/>
+          <w:lang w:val="it-IT"/>
+        </w:rPr>
+        <w:t xml:space="preserve">, </w:t>
+      </w:r>
+      <w:proofErr w:type="spellStart"/>
+      <w:r>
+        <w:rPr>
+          <w:rFonts w:ascii="Aptos" w:hAnsi="Aptos" w:eastAsia="Aptos" w:cs="Aptos"/>
+          <w:noProof w:val="0"/>
+          <w:sz w:val="28"/>
+          <w:szCs w:val="28"/>
+          <w:lang w:val="it-IT"/>
+        </w:rPr>
+        <w:t>apples</w:t>
+      </w:r>
+      <w:proofErr w:type="spellEnd"/>
+      <w:r>
+        <w:rPr>
+          <w:rFonts w:ascii="Aptos" w:hAnsi="Aptos" w:eastAsia="Aptos" w:cs="Aptos"/>
+          <w:noProof w:val="0"/>
+          <w:sz w:val="28"/>
+          <w:szCs w:val="28"/>
+          <w:lang w:val="it-IT"/>
+        </w:rPr>
+        <w:t xml:space="preserve">, and nuts. But sometimes, </w:t>
+      </w:r>
+      <w:proofErr w:type="spellStart"/>
+      <w:r>
+        <w:rPr>
+          <w:rFonts w:ascii="Aptos" w:hAnsi="Aptos" w:eastAsia="Aptos" w:cs="Aptos"/>
+          <w:noProof w:val="0"/>
+          <w:sz w:val="28"/>
+          <w:szCs w:val="28"/>
+          <w:lang w:val="it-IT"/>
+        </w:rPr>
+        <w:t>children</w:t>
+      </w:r>
+      <w:proofErr w:type="spellEnd"/>
+      <w:r>
+        <w:rPr>
+          <w:rFonts w:ascii="Aptos" w:hAnsi="Aptos" w:eastAsia="Aptos" w:cs="Aptos"/>
+          <w:noProof w:val="0"/>
+          <w:sz w:val="28"/>
+          <w:szCs w:val="28"/>
+          <w:lang w:val="it-IT"/>
+        </w:rPr>
+        <w:t xml:space="preserve"> </w:t>
+      </w:r>
+      <w:proofErr w:type="spellStart"/>
+      <w:r>
+        <w:rPr>
+          <w:rFonts w:ascii="Aptos" w:hAnsi="Aptos" w:eastAsia="Aptos" w:cs="Aptos"/>
+          <w:noProof w:val="0"/>
+          <w:sz w:val="28"/>
+          <w:szCs w:val="28"/>
+          <w:lang w:val="it-IT"/>
+        </w:rPr>
+        <w:t>get</w:t>
+      </w:r>
+      <w:proofErr w:type="spellEnd"/>
+      <w:r>
+        <w:rPr>
+          <w:rFonts w:ascii="Aptos" w:hAnsi="Aptos" w:eastAsia="Aptos" w:cs="Aptos"/>
+          <w:noProof w:val="0"/>
+          <w:sz w:val="28"/>
+          <w:szCs w:val="28"/>
+          <w:lang w:val="it-IT"/>
+        </w:rPr>
+        <w:t xml:space="preserve"> </w:t>
+      </w:r>
+      <w:proofErr w:type="spellStart"/>
+      <w:r>
+        <w:rPr>
+          <w:rFonts w:ascii="Aptos" w:hAnsi="Aptos" w:eastAsia="Aptos" w:cs="Aptos"/>
+          <w:noProof w:val="0"/>
+          <w:sz w:val="28"/>
+          <w:szCs w:val="28"/>
+          <w:lang w:val="it-IT"/>
+        </w:rPr>
+        <w:t>nothing</w:t>
+      </w:r>
+      <w:proofErr w:type="spellEnd"/>
+      <w:r>
+        <w:rPr>
+          <w:rFonts w:ascii="Aptos" w:hAnsi="Aptos" w:eastAsia="Aptos" w:cs="Aptos"/>
+          <w:noProof w:val="0"/>
+          <w:sz w:val="28"/>
+          <w:szCs w:val="28"/>
+          <w:lang w:val="it-IT"/>
+        </w:rPr>
+        <w:t xml:space="preserve">, so they play a </w:t>
+      </w:r>
+      <w:proofErr w:type="spellStart"/>
+      <w:r>
+        <w:rPr>
+          <w:rFonts w:ascii="Aptos" w:hAnsi="Aptos" w:eastAsia="Aptos" w:cs="Aptos"/>
+          <w:noProof w:val="0"/>
+          <w:sz w:val="28"/>
+          <w:szCs w:val="28"/>
+          <w:lang w:val="it-IT"/>
+        </w:rPr>
+        <w:t>trick</w:t>
+      </w:r>
+      <w:proofErr w:type="spellEnd"/>
+      <w:r>
+        <w:rPr>
+          <w:rFonts w:ascii="Aptos" w:hAnsi="Aptos" w:eastAsia="Aptos" w:cs="Aptos"/>
+          <w:noProof w:val="0"/>
+          <w:sz w:val="28"/>
+          <w:szCs w:val="28"/>
+          <w:lang w:val="it-IT"/>
+        </w:rPr>
+        <w:t>.</w:t>
+      </w:r>
+    </w:p>
+    <w:p>
+      <w:pPr>
+        <w:spacing w:before="240" w:beforeAutospacing="off" w:after="240" w:afterAutospacing="off"/>
+        <w:jc w:val="left"/>
+      </w:pPr>
+      <w:r>
+        <w:rPr>
+          <w:rFonts w:ascii="Aptos" w:hAnsi="Aptos" w:eastAsia="Aptos" w:cs="Aptos"/>
+          <w:b w:val="1"/>
+          <w:bCs w:val="1"/>
+          <w:noProof w:val="0"/>
+          <w:sz w:val="28"/>
+          <w:szCs w:val="28"/>
+          <w:lang w:val="it-IT"/>
+        </w:rPr>
+        <w:t>The Legend of Jack o' Lantern:</w:t>
+      </w:r>
+    </w:p>
+    <w:p>
+      <w:pPr>
+        <w:pStyle w:val="Normal"/>
+        <w:spacing w:before="240" w:beforeAutospacing="off" w:after="240" w:afterAutospacing="off"/>
+        <w:ind w:left="0"/>
+        <w:jc w:val="left"/>
+        <w:rPr>
+          <w:rFonts w:ascii="Aptos" w:hAnsi="Aptos" w:eastAsia="Aptos" w:cs="Aptos"/>
+          <w:noProof w:val="0"/>
+          <w:sz w:val="28"/>
+          <w:szCs w:val="28"/>
+          <w:lang w:val="it-IT"/>
+        </w:rPr>
+      </w:pPr>
+      <w:r>
+        <w:rPr>
+          <w:rFonts w:ascii="Aptos" w:hAnsi="Aptos" w:eastAsia="Aptos" w:cs="Aptos"/>
+          <w:noProof w:val="0"/>
+          <w:sz w:val="28"/>
+          <w:szCs w:val="28"/>
+          <w:lang w:val="it-IT"/>
+        </w:rPr>
+        <w:t>According to Irish folklore, a man named Jack, known for his drunkenness and quick temper, got very drunk on All Hallows' Eve and met the Devil outside a pub.</w:t>
+      </w:r>
+      <w:r>
+        <w:rPr>
+          <w:rFonts w:ascii="Aptos" w:hAnsi="Aptos" w:eastAsia="Aptos" w:cs="Aptos"/>
+          <w:noProof w:val="0"/>
+          <w:sz w:val="28"/>
+          <w:szCs w:val="28"/>
+          <w:lang w:val="it-IT"/>
+        </w:rPr>
+        <w:t xml:space="preserve"> </w:t>
+      </w:r>
+      <w:r>
+        <w:rPr>
+          <w:rFonts w:ascii="Aptos" w:hAnsi="Aptos" w:eastAsia="Aptos" w:cs="Aptos"/>
+          <w:noProof w:val="0"/>
+          <w:sz w:val="28"/>
+          <w:szCs w:val="28"/>
+          <w:lang w:val="it-IT"/>
+        </w:rPr>
+        <w:t xml:space="preserve">Jack </w:t>
+      </w:r>
+      <w:proofErr w:type="spellStart"/>
+      <w:r>
+        <w:rPr>
+          <w:rFonts w:ascii="Aptos" w:hAnsi="Aptos" w:eastAsia="Aptos" w:cs="Aptos"/>
+          <w:noProof w:val="0"/>
+          <w:sz w:val="28"/>
+          <w:szCs w:val="28"/>
+          <w:lang w:val="it-IT"/>
+        </w:rPr>
+        <w:t>asked</w:t>
+      </w:r>
+      <w:proofErr w:type="spellEnd"/>
+      <w:r>
+        <w:rPr>
+          <w:rFonts w:ascii="Aptos" w:hAnsi="Aptos" w:eastAsia="Aptos" w:cs="Aptos"/>
+          <w:noProof w:val="0"/>
+          <w:sz w:val="28"/>
+          <w:szCs w:val="28"/>
+          <w:lang w:val="it-IT"/>
+        </w:rPr>
+        <w:t xml:space="preserve"> the Devil for one more drink but didn't have the money to </w:t>
+      </w:r>
+      <w:proofErr w:type="spellStart"/>
+      <w:r>
+        <w:rPr>
+          <w:rFonts w:ascii="Aptos" w:hAnsi="Aptos" w:eastAsia="Aptos" w:cs="Aptos"/>
+          <w:noProof w:val="0"/>
+          <w:sz w:val="28"/>
+          <w:szCs w:val="28"/>
+          <w:lang w:val="it-IT"/>
+        </w:rPr>
+        <w:t>pay</w:t>
+      </w:r>
+      <w:proofErr w:type="spellEnd"/>
+      <w:r>
+        <w:rPr>
+          <w:rFonts w:ascii="Aptos" w:hAnsi="Aptos" w:eastAsia="Aptos" w:cs="Aptos"/>
+          <w:noProof w:val="0"/>
+          <w:sz w:val="28"/>
+          <w:szCs w:val="28"/>
+          <w:lang w:val="it-IT"/>
+        </w:rPr>
+        <w:t>. The Devil took the shape of a coin, and Jack put it into his wallet, which had a cross-shaped catch.</w:t>
+      </w:r>
+      <w:r>
+        <w:rPr>
+          <w:rFonts w:ascii="Aptos" w:hAnsi="Aptos" w:eastAsia="Aptos" w:cs="Aptos"/>
+          <w:noProof w:val="0"/>
+          <w:sz w:val="28"/>
+          <w:szCs w:val="28"/>
+          <w:lang w:val="it-IT"/>
+        </w:rPr>
+        <w:t xml:space="preserve"> </w:t>
+      </w:r>
+      <w:r>
+        <w:rPr>
+          <w:rFonts w:ascii="Aptos" w:hAnsi="Aptos" w:eastAsia="Aptos" w:cs="Aptos"/>
+          <w:noProof w:val="0"/>
+          <w:sz w:val="28"/>
+          <w:szCs w:val="28"/>
+          <w:lang w:val="it-IT"/>
+        </w:rPr>
+        <w:t xml:space="preserve">Jack </w:t>
+      </w:r>
+      <w:proofErr w:type="spellStart"/>
+      <w:r>
+        <w:rPr>
+          <w:rFonts w:ascii="Aptos" w:hAnsi="Aptos" w:eastAsia="Aptos" w:cs="Aptos"/>
+          <w:noProof w:val="0"/>
+          <w:sz w:val="28"/>
+          <w:szCs w:val="28"/>
+          <w:lang w:val="it-IT"/>
+        </w:rPr>
+        <w:t>agreed</w:t>
+      </w:r>
+      <w:proofErr w:type="spellEnd"/>
+      <w:r>
+        <w:rPr>
+          <w:rFonts w:ascii="Aptos" w:hAnsi="Aptos" w:eastAsia="Aptos" w:cs="Aptos"/>
+          <w:noProof w:val="0"/>
+          <w:sz w:val="28"/>
+          <w:szCs w:val="28"/>
+          <w:lang w:val="it-IT"/>
+        </w:rPr>
+        <w:t xml:space="preserve"> to free the Devil under one </w:t>
+      </w:r>
+      <w:proofErr w:type="spellStart"/>
+      <w:r>
+        <w:rPr>
+          <w:rFonts w:ascii="Aptos" w:hAnsi="Aptos" w:eastAsia="Aptos" w:cs="Aptos"/>
+          <w:noProof w:val="0"/>
+          <w:sz w:val="28"/>
+          <w:szCs w:val="28"/>
+          <w:lang w:val="it-IT"/>
+        </w:rPr>
+        <w:t>condition</w:t>
+      </w:r>
+      <w:proofErr w:type="spellEnd"/>
+      <w:r>
+        <w:rPr>
+          <w:rFonts w:ascii="Aptos" w:hAnsi="Aptos" w:eastAsia="Aptos" w:cs="Aptos"/>
+          <w:noProof w:val="0"/>
+          <w:sz w:val="28"/>
+          <w:szCs w:val="28"/>
+          <w:lang w:val="it-IT"/>
+        </w:rPr>
+        <w:t xml:space="preserve">: the Devil </w:t>
+      </w:r>
+      <w:proofErr w:type="spellStart"/>
+      <w:r>
+        <w:rPr>
+          <w:rFonts w:ascii="Aptos" w:hAnsi="Aptos" w:eastAsia="Aptos" w:cs="Aptos"/>
+          <w:noProof w:val="0"/>
+          <w:sz w:val="28"/>
+          <w:szCs w:val="28"/>
+          <w:lang w:val="it-IT"/>
+        </w:rPr>
+        <w:t>should</w:t>
+      </w:r>
+      <w:proofErr w:type="spellEnd"/>
+      <w:r>
+        <w:rPr>
+          <w:rFonts w:ascii="Aptos" w:hAnsi="Aptos" w:eastAsia="Aptos" w:cs="Aptos"/>
+          <w:noProof w:val="0"/>
+          <w:sz w:val="28"/>
+          <w:szCs w:val="28"/>
+          <w:lang w:val="it-IT"/>
+        </w:rPr>
+        <w:t xml:space="preserve"> </w:t>
+      </w:r>
+      <w:proofErr w:type="spellStart"/>
+      <w:r>
+        <w:rPr>
+          <w:rFonts w:ascii="Aptos" w:hAnsi="Aptos" w:eastAsia="Aptos" w:cs="Aptos"/>
+          <w:noProof w:val="0"/>
+          <w:sz w:val="28"/>
+          <w:szCs w:val="28"/>
+          <w:lang w:val="it-IT"/>
+        </w:rPr>
+        <w:t>let</w:t>
+      </w:r>
+      <w:proofErr w:type="spellEnd"/>
+      <w:r>
+        <w:rPr>
+          <w:rFonts w:ascii="Aptos" w:hAnsi="Aptos" w:eastAsia="Aptos" w:cs="Aptos"/>
+          <w:noProof w:val="0"/>
+          <w:sz w:val="28"/>
+          <w:szCs w:val="28"/>
+          <w:lang w:val="it-IT"/>
+        </w:rPr>
+        <w:t xml:space="preserve"> </w:t>
+      </w:r>
+      <w:proofErr w:type="spellStart"/>
+      <w:r>
+        <w:rPr>
+          <w:rFonts w:ascii="Aptos" w:hAnsi="Aptos" w:eastAsia="Aptos" w:cs="Aptos"/>
+          <w:noProof w:val="0"/>
+          <w:sz w:val="28"/>
+          <w:szCs w:val="28"/>
+          <w:lang w:val="it-IT"/>
+        </w:rPr>
+        <w:t>him</w:t>
+      </w:r>
+      <w:proofErr w:type="spellEnd"/>
+      <w:r>
+        <w:rPr>
+          <w:rFonts w:ascii="Aptos" w:hAnsi="Aptos" w:eastAsia="Aptos" w:cs="Aptos"/>
+          <w:noProof w:val="0"/>
+          <w:sz w:val="28"/>
+          <w:szCs w:val="28"/>
+          <w:lang w:val="it-IT"/>
+        </w:rPr>
+        <w:t xml:space="preserve"> live for </w:t>
+      </w:r>
+      <w:proofErr w:type="spellStart"/>
+      <w:r>
+        <w:rPr>
+          <w:rFonts w:ascii="Aptos" w:hAnsi="Aptos" w:eastAsia="Aptos" w:cs="Aptos"/>
+          <w:noProof w:val="0"/>
+          <w:sz w:val="28"/>
+          <w:szCs w:val="28"/>
+          <w:lang w:val="it-IT"/>
+        </w:rPr>
+        <w:t>another</w:t>
+      </w:r>
+      <w:proofErr w:type="spellEnd"/>
+      <w:r>
+        <w:rPr>
+          <w:rFonts w:ascii="Aptos" w:hAnsi="Aptos" w:eastAsia="Aptos" w:cs="Aptos"/>
+          <w:noProof w:val="0"/>
+          <w:sz w:val="28"/>
+          <w:szCs w:val="28"/>
+          <w:lang w:val="it-IT"/>
+        </w:rPr>
+        <w:t xml:space="preserve"> </w:t>
+      </w:r>
+      <w:proofErr w:type="spellStart"/>
+      <w:r>
+        <w:rPr>
+          <w:rFonts w:ascii="Aptos" w:hAnsi="Aptos" w:eastAsia="Aptos" w:cs="Aptos"/>
+          <w:noProof w:val="0"/>
+          <w:sz w:val="28"/>
+          <w:szCs w:val="28"/>
+          <w:lang w:val="it-IT"/>
+        </w:rPr>
+        <w:t>year</w:t>
+      </w:r>
+      <w:proofErr w:type="spellEnd"/>
+      <w:r>
+        <w:rPr>
+          <w:rFonts w:ascii="Aptos" w:hAnsi="Aptos" w:eastAsia="Aptos" w:cs="Aptos"/>
+          <w:noProof w:val="0"/>
+          <w:sz w:val="28"/>
+          <w:szCs w:val="28"/>
+          <w:lang w:val="it-IT"/>
+        </w:rPr>
+        <w:t>. The Devil accepted.</w:t>
+      </w:r>
+      <w:r>
+        <w:rPr>
+          <w:rFonts w:ascii="Aptos" w:hAnsi="Aptos" w:eastAsia="Aptos" w:cs="Aptos"/>
+          <w:noProof w:val="0"/>
+          <w:sz w:val="28"/>
+          <w:szCs w:val="28"/>
+          <w:lang w:val="it-IT"/>
+        </w:rPr>
+        <w:t xml:space="preserve"> </w:t>
+      </w:r>
+      <w:r>
+        <w:rPr>
+          <w:rFonts w:ascii="Aptos" w:hAnsi="Aptos" w:eastAsia="Aptos" w:cs="Aptos"/>
+          <w:noProof w:val="0"/>
+          <w:sz w:val="28"/>
+          <w:szCs w:val="28"/>
+          <w:lang w:val="it-IT"/>
+        </w:rPr>
+        <w:t xml:space="preserve">The following year, the Devil </w:t>
+      </w:r>
+      <w:proofErr w:type="spellStart"/>
+      <w:r>
+        <w:rPr>
+          <w:rFonts w:ascii="Aptos" w:hAnsi="Aptos" w:eastAsia="Aptos" w:cs="Aptos"/>
+          <w:noProof w:val="0"/>
+          <w:sz w:val="28"/>
+          <w:szCs w:val="28"/>
+          <w:lang w:val="it-IT"/>
+        </w:rPr>
+        <w:t>reappeared</w:t>
+      </w:r>
+      <w:proofErr w:type="spellEnd"/>
+      <w:r>
+        <w:rPr>
+          <w:rFonts w:ascii="Aptos" w:hAnsi="Aptos" w:eastAsia="Aptos" w:cs="Aptos"/>
+          <w:noProof w:val="0"/>
+          <w:sz w:val="28"/>
+          <w:szCs w:val="28"/>
+          <w:lang w:val="it-IT"/>
+        </w:rPr>
+        <w:t xml:space="preserve"> and asked Jack to </w:t>
+      </w:r>
+      <w:proofErr w:type="spellStart"/>
+      <w:r>
+        <w:rPr>
+          <w:rFonts w:ascii="Aptos" w:hAnsi="Aptos" w:eastAsia="Aptos" w:cs="Aptos"/>
+          <w:noProof w:val="0"/>
+          <w:sz w:val="28"/>
+          <w:szCs w:val="28"/>
+          <w:lang w:val="it-IT"/>
+        </w:rPr>
+        <w:t>accompany</w:t>
+      </w:r>
+      <w:proofErr w:type="spellEnd"/>
+      <w:r>
+        <w:rPr>
+          <w:rFonts w:ascii="Aptos" w:hAnsi="Aptos" w:eastAsia="Aptos" w:cs="Aptos"/>
+          <w:noProof w:val="0"/>
+          <w:sz w:val="28"/>
+          <w:szCs w:val="28"/>
+          <w:lang w:val="it-IT"/>
+        </w:rPr>
+        <w:t xml:space="preserve"> him. Jack tricked the Devil again by carving a cross on a tree, trapping the Devil.</w:t>
+      </w:r>
+      <w:r>
+        <w:rPr>
+          <w:rFonts w:ascii="Aptos" w:hAnsi="Aptos" w:eastAsia="Aptos" w:cs="Aptos"/>
+          <w:noProof w:val="0"/>
+          <w:sz w:val="28"/>
+          <w:szCs w:val="28"/>
+          <w:lang w:val="it-IT"/>
+        </w:rPr>
+        <w:t xml:space="preserve"> </w:t>
+      </w:r>
+      <w:r>
+        <w:rPr>
+          <w:rFonts w:ascii="Aptos" w:hAnsi="Aptos" w:eastAsia="Aptos" w:cs="Aptos"/>
+          <w:noProof w:val="0"/>
+          <w:sz w:val="28"/>
+          <w:szCs w:val="28"/>
+          <w:lang w:val="it-IT"/>
+        </w:rPr>
+        <w:t xml:space="preserve">Jack asked the Devil for </w:t>
+      </w:r>
+      <w:proofErr w:type="spellStart"/>
+      <w:r>
+        <w:rPr>
+          <w:rFonts w:ascii="Aptos" w:hAnsi="Aptos" w:eastAsia="Aptos" w:cs="Aptos"/>
+          <w:noProof w:val="0"/>
+          <w:sz w:val="28"/>
+          <w:szCs w:val="28"/>
+          <w:lang w:val="it-IT"/>
+        </w:rPr>
+        <w:t>ten</w:t>
+      </w:r>
+      <w:proofErr w:type="spellEnd"/>
+      <w:r>
+        <w:rPr>
+          <w:rFonts w:ascii="Aptos" w:hAnsi="Aptos" w:eastAsia="Aptos" w:cs="Aptos"/>
+          <w:noProof w:val="0"/>
+          <w:sz w:val="28"/>
+          <w:szCs w:val="28"/>
+          <w:lang w:val="it-IT"/>
+        </w:rPr>
+        <w:t xml:space="preserve"> more years of life in exchange for his freedom. The Devil had to accept.</w:t>
+      </w:r>
+      <w:r>
+        <w:rPr>
+          <w:rFonts w:ascii="Aptos" w:hAnsi="Aptos" w:eastAsia="Aptos" w:cs="Aptos"/>
+          <w:noProof w:val="0"/>
+          <w:sz w:val="28"/>
+          <w:szCs w:val="28"/>
+          <w:lang w:val="it-IT"/>
+        </w:rPr>
+        <w:t xml:space="preserve"> </w:t>
+      </w:r>
+      <w:proofErr w:type="spellStart"/>
+      <w:r>
+        <w:rPr>
+          <w:rFonts w:ascii="Aptos" w:hAnsi="Aptos" w:eastAsia="Aptos" w:cs="Aptos"/>
+          <w:noProof w:val="0"/>
+          <w:sz w:val="28"/>
+          <w:szCs w:val="28"/>
+          <w:lang w:val="it-IT"/>
+        </w:rPr>
+        <w:t>Unfortunately</w:t>
+      </w:r>
+      <w:proofErr w:type="spellEnd"/>
+      <w:r>
+        <w:rPr>
+          <w:rFonts w:ascii="Aptos" w:hAnsi="Aptos" w:eastAsia="Aptos" w:cs="Aptos"/>
+          <w:noProof w:val="0"/>
+          <w:sz w:val="28"/>
+          <w:szCs w:val="28"/>
+          <w:lang w:val="it-IT"/>
+        </w:rPr>
+        <w:t xml:space="preserve">, Jack </w:t>
+      </w:r>
+      <w:proofErr w:type="spellStart"/>
+      <w:r>
+        <w:rPr>
+          <w:rFonts w:ascii="Aptos" w:hAnsi="Aptos" w:eastAsia="Aptos" w:cs="Aptos"/>
+          <w:noProof w:val="0"/>
+          <w:sz w:val="28"/>
+          <w:szCs w:val="28"/>
+          <w:lang w:val="it-IT"/>
+        </w:rPr>
+        <w:t>died</w:t>
+      </w:r>
+      <w:proofErr w:type="spellEnd"/>
+      <w:r>
+        <w:rPr>
+          <w:rFonts w:ascii="Aptos" w:hAnsi="Aptos" w:eastAsia="Aptos" w:cs="Aptos"/>
+          <w:noProof w:val="0"/>
+          <w:sz w:val="28"/>
+          <w:szCs w:val="28"/>
+          <w:lang w:val="it-IT"/>
+        </w:rPr>
+        <w:t xml:space="preserve"> </w:t>
+      </w:r>
+      <w:proofErr w:type="spellStart"/>
+      <w:r>
+        <w:rPr>
+          <w:rFonts w:ascii="Aptos" w:hAnsi="Aptos" w:eastAsia="Aptos" w:cs="Aptos"/>
+          <w:noProof w:val="0"/>
+          <w:sz w:val="28"/>
+          <w:szCs w:val="28"/>
+          <w:lang w:val="it-IT"/>
+        </w:rPr>
+        <w:t>almost</w:t>
+      </w:r>
+      <w:proofErr w:type="spellEnd"/>
+      <w:r>
+        <w:rPr>
+          <w:rFonts w:ascii="Aptos" w:hAnsi="Aptos" w:eastAsia="Aptos" w:cs="Aptos"/>
+          <w:noProof w:val="0"/>
+          <w:sz w:val="28"/>
+          <w:szCs w:val="28"/>
+          <w:lang w:val="it-IT"/>
+        </w:rPr>
+        <w:t xml:space="preserve"> a year </w:t>
+      </w:r>
+      <w:proofErr w:type="spellStart"/>
+      <w:r>
+        <w:rPr>
+          <w:rFonts w:ascii="Aptos" w:hAnsi="Aptos" w:eastAsia="Aptos" w:cs="Aptos"/>
+          <w:noProof w:val="0"/>
+          <w:sz w:val="28"/>
+          <w:szCs w:val="28"/>
+          <w:lang w:val="it-IT"/>
+        </w:rPr>
+        <w:t>later</w:t>
+      </w:r>
+      <w:proofErr w:type="spellEnd"/>
+      <w:r>
+        <w:rPr>
+          <w:rFonts w:ascii="Aptos" w:hAnsi="Aptos" w:eastAsia="Aptos" w:cs="Aptos"/>
+          <w:noProof w:val="0"/>
+          <w:sz w:val="28"/>
+          <w:szCs w:val="28"/>
+          <w:lang w:val="it-IT"/>
+        </w:rPr>
+        <w:t xml:space="preserve">. He was not </w:t>
+      </w:r>
+      <w:proofErr w:type="spellStart"/>
+      <w:r>
+        <w:rPr>
+          <w:rFonts w:ascii="Aptos" w:hAnsi="Aptos" w:eastAsia="Aptos" w:cs="Aptos"/>
+          <w:noProof w:val="0"/>
+          <w:sz w:val="28"/>
+          <w:szCs w:val="28"/>
+          <w:lang w:val="it-IT"/>
+        </w:rPr>
+        <w:t>accepted</w:t>
+      </w:r>
+      <w:proofErr w:type="spellEnd"/>
+      <w:r>
+        <w:rPr>
+          <w:rFonts w:ascii="Aptos" w:hAnsi="Aptos" w:eastAsia="Aptos" w:cs="Aptos"/>
+          <w:noProof w:val="0"/>
+          <w:sz w:val="28"/>
+          <w:szCs w:val="28"/>
+          <w:lang w:val="it-IT"/>
+        </w:rPr>
+        <w:t xml:space="preserve"> into </w:t>
+      </w:r>
+      <w:proofErr w:type="spellStart"/>
+      <w:r>
+        <w:rPr>
+          <w:rFonts w:ascii="Aptos" w:hAnsi="Aptos" w:eastAsia="Aptos" w:cs="Aptos"/>
+          <w:noProof w:val="0"/>
+          <w:sz w:val="28"/>
+          <w:szCs w:val="28"/>
+          <w:lang w:val="it-IT"/>
+        </w:rPr>
+        <w:t>paradise</w:t>
+      </w:r>
+      <w:proofErr w:type="spellEnd"/>
+      <w:r>
+        <w:rPr>
+          <w:rFonts w:ascii="Aptos" w:hAnsi="Aptos" w:eastAsia="Aptos" w:cs="Aptos"/>
+          <w:noProof w:val="0"/>
+          <w:sz w:val="28"/>
+          <w:szCs w:val="28"/>
+          <w:lang w:val="it-IT"/>
+        </w:rPr>
+        <w:t xml:space="preserve">, and the </w:t>
+      </w:r>
+      <w:proofErr w:type="spellStart"/>
+      <w:r>
+        <w:rPr>
+          <w:rFonts w:ascii="Aptos" w:hAnsi="Aptos" w:eastAsia="Aptos" w:cs="Aptos"/>
+          <w:noProof w:val="0"/>
+          <w:sz w:val="28"/>
+          <w:szCs w:val="28"/>
+          <w:lang w:val="it-IT"/>
+        </w:rPr>
+        <w:t>Devil</w:t>
+      </w:r>
+      <w:proofErr w:type="spellEnd"/>
+      <w:r>
+        <w:rPr>
+          <w:rFonts w:ascii="Aptos" w:hAnsi="Aptos" w:eastAsia="Aptos" w:cs="Aptos"/>
+          <w:noProof w:val="0"/>
+          <w:sz w:val="28"/>
+          <w:szCs w:val="28"/>
+          <w:lang w:val="it-IT"/>
+        </w:rPr>
+        <w:t xml:space="preserve"> </w:t>
+      </w:r>
+      <w:proofErr w:type="spellStart"/>
+      <w:r>
+        <w:rPr>
+          <w:rFonts w:ascii="Aptos" w:hAnsi="Aptos" w:eastAsia="Aptos" w:cs="Aptos"/>
+          <w:noProof w:val="0"/>
+          <w:sz w:val="28"/>
+          <w:szCs w:val="28"/>
+          <w:lang w:val="it-IT"/>
+        </w:rPr>
+        <w:t>refused</w:t>
+      </w:r>
+      <w:proofErr w:type="spellEnd"/>
+      <w:r>
+        <w:rPr>
+          <w:rFonts w:ascii="Aptos" w:hAnsi="Aptos" w:eastAsia="Aptos" w:cs="Aptos"/>
+          <w:noProof w:val="0"/>
+          <w:sz w:val="28"/>
+          <w:szCs w:val="28"/>
+          <w:lang w:val="it-IT"/>
+        </w:rPr>
+        <w:t xml:space="preserve"> </w:t>
+      </w:r>
+      <w:proofErr w:type="spellStart"/>
+      <w:r>
+        <w:rPr>
+          <w:rFonts w:ascii="Aptos" w:hAnsi="Aptos" w:eastAsia="Aptos" w:cs="Aptos"/>
+          <w:noProof w:val="0"/>
+          <w:sz w:val="28"/>
+          <w:szCs w:val="28"/>
+          <w:lang w:val="it-IT"/>
+        </w:rPr>
+        <w:t>him</w:t>
+      </w:r>
+      <w:proofErr w:type="spellEnd"/>
+      <w:r>
+        <w:rPr>
+          <w:rFonts w:ascii="Aptos" w:hAnsi="Aptos" w:eastAsia="Aptos" w:cs="Aptos"/>
+          <w:noProof w:val="0"/>
+          <w:sz w:val="28"/>
+          <w:szCs w:val="28"/>
+          <w:lang w:val="it-IT"/>
+        </w:rPr>
+        <w:t xml:space="preserve"> </w:t>
+      </w:r>
+      <w:proofErr w:type="spellStart"/>
+      <w:r>
+        <w:rPr>
+          <w:rFonts w:ascii="Aptos" w:hAnsi="Aptos" w:eastAsia="Aptos" w:cs="Aptos"/>
+          <w:noProof w:val="0"/>
+          <w:sz w:val="28"/>
+          <w:szCs w:val="28"/>
+          <w:lang w:val="it-IT"/>
+        </w:rPr>
+        <w:t>admission</w:t>
+      </w:r>
+      <w:proofErr w:type="spellEnd"/>
+      <w:r>
+        <w:rPr>
+          <w:rFonts w:ascii="Aptos" w:hAnsi="Aptos" w:eastAsia="Aptos" w:cs="Aptos"/>
+          <w:noProof w:val="0"/>
+          <w:sz w:val="28"/>
+          <w:szCs w:val="28"/>
+          <w:lang w:val="it-IT"/>
+        </w:rPr>
+        <w:t xml:space="preserve"> to </w:t>
+      </w:r>
+      <w:proofErr w:type="spellStart"/>
+      <w:r>
+        <w:rPr>
+          <w:rFonts w:ascii="Aptos" w:hAnsi="Aptos" w:eastAsia="Aptos" w:cs="Aptos"/>
+          <w:noProof w:val="0"/>
+          <w:sz w:val="28"/>
+          <w:szCs w:val="28"/>
+          <w:lang w:val="it-IT"/>
+        </w:rPr>
+        <w:t>hell</w:t>
+      </w:r>
+      <w:proofErr w:type="spellEnd"/>
+      <w:r>
+        <w:rPr>
+          <w:rFonts w:ascii="Aptos" w:hAnsi="Aptos" w:eastAsia="Aptos" w:cs="Aptos"/>
+          <w:noProof w:val="0"/>
+          <w:sz w:val="28"/>
+          <w:szCs w:val="28"/>
+          <w:lang w:val="it-IT"/>
+        </w:rPr>
+        <w:t>. The Devil gave Jack a piece of coal to help him find his way in the dark.</w:t>
+      </w:r>
+      <w:r>
+        <w:rPr>
+          <w:rFonts w:ascii="Aptos" w:hAnsi="Aptos" w:eastAsia="Aptos" w:cs="Aptos"/>
+          <w:noProof w:val="0"/>
+          <w:sz w:val="28"/>
+          <w:szCs w:val="28"/>
+          <w:lang w:val="it-IT"/>
+        </w:rPr>
+        <w:t xml:space="preserve"> </w:t>
+      </w:r>
+      <w:r>
+        <w:rPr>
+          <w:rFonts w:ascii="Aptos" w:hAnsi="Aptos" w:eastAsia="Aptos" w:cs="Aptos"/>
+          <w:noProof w:val="0"/>
+          <w:sz w:val="28"/>
+          <w:szCs w:val="28"/>
+          <w:lang w:val="it-IT"/>
+        </w:rPr>
+        <w:t>Jack put the piece of coal into a turnip, and it became known as Jack O' Lantern.</w:t>
+      </w:r>
+      <w:r>
+        <w:rPr>
+          <w:rFonts w:ascii="Aptos" w:hAnsi="Aptos" w:eastAsia="Aptos" w:cs="Aptos"/>
+          <w:noProof w:val="0"/>
+          <w:sz w:val="28"/>
+          <w:szCs w:val="28"/>
+          <w:lang w:val="it-IT"/>
+        </w:rPr>
+        <w:t xml:space="preserve"> </w:t>
+      </w:r>
+      <w:r>
+        <w:rPr>
+          <w:rFonts w:ascii="Aptos" w:hAnsi="Aptos" w:eastAsia="Aptos" w:cs="Aptos"/>
+          <w:noProof w:val="0"/>
+          <w:sz w:val="28"/>
+          <w:szCs w:val="28"/>
+          <w:lang w:val="it-IT"/>
+        </w:rPr>
+        <w:t xml:space="preserve">On All Hallows' Eve, you can </w:t>
+      </w:r>
+      <w:proofErr w:type="spellStart"/>
+      <w:r>
+        <w:rPr>
+          <w:rFonts w:ascii="Aptos" w:hAnsi="Aptos" w:eastAsia="Aptos" w:cs="Aptos"/>
+          <w:noProof w:val="0"/>
+          <w:sz w:val="28"/>
+          <w:szCs w:val="28"/>
+          <w:lang w:val="it-IT"/>
+        </w:rPr>
+        <w:t>still</w:t>
+      </w:r>
+      <w:proofErr w:type="spellEnd"/>
+      <w:r>
+        <w:rPr>
+          <w:rFonts w:ascii="Aptos" w:hAnsi="Aptos" w:eastAsia="Aptos" w:cs="Aptos"/>
+          <w:noProof w:val="0"/>
+          <w:sz w:val="28"/>
+          <w:szCs w:val="28"/>
+          <w:lang w:val="it-IT"/>
+        </w:rPr>
+        <w:t xml:space="preserve"> see </w:t>
+      </w:r>
+      <w:proofErr w:type="spellStart"/>
+      <w:r>
+        <w:rPr>
+          <w:rFonts w:ascii="Aptos" w:hAnsi="Aptos" w:eastAsia="Aptos" w:cs="Aptos"/>
+          <w:noProof w:val="0"/>
+          <w:sz w:val="28"/>
+          <w:szCs w:val="28"/>
+          <w:lang w:val="it-IT"/>
+        </w:rPr>
+        <w:t>Jack's</w:t>
+      </w:r>
+      <w:proofErr w:type="spellEnd"/>
+      <w:r>
+        <w:rPr>
+          <w:rFonts w:ascii="Aptos" w:hAnsi="Aptos" w:eastAsia="Aptos" w:cs="Aptos"/>
+          <w:noProof w:val="0"/>
+          <w:sz w:val="28"/>
+          <w:szCs w:val="28"/>
+          <w:lang w:val="it-IT"/>
+        </w:rPr>
+        <w:t xml:space="preserve"> </w:t>
+      </w:r>
+      <w:proofErr w:type="spellStart"/>
+      <w:r>
+        <w:rPr>
+          <w:rFonts w:ascii="Aptos" w:hAnsi="Aptos" w:eastAsia="Aptos" w:cs="Aptos"/>
+          <w:noProof w:val="0"/>
+          <w:sz w:val="28"/>
+          <w:szCs w:val="28"/>
+          <w:lang w:val="it-IT"/>
+        </w:rPr>
+        <w:t>flame</w:t>
+      </w:r>
+      <w:proofErr w:type="spellEnd"/>
+      <w:r>
+        <w:rPr>
+          <w:rFonts w:ascii="Aptos" w:hAnsi="Aptos" w:eastAsia="Aptos" w:cs="Aptos"/>
+          <w:noProof w:val="0"/>
+          <w:sz w:val="28"/>
+          <w:szCs w:val="28"/>
+          <w:lang w:val="it-IT"/>
+        </w:rPr>
+        <w:t xml:space="preserve"> </w:t>
+      </w:r>
+      <w:proofErr w:type="spellStart"/>
+      <w:r>
+        <w:rPr>
+          <w:rFonts w:ascii="Aptos" w:hAnsi="Aptos" w:eastAsia="Aptos" w:cs="Aptos"/>
+          <w:noProof w:val="0"/>
+          <w:sz w:val="28"/>
+          <w:szCs w:val="28"/>
+          <w:lang w:val="it-IT"/>
+        </w:rPr>
+        <w:t>burning</w:t>
+      </w:r>
+      <w:proofErr w:type="spellEnd"/>
+      <w:r>
+        <w:rPr>
+          <w:rFonts w:ascii="Aptos" w:hAnsi="Aptos" w:eastAsia="Aptos" w:cs="Aptos"/>
+          <w:noProof w:val="0"/>
+          <w:sz w:val="28"/>
+          <w:szCs w:val="28"/>
+          <w:lang w:val="it-IT"/>
+        </w:rPr>
+        <w:t xml:space="preserve"> as he </w:t>
+      </w:r>
+      <w:proofErr w:type="spellStart"/>
+      <w:r>
+        <w:rPr>
+          <w:rFonts w:ascii="Aptos" w:hAnsi="Aptos" w:eastAsia="Aptos" w:cs="Aptos"/>
+          <w:noProof w:val="0"/>
+          <w:sz w:val="28"/>
+          <w:szCs w:val="28"/>
+          <w:lang w:val="it-IT"/>
+        </w:rPr>
+        <w:t>searches</w:t>
+      </w:r>
+      <w:proofErr w:type="spellEnd"/>
+      <w:r>
+        <w:rPr>
+          <w:rFonts w:ascii="Aptos" w:hAnsi="Aptos" w:eastAsia="Aptos" w:cs="Aptos"/>
+          <w:noProof w:val="0"/>
+          <w:sz w:val="28"/>
+          <w:szCs w:val="28"/>
+          <w:lang w:val="it-IT"/>
+        </w:rPr>
+        <w:t xml:space="preserve"> for a home.</w:t>
+      </w:r>
+      <w:r>
+        <w:rPr>
+          <w:rFonts w:ascii="Aptos" w:hAnsi="Aptos" w:eastAsia="Aptos" w:cs="Aptos"/>
+          <w:noProof w:val="0"/>
+          <w:sz w:val="28"/>
+          <w:szCs w:val="28"/>
+          <w:lang w:val="it-IT"/>
+        </w:rPr>
+        <w:t xml:space="preserve"> </w:t>
+      </w:r>
+      <w:r>
+        <w:rPr>
+          <w:rFonts w:ascii="Aptos" w:hAnsi="Aptos" w:eastAsia="Aptos" w:cs="Aptos"/>
+          <w:noProof w:val="0"/>
+          <w:sz w:val="28"/>
+          <w:szCs w:val="28"/>
+          <w:lang w:val="it-IT"/>
+        </w:rPr>
+        <w:t xml:space="preserve">The Irish </w:t>
+      </w:r>
+      <w:proofErr w:type="spellStart"/>
+      <w:r>
+        <w:rPr>
+          <w:rFonts w:ascii="Aptos" w:hAnsi="Aptos" w:eastAsia="Aptos" w:cs="Aptos"/>
+          <w:noProof w:val="0"/>
+          <w:sz w:val="28"/>
+          <w:szCs w:val="28"/>
+          <w:lang w:val="it-IT"/>
+        </w:rPr>
+        <w:t>used</w:t>
+      </w:r>
+      <w:proofErr w:type="spellEnd"/>
+      <w:r>
+        <w:rPr>
+          <w:rFonts w:ascii="Aptos" w:hAnsi="Aptos" w:eastAsia="Aptos" w:cs="Aptos"/>
+          <w:noProof w:val="0"/>
+          <w:sz w:val="28"/>
+          <w:szCs w:val="28"/>
+          <w:lang w:val="it-IT"/>
+        </w:rPr>
+        <w:t xml:space="preserve"> to </w:t>
+      </w:r>
+      <w:proofErr w:type="spellStart"/>
+      <w:r>
+        <w:rPr>
+          <w:rFonts w:ascii="Aptos" w:hAnsi="Aptos" w:eastAsia="Aptos" w:cs="Aptos"/>
+          <w:noProof w:val="0"/>
+          <w:sz w:val="28"/>
+          <w:szCs w:val="28"/>
+          <w:lang w:val="it-IT"/>
+        </w:rPr>
+        <w:t>carve</w:t>
+      </w:r>
+      <w:proofErr w:type="spellEnd"/>
+      <w:r>
+        <w:rPr>
+          <w:rFonts w:ascii="Aptos" w:hAnsi="Aptos" w:eastAsia="Aptos" w:cs="Aptos"/>
+          <w:noProof w:val="0"/>
+          <w:sz w:val="28"/>
+          <w:szCs w:val="28"/>
+          <w:lang w:val="it-IT"/>
+        </w:rPr>
+        <w:t xml:space="preserve"> </w:t>
+      </w:r>
+      <w:proofErr w:type="spellStart"/>
+      <w:r>
+        <w:rPr>
+          <w:rFonts w:ascii="Aptos" w:hAnsi="Aptos" w:eastAsia="Aptos" w:cs="Aptos"/>
+          <w:noProof w:val="0"/>
+          <w:sz w:val="28"/>
+          <w:szCs w:val="28"/>
+          <w:lang w:val="it-IT"/>
+        </w:rPr>
+        <w:t>turnips</w:t>
+      </w:r>
+      <w:proofErr w:type="spellEnd"/>
+      <w:r>
+        <w:rPr>
+          <w:rFonts w:ascii="Aptos" w:hAnsi="Aptos" w:eastAsia="Aptos" w:cs="Aptos"/>
+          <w:noProof w:val="0"/>
+          <w:sz w:val="28"/>
+          <w:szCs w:val="28"/>
+          <w:lang w:val="it-IT"/>
+        </w:rPr>
+        <w:t xml:space="preserve"> or </w:t>
+      </w:r>
+      <w:proofErr w:type="spellStart"/>
+      <w:r>
+        <w:rPr>
+          <w:rFonts w:ascii="Aptos" w:hAnsi="Aptos" w:eastAsia="Aptos" w:cs="Aptos"/>
+          <w:noProof w:val="0"/>
+          <w:sz w:val="28"/>
+          <w:szCs w:val="28"/>
+          <w:lang w:val="it-IT"/>
+        </w:rPr>
+        <w:t>beets</w:t>
+      </w:r>
+      <w:proofErr w:type="spellEnd"/>
+      <w:r>
+        <w:rPr>
+          <w:rFonts w:ascii="Aptos" w:hAnsi="Aptos" w:eastAsia="Aptos" w:cs="Aptos"/>
+          <w:noProof w:val="0"/>
+          <w:sz w:val="28"/>
+          <w:szCs w:val="28"/>
+          <w:lang w:val="it-IT"/>
+        </w:rPr>
+        <w:t xml:space="preserve"> as </w:t>
+      </w:r>
+      <w:proofErr w:type="spellStart"/>
+      <w:r>
+        <w:rPr>
+          <w:rFonts w:ascii="Aptos" w:hAnsi="Aptos" w:eastAsia="Aptos" w:cs="Aptos"/>
+          <w:noProof w:val="0"/>
+          <w:sz w:val="28"/>
+          <w:szCs w:val="28"/>
+          <w:lang w:val="it-IT"/>
+        </w:rPr>
+        <w:t>lanterns</w:t>
+      </w:r>
+      <w:proofErr w:type="spellEnd"/>
+      <w:r>
+        <w:rPr>
+          <w:rFonts w:ascii="Aptos" w:hAnsi="Aptos" w:eastAsia="Aptos" w:cs="Aptos"/>
+          <w:noProof w:val="0"/>
+          <w:sz w:val="28"/>
+          <w:szCs w:val="28"/>
+          <w:lang w:val="it-IT"/>
+        </w:rPr>
+        <w:t xml:space="preserve"> and use them on Halloween night as festival </w:t>
+      </w:r>
+      <w:proofErr w:type="spellStart"/>
+      <w:r>
+        <w:rPr>
+          <w:rFonts w:ascii="Aptos" w:hAnsi="Aptos" w:eastAsia="Aptos" w:cs="Aptos"/>
+          <w:noProof w:val="0"/>
+          <w:sz w:val="28"/>
+          <w:szCs w:val="28"/>
+          <w:lang w:val="it-IT"/>
+        </w:rPr>
+        <w:t>lights</w:t>
+      </w:r>
+      <w:proofErr w:type="spellEnd"/>
+      <w:r>
+        <w:rPr>
+          <w:rFonts w:ascii="Aptos" w:hAnsi="Aptos" w:eastAsia="Aptos" w:cs="Aptos"/>
+          <w:noProof w:val="0"/>
+          <w:sz w:val="28"/>
+          <w:szCs w:val="28"/>
+          <w:lang w:val="it-IT"/>
+        </w:rPr>
+        <w:t xml:space="preserve">. When they </w:t>
+      </w:r>
+      <w:proofErr w:type="spellStart"/>
+      <w:r>
+        <w:rPr>
+          <w:rFonts w:ascii="Aptos" w:hAnsi="Aptos" w:eastAsia="Aptos" w:cs="Aptos"/>
+          <w:noProof w:val="0"/>
+          <w:sz w:val="28"/>
+          <w:szCs w:val="28"/>
+          <w:lang w:val="it-IT"/>
+        </w:rPr>
+        <w:t>emigrated</w:t>
+      </w:r>
+      <w:proofErr w:type="spellEnd"/>
+      <w:r>
+        <w:rPr>
+          <w:rFonts w:ascii="Aptos" w:hAnsi="Aptos" w:eastAsia="Aptos" w:cs="Aptos"/>
+          <w:noProof w:val="0"/>
+          <w:sz w:val="28"/>
+          <w:szCs w:val="28"/>
+          <w:lang w:val="it-IT"/>
+        </w:rPr>
+        <w:t xml:space="preserve"> to the USA, they brought their </w:t>
+      </w:r>
+      <w:proofErr w:type="spellStart"/>
+      <w:r>
+        <w:rPr>
+          <w:rFonts w:ascii="Aptos" w:hAnsi="Aptos" w:eastAsia="Aptos" w:cs="Aptos"/>
+          <w:noProof w:val="0"/>
+          <w:sz w:val="28"/>
+          <w:szCs w:val="28"/>
+          <w:lang w:val="it-IT"/>
+        </w:rPr>
+        <w:t>traditions</w:t>
+      </w:r>
+      <w:proofErr w:type="spellEnd"/>
+      <w:r>
+        <w:rPr>
+          <w:rFonts w:ascii="Aptos" w:hAnsi="Aptos" w:eastAsia="Aptos" w:cs="Aptos"/>
+          <w:noProof w:val="0"/>
+          <w:sz w:val="28"/>
+          <w:szCs w:val="28"/>
+          <w:lang w:val="it-IT"/>
+        </w:rPr>
+        <w:t xml:space="preserve"> with them. They </w:t>
+      </w:r>
+      <w:proofErr w:type="spellStart"/>
+      <w:r>
+        <w:rPr>
+          <w:rFonts w:ascii="Aptos" w:hAnsi="Aptos" w:eastAsia="Aptos" w:cs="Aptos"/>
+          <w:noProof w:val="0"/>
+          <w:sz w:val="28"/>
+          <w:szCs w:val="28"/>
+          <w:lang w:val="it-IT"/>
+        </w:rPr>
+        <w:t>couldn't</w:t>
+      </w:r>
+      <w:proofErr w:type="spellEnd"/>
+      <w:r>
+        <w:rPr>
+          <w:rFonts w:ascii="Aptos" w:hAnsi="Aptos" w:eastAsia="Aptos" w:cs="Aptos"/>
+          <w:noProof w:val="0"/>
+          <w:sz w:val="28"/>
+          <w:szCs w:val="28"/>
+          <w:lang w:val="it-IT"/>
+        </w:rPr>
+        <w:t xml:space="preserve"> </w:t>
+      </w:r>
+      <w:proofErr w:type="spellStart"/>
+      <w:r>
+        <w:rPr>
+          <w:rFonts w:ascii="Aptos" w:hAnsi="Aptos" w:eastAsia="Aptos" w:cs="Aptos"/>
+          <w:noProof w:val="0"/>
+          <w:sz w:val="28"/>
+          <w:szCs w:val="28"/>
+          <w:lang w:val="it-IT"/>
+        </w:rPr>
+        <w:t>find</w:t>
+      </w:r>
+      <w:proofErr w:type="spellEnd"/>
+      <w:r>
+        <w:rPr>
+          <w:rFonts w:ascii="Aptos" w:hAnsi="Aptos" w:eastAsia="Aptos" w:cs="Aptos"/>
+          <w:noProof w:val="0"/>
+          <w:sz w:val="28"/>
+          <w:szCs w:val="28"/>
+          <w:lang w:val="it-IT"/>
+        </w:rPr>
+        <w:t xml:space="preserve"> </w:t>
+      </w:r>
+      <w:proofErr w:type="spellStart"/>
+      <w:r>
+        <w:rPr>
+          <w:rFonts w:ascii="Aptos" w:hAnsi="Aptos" w:eastAsia="Aptos" w:cs="Aptos"/>
+          <w:noProof w:val="0"/>
+          <w:sz w:val="28"/>
+          <w:szCs w:val="28"/>
+          <w:lang w:val="it-IT"/>
+        </w:rPr>
+        <w:t>turnips</w:t>
+      </w:r>
+      <w:proofErr w:type="spellEnd"/>
+      <w:r>
+        <w:rPr>
+          <w:rFonts w:ascii="Aptos" w:hAnsi="Aptos" w:eastAsia="Aptos" w:cs="Aptos"/>
+          <w:noProof w:val="0"/>
+          <w:sz w:val="28"/>
+          <w:szCs w:val="28"/>
+          <w:lang w:val="it-IT"/>
+        </w:rPr>
+        <w:t xml:space="preserve"> in America but </w:t>
+      </w:r>
+      <w:proofErr w:type="spellStart"/>
+      <w:r>
+        <w:rPr>
+          <w:rFonts w:ascii="Aptos" w:hAnsi="Aptos" w:eastAsia="Aptos" w:cs="Aptos"/>
+          <w:noProof w:val="0"/>
+          <w:sz w:val="28"/>
+          <w:szCs w:val="28"/>
+          <w:lang w:val="it-IT"/>
+        </w:rPr>
+        <w:t>found</w:t>
+      </w:r>
+      <w:proofErr w:type="spellEnd"/>
+      <w:r>
+        <w:rPr>
+          <w:rFonts w:ascii="Aptos" w:hAnsi="Aptos" w:eastAsia="Aptos" w:cs="Aptos"/>
+          <w:noProof w:val="0"/>
+          <w:sz w:val="28"/>
+          <w:szCs w:val="28"/>
+          <w:lang w:val="it-IT"/>
+        </w:rPr>
+        <w:t xml:space="preserve"> a </w:t>
+      </w:r>
+      <w:proofErr w:type="spellStart"/>
+      <w:r>
+        <w:rPr>
+          <w:rFonts w:ascii="Aptos" w:hAnsi="Aptos" w:eastAsia="Aptos" w:cs="Aptos"/>
+          <w:noProof w:val="0"/>
+          <w:sz w:val="28"/>
+          <w:szCs w:val="28"/>
+          <w:lang w:val="it-IT"/>
+        </w:rPr>
+        <w:t>lot</w:t>
+      </w:r>
+      <w:proofErr w:type="spellEnd"/>
+      <w:r>
+        <w:rPr>
+          <w:rFonts w:ascii="Aptos" w:hAnsi="Aptos" w:eastAsia="Aptos" w:cs="Aptos"/>
+          <w:noProof w:val="0"/>
+          <w:sz w:val="28"/>
+          <w:szCs w:val="28"/>
+          <w:lang w:val="it-IT"/>
+        </w:rPr>
+        <w:t xml:space="preserve"> of </w:t>
+      </w:r>
+      <w:proofErr w:type="spellStart"/>
+      <w:r>
+        <w:rPr>
+          <w:rFonts w:ascii="Aptos" w:hAnsi="Aptos" w:eastAsia="Aptos" w:cs="Aptos"/>
+          <w:noProof w:val="0"/>
+          <w:sz w:val="28"/>
+          <w:szCs w:val="28"/>
+          <w:lang w:val="it-IT"/>
+        </w:rPr>
+        <w:t>pumpkins</w:t>
+      </w:r>
+      <w:proofErr w:type="spellEnd"/>
+      <w:r>
+        <w:rPr>
+          <w:rFonts w:ascii="Aptos" w:hAnsi="Aptos" w:eastAsia="Aptos" w:cs="Aptos"/>
+          <w:noProof w:val="0"/>
+          <w:sz w:val="28"/>
+          <w:szCs w:val="28"/>
+          <w:lang w:val="it-IT"/>
+        </w:rPr>
+        <w:t xml:space="preserve">, which were </w:t>
+      </w:r>
+      <w:proofErr w:type="spellStart"/>
+      <w:r>
+        <w:rPr>
+          <w:rFonts w:ascii="Aptos" w:hAnsi="Aptos" w:eastAsia="Aptos" w:cs="Aptos"/>
+          <w:noProof w:val="0"/>
+          <w:sz w:val="28"/>
+          <w:szCs w:val="28"/>
+          <w:lang w:val="it-IT"/>
+        </w:rPr>
+        <w:t>suitable</w:t>
+      </w:r>
+      <w:proofErr w:type="spellEnd"/>
+      <w:r>
+        <w:rPr>
+          <w:rFonts w:ascii="Aptos" w:hAnsi="Aptos" w:eastAsia="Aptos" w:cs="Aptos"/>
+          <w:noProof w:val="0"/>
+          <w:sz w:val="28"/>
+          <w:szCs w:val="28"/>
+          <w:lang w:val="it-IT"/>
+        </w:rPr>
+        <w:t xml:space="preserve"> </w:t>
+      </w:r>
+      <w:proofErr w:type="spellStart"/>
+      <w:r>
+        <w:rPr>
+          <w:rFonts w:ascii="Aptos" w:hAnsi="Aptos" w:eastAsia="Aptos" w:cs="Aptos"/>
+          <w:noProof w:val="0"/>
+          <w:sz w:val="28"/>
+          <w:szCs w:val="28"/>
+          <w:lang w:val="it-IT"/>
+        </w:rPr>
+        <w:t>substitutes</w:t>
+      </w:r>
+      <w:proofErr w:type="spellEnd"/>
+      <w:r>
+        <w:rPr>
+          <w:rFonts w:ascii="Aptos" w:hAnsi="Aptos" w:eastAsia="Aptos" w:cs="Aptos"/>
+          <w:noProof w:val="0"/>
+          <w:sz w:val="28"/>
+          <w:szCs w:val="28"/>
+          <w:lang w:val="it-IT"/>
+        </w:rPr>
+        <w:t xml:space="preserve"> to make a Jack O' Lantern. Since </w:t>
+      </w:r>
+      <w:proofErr w:type="spellStart"/>
+      <w:r>
+        <w:rPr>
+          <w:rFonts w:ascii="Aptos" w:hAnsi="Aptos" w:eastAsia="Aptos" w:cs="Aptos"/>
+          <w:noProof w:val="0"/>
+          <w:sz w:val="28"/>
+          <w:szCs w:val="28"/>
+          <w:lang w:val="it-IT"/>
+        </w:rPr>
+        <w:t>then</w:t>
+      </w:r>
+      <w:proofErr w:type="spellEnd"/>
+      <w:r>
+        <w:rPr>
+          <w:rFonts w:ascii="Aptos" w:hAnsi="Aptos" w:eastAsia="Aptos" w:cs="Aptos"/>
+          <w:noProof w:val="0"/>
+          <w:sz w:val="28"/>
+          <w:szCs w:val="28"/>
+          <w:lang w:val="it-IT"/>
+        </w:rPr>
+        <w:t xml:space="preserve">, </w:t>
+      </w:r>
+      <w:proofErr w:type="spellStart"/>
+      <w:r>
+        <w:rPr>
+          <w:rFonts w:ascii="Aptos" w:hAnsi="Aptos" w:eastAsia="Aptos" w:cs="Aptos"/>
+          <w:noProof w:val="0"/>
+          <w:sz w:val="28"/>
+          <w:szCs w:val="28"/>
+          <w:lang w:val="it-IT"/>
+        </w:rPr>
+        <w:t>pumpkins</w:t>
+      </w:r>
+      <w:proofErr w:type="spellEnd"/>
+      <w:r>
+        <w:rPr>
+          <w:rFonts w:ascii="Aptos" w:hAnsi="Aptos" w:eastAsia="Aptos" w:cs="Aptos"/>
+          <w:noProof w:val="0"/>
+          <w:sz w:val="28"/>
+          <w:szCs w:val="28"/>
+          <w:lang w:val="it-IT"/>
+        </w:rPr>
+        <w:t xml:space="preserve"> have </w:t>
+      </w:r>
+      <w:proofErr w:type="spellStart"/>
+      <w:r>
+        <w:rPr>
+          <w:rFonts w:ascii="Aptos" w:hAnsi="Aptos" w:eastAsia="Aptos" w:cs="Aptos"/>
+          <w:noProof w:val="0"/>
+          <w:sz w:val="28"/>
+          <w:szCs w:val="28"/>
+          <w:lang w:val="it-IT"/>
+        </w:rPr>
+        <w:t>become</w:t>
+      </w:r>
+      <w:proofErr w:type="spellEnd"/>
+      <w:r>
+        <w:rPr>
+          <w:rFonts w:ascii="Aptos" w:hAnsi="Aptos" w:eastAsia="Aptos" w:cs="Aptos"/>
+          <w:noProof w:val="0"/>
+          <w:sz w:val="28"/>
+          <w:szCs w:val="28"/>
+          <w:lang w:val="it-IT"/>
+        </w:rPr>
+        <w:t xml:space="preserve"> an </w:t>
+      </w:r>
+      <w:proofErr w:type="spellStart"/>
+      <w:r>
+        <w:rPr>
+          <w:rFonts w:ascii="Aptos" w:hAnsi="Aptos" w:eastAsia="Aptos" w:cs="Aptos"/>
+          <w:noProof w:val="0"/>
+          <w:sz w:val="28"/>
+          <w:szCs w:val="28"/>
+          <w:lang w:val="it-IT"/>
+        </w:rPr>
+        <w:t>essential</w:t>
+      </w:r>
+      <w:proofErr w:type="spellEnd"/>
+      <w:r>
+        <w:rPr>
+          <w:rFonts w:ascii="Aptos" w:hAnsi="Aptos" w:eastAsia="Aptos" w:cs="Aptos"/>
+          <w:noProof w:val="0"/>
+          <w:sz w:val="28"/>
+          <w:szCs w:val="28"/>
+          <w:lang w:val="it-IT"/>
+        </w:rPr>
+        <w:t xml:space="preserve"> part of Halloween celebrations.</w:t>
+      </w:r>
+    </w:p>
+    <w:p>
+      <w:pPr>
+        <w:pStyle w:val="Normal"/>
+        <w:spacing w:before="240" w:beforeAutospacing="off" w:after="240" w:afterAutospacing="off"/>
+        <w:ind w:left="0"/>
+        <w:jc w:val="left"/>
+        <w:rPr>
+          <w:rFonts w:ascii="Aptos" w:hAnsi="Aptos" w:eastAsia="Aptos" w:cs="Aptos"/>
+          <w:b w:val="1"/>
+          <w:bCs w:val="1"/>
+          <w:noProof w:val="0"/>
+          <w:sz w:val="28"/>
+          <w:szCs w:val="28"/>
+          <w:lang w:val="it-IT"/>
+        </w:rPr>
+      </w:pPr>
     </w:p>
     <w:sectPr>
       <w:pgSz w:w="11906" w:h="16838" w:orient="portrait"/>
@@ -10884,6 +14840,657 @@
 <file path=word/intelligence2.xml><?xml version="1.0" encoding="utf-8"?>
 <int2:intelligence xmlns:int2="http://schemas.microsoft.com/office/intelligence/2020/intelligence">
   <int2:observations>
+    <int2:textHash int2:hashCode="Fuc7yioKXvbLOs" int2:id="hriDiv7Q">
+      <int2:state int2:type="LegacyProofing" int2:value="Rejected"/>
+    </int2:textHash>
+    <int2:textHash int2:hashCode="e8v5COA0yOUgm4" int2:id="jaNvqUfQ">
+      <int2:state int2:type="LegacyProofing" int2:value="Rejected"/>
+    </int2:textHash>
+    <int2:textHash int2:hashCode="b4+On3ZzU9hG00" int2:id="njldae39">
+      <int2:state int2:type="LegacyProofing" int2:value="Rejected"/>
+    </int2:textHash>
+    <int2:textHash int2:hashCode="0FgMm/Nyw95FIx" int2:id="N4x4pgvz">
+      <int2:state int2:type="LegacyProofing" int2:value="Rejected"/>
+    </int2:textHash>
+    <int2:textHash int2:hashCode="z4bOFKrWx39AnO" int2:id="Mw1oL45i">
+      <int2:state int2:type="LegacyProofing" int2:value="Rejected"/>
+    </int2:textHash>
+    <int2:textHash int2:hashCode="3PaqVJfgi5AyDZ" int2:id="faC5HFuk">
+      <int2:state int2:type="LegacyProofing" int2:value="Rejected"/>
+    </int2:textHash>
+    <int2:textHash int2:hashCode="Jzm7JgzkWlrVYA" int2:id="TXX85Csn">
+      <int2:state int2:type="LegacyProofing" int2:value="Rejected"/>
+    </int2:textHash>
+    <int2:textHash int2:hashCode="M+jAKcHHPYoy5X" int2:id="kzmxBKqN">
+      <int2:state int2:type="LegacyProofing" int2:value="Rejected"/>
+    </int2:textHash>
+    <int2:textHash int2:hashCode="Kx6ZCJS3hjqT5+" int2:id="m1bmE5Rr">
+      <int2:state int2:type="LegacyProofing" int2:value="Rejected"/>
+    </int2:textHash>
+    <int2:textHash int2:hashCode="1tNvlt4nCCfb/0" int2:id="drgwL8HV">
+      <int2:state int2:type="LegacyProofing" int2:value="Rejected"/>
+    </int2:textHash>
+    <int2:textHash int2:hashCode="k2d0LAtTxjJ6da" int2:id="MdIvKzIB">
+      <int2:state int2:type="LegacyProofing" int2:value="Rejected"/>
+    </int2:textHash>
+    <int2:textHash int2:hashCode="RCA0Vb7Mg00jEz" int2:id="tdoHjSMV">
+      <int2:state int2:type="LegacyProofing" int2:value="Rejected"/>
+    </int2:textHash>
+    <int2:textHash int2:hashCode="WF8DHKzR5lhbEL" int2:id="Hu1IWC3U">
+      <int2:state int2:type="LegacyProofing" int2:value="Rejected"/>
+    </int2:textHash>
+    <int2:textHash int2:hashCode="MTH818xgxhqngK" int2:id="qiD7dLrw">
+      <int2:state int2:type="LegacyProofing" int2:value="Rejected"/>
+    </int2:textHash>
+    <int2:textHash int2:hashCode="GSpWdZ02RUzAuM" int2:id="HI9KwXIE">
+      <int2:state int2:type="LegacyProofing" int2:value="Rejected"/>
+    </int2:textHash>
+    <int2:textHash int2:hashCode="9rqQ80s/0kabvw" int2:id="RHmyrdSA">
+      <int2:state int2:type="LegacyProofing" int2:value="Rejected"/>
+    </int2:textHash>
+    <int2:textHash int2:hashCode="NH/5ELesOEsL7i" int2:id="toyBzcRL">
+      <int2:state int2:type="LegacyProofing" int2:value="Rejected"/>
+    </int2:textHash>
+    <int2:textHash int2:hashCode="9BwZxYD3tbKRTX" int2:id="FaaY5IvA">
+      <int2:state int2:type="LegacyProofing" int2:value="Rejected"/>
+    </int2:textHash>
+    <int2:textHash int2:hashCode="8NRrxF+q7Gcw5j" int2:id="p62SQfYE">
+      <int2:state int2:type="LegacyProofing" int2:value="Rejected"/>
+    </int2:textHash>
+    <int2:textHash int2:hashCode="Z3wb+joDbHS4Lu" int2:id="Ldj92JtS">
+      <int2:state int2:type="LegacyProofing" int2:value="Rejected"/>
+    </int2:textHash>
+    <int2:textHash int2:hashCode="Qw4pk/g4DgB92v" int2:id="4eGIcALW">
+      <int2:state int2:type="LegacyProofing" int2:value="Rejected"/>
+    </int2:textHash>
+    <int2:textHash int2:hashCode="3tja5XhvsOnm/7" int2:id="s4D9sBWt">
+      <int2:state int2:type="LegacyProofing" int2:value="Rejected"/>
+    </int2:textHash>
+    <int2:textHash int2:hashCode="SjHo6C7Hb3klTS" int2:id="8u7oYUo1">
+      <int2:state int2:type="LegacyProofing" int2:value="Rejected"/>
+    </int2:textHash>
+    <int2:textHash int2:hashCode="sKlLPeAdiaAssi" int2:id="Z4fMtEwx">
+      <int2:state int2:type="LegacyProofing" int2:value="Rejected"/>
+    </int2:textHash>
+    <int2:textHash int2:hashCode="xlD2+GzuMhr0sm" int2:id="FOgAgIK0">
+      <int2:state int2:type="LegacyProofing" int2:value="Rejected"/>
+    </int2:textHash>
+    <int2:textHash int2:hashCode="pc7Hr196q3ac8N" int2:id="ZWB8LZpU">
+      <int2:state int2:type="LegacyProofing" int2:value="Rejected"/>
+    </int2:textHash>
+    <int2:textHash int2:hashCode="NBYE23AC6A6a3p" int2:id="PiaOOQtD">
+      <int2:state int2:type="LegacyProofing" int2:value="Rejected"/>
+    </int2:textHash>
+    <int2:textHash int2:hashCode="pQO8HaI6ao+vxk" int2:id="Yw4m64bK">
+      <int2:state int2:type="LegacyProofing" int2:value="Rejected"/>
+    </int2:textHash>
+    <int2:textHash int2:hashCode="7ofmIoHuTO45Td" int2:id="CgB6j0RZ">
+      <int2:state int2:type="LegacyProofing" int2:value="Rejected"/>
+    </int2:textHash>
+    <int2:textHash int2:hashCode="v51iMKqvc/OLiP" int2:id="hfqLL1hH">
+      <int2:state int2:type="LegacyProofing" int2:value="Rejected"/>
+    </int2:textHash>
+    <int2:textHash int2:hashCode="PxTsyMx3e1Xx9R" int2:id="DRbpaZGm">
+      <int2:state int2:type="LegacyProofing" int2:value="Rejected"/>
+    </int2:textHash>
+    <int2:textHash int2:hashCode="+eLvYd74cgnsLd" int2:id="YK361vR2">
+      <int2:state int2:type="LegacyProofing" int2:value="Rejected"/>
+    </int2:textHash>
+    <int2:textHash int2:hashCode="rxNWEetTmz+cvR" int2:id="nMDtCM57">
+      <int2:state int2:type="LegacyProofing" int2:value="Rejected"/>
+    </int2:textHash>
+    <int2:textHash int2:hashCode="X7gB8vMKxbimZx" int2:id="N3fvoMOV">
+      <int2:state int2:type="LegacyProofing" int2:value="Rejected"/>
+    </int2:textHash>
+    <int2:textHash int2:hashCode="3TViRJFH/8eDIw" int2:id="3VSXUQb1">
+      <int2:state int2:type="LegacyProofing" int2:value="Rejected"/>
+    </int2:textHash>
+    <int2:textHash int2:hashCode="gGVdqNgKqvks5T" int2:id="e2tTJn7j">
+      <int2:state int2:type="LegacyProofing" int2:value="Rejected"/>
+    </int2:textHash>
+    <int2:textHash int2:hashCode="qqTV+HK+xClPYs" int2:id="BiIBjdLc">
+      <int2:state int2:type="LegacyProofing" int2:value="Rejected"/>
+    </int2:textHash>
+    <int2:textHash int2:hashCode="DD2O9m8NWZG39L" int2:id="EGPwI10M">
+      <int2:state int2:type="LegacyProofing" int2:value="Rejected"/>
+    </int2:textHash>
+    <int2:textHash int2:hashCode="hJAMto6HXZnHv3" int2:id="9YyRtXU6">
+      <int2:state int2:type="LegacyProofing" int2:value="Rejected"/>
+    </int2:textHash>
+    <int2:textHash int2:hashCode="UcLlv1YukqiTwV" int2:id="KjI3b38v">
+      <int2:state int2:type="LegacyProofing" int2:value="Rejected"/>
+    </int2:textHash>
+    <int2:textHash int2:hashCode="UcgXq4XjwQwVRM" int2:id="QVTgL3bG">
+      <int2:state int2:type="LegacyProofing" int2:value="Rejected"/>
+    </int2:textHash>
+    <int2:textHash int2:hashCode="T/CxU4RpM4oAc+" int2:id="efkmmASH">
+      <int2:state int2:type="LegacyProofing" int2:value="Rejected"/>
+    </int2:textHash>
+    <int2:textHash int2:hashCode="t8j/uPvGfBcTKO" int2:id="1JpQcmON">
+      <int2:state int2:type="LegacyProofing" int2:value="Rejected"/>
+    </int2:textHash>
+    <int2:textHash int2:hashCode="MwMXu8V/4z2bNQ" int2:id="nMtHGS9t">
+      <int2:state int2:type="LegacyProofing" int2:value="Rejected"/>
+    </int2:textHash>
+    <int2:textHash int2:hashCode="AmL5u27L7077rp" int2:id="EYn8JTXZ">
+      <int2:state int2:type="LegacyProofing" int2:value="Rejected"/>
+    </int2:textHash>
+    <int2:textHash int2:hashCode="xtybyfd7SGoTs/" int2:id="zaouabyM">
+      <int2:state int2:type="LegacyProofing" int2:value="Rejected"/>
+    </int2:textHash>
+    <int2:textHash int2:hashCode="r62aaXZ+fCTs2l" int2:id="Ky9d2IkR">
+      <int2:state int2:type="LegacyProofing" int2:value="Rejected"/>
+    </int2:textHash>
+    <int2:textHash int2:hashCode="hwW440XL+Qbm4A" int2:id="4yRFOcyr">
+      <int2:state int2:type="LegacyProofing" int2:value="Rejected"/>
+    </int2:textHash>
+    <int2:textHash int2:hashCode="qcOC3s8V/eBXe0" int2:id="PyeiD49h">
+      <int2:state int2:type="LegacyProofing" int2:value="Rejected"/>
+    </int2:textHash>
+    <int2:textHash int2:hashCode="wwe2Mso3nLffnP" int2:id="eUHbV12P">
+      <int2:state int2:type="LegacyProofing" int2:value="Rejected"/>
+    </int2:textHash>
+    <int2:textHash int2:hashCode="NHj+acfc68FPYr" int2:id="iD4Nu25G">
+      <int2:state int2:type="LegacyProofing" int2:value="Rejected"/>
+    </int2:textHash>
+    <int2:textHash int2:hashCode="UID9YsJ4JsS60R" int2:id="jLBQli3F">
+      <int2:state int2:type="LegacyProofing" int2:value="Rejected"/>
+    </int2:textHash>
+    <int2:textHash int2:hashCode="v8leUPgo8K7NYy" int2:id="ARS6ejxY">
+      <int2:state int2:type="LegacyProofing" int2:value="Rejected"/>
+    </int2:textHash>
+    <int2:textHash int2:hashCode="yRySh8C10u8eXn" int2:id="0jDYXXpq">
+      <int2:state int2:type="LegacyProofing" int2:value="Rejected"/>
+    </int2:textHash>
+    <int2:textHash int2:hashCode="ReGNrVH9nohpiX" int2:id="mMyxObR5">
+      <int2:state int2:type="LegacyProofing" int2:value="Rejected"/>
+    </int2:textHash>
+    <int2:textHash int2:hashCode="SRCO/93jjRTDYs" int2:id="1LJZ6Efz">
+      <int2:state int2:type="LegacyProofing" int2:value="Rejected"/>
+    </int2:textHash>
+    <int2:textHash int2:hashCode="G1GGQDgKK3H8zZ" int2:id="pMB8R0mW">
+      <int2:state int2:type="LegacyProofing" int2:value="Rejected"/>
+    </int2:textHash>
+    <int2:textHash int2:hashCode="1DNtkE/PAPWV+A" int2:id="iddcV0nq">
+      <int2:state int2:type="LegacyProofing" int2:value="Rejected"/>
+    </int2:textHash>
+    <int2:textHash int2:hashCode="gWreZVlNUqjc7a" int2:id="FSIRKRSe">
+      <int2:state int2:type="LegacyProofing" int2:value="Rejected"/>
+    </int2:textHash>
+    <int2:textHash int2:hashCode="+9RsKVPyTpIgn3" int2:id="KjrtiLO4">
+      <int2:state int2:type="LegacyProofing" int2:value="Rejected"/>
+    </int2:textHash>
+    <int2:textHash int2:hashCode="mldR1azs8m/36y" int2:id="qwViWlJo">
+      <int2:state int2:type="LegacyProofing" int2:value="Rejected"/>
+    </int2:textHash>
+    <int2:textHash int2:hashCode="/HvONMUkHRZ3Wz" int2:id="Na1O3j0M">
+      <int2:state int2:type="LegacyProofing" int2:value="Rejected"/>
+    </int2:textHash>
+    <int2:textHash int2:hashCode="sYep7Uce90ZcXX" int2:id="DTWtVRmR">
+      <int2:state int2:type="LegacyProofing" int2:value="Rejected"/>
+    </int2:textHash>
+    <int2:textHash int2:hashCode="wyWa/RJVQdKW/S" int2:id="hN8zqsqE">
+      <int2:state int2:type="LegacyProofing" int2:value="Rejected"/>
+    </int2:textHash>
+    <int2:textHash int2:hashCode="D+ynIOLCna+yyQ" int2:id="t5aJHryM">
+      <int2:state int2:type="LegacyProofing" int2:value="Rejected"/>
+    </int2:textHash>
+    <int2:textHash int2:hashCode="eDkj5Xul6PEERj" int2:id="4ggM4U5o">
+      <int2:state int2:type="LegacyProofing" int2:value="Rejected"/>
+    </int2:textHash>
+    <int2:textHash int2:hashCode="dsJDa1k/J6oHPw" int2:id="QMfc13HL">
+      <int2:state int2:type="LegacyProofing" int2:value="Rejected"/>
+    </int2:textHash>
+    <int2:textHash int2:hashCode="zrXUDS34Ukfiev" int2:id="9kW6l6Dd">
+      <int2:state int2:type="LegacyProofing" int2:value="Rejected"/>
+    </int2:textHash>
+    <int2:textHash int2:hashCode="t2jl5eWSAG8kqN" int2:id="LULNTLG9">
+      <int2:state int2:type="LegacyProofing" int2:value="Rejected"/>
+    </int2:textHash>
+    <int2:textHash int2:hashCode="ZsL6Tp5WaVeRpD" int2:id="QMSyztbD">
+      <int2:state int2:type="LegacyProofing" int2:value="Rejected"/>
+    </int2:textHash>
+    <int2:textHash int2:hashCode="2JRVdY7MD0Okqe" int2:id="sQEXd8kp">
+      <int2:state int2:type="LegacyProofing" int2:value="Rejected"/>
+    </int2:textHash>
+    <int2:textHash int2:hashCode="GvF+c3IdvgxAAR" int2:id="9j6D6BRV">
+      <int2:state int2:type="LegacyProofing" int2:value="Rejected"/>
+    </int2:textHash>
+    <int2:textHash int2:hashCode="+p8i5iIprHns7h" int2:id="k5pQk2uP">
+      <int2:state int2:type="LegacyProofing" int2:value="Rejected"/>
+    </int2:textHash>
+    <int2:textHash int2:hashCode="Ps4UcfRPYxd8vD" int2:id="lLFI23ux">
+      <int2:state int2:type="LegacyProofing" int2:value="Rejected"/>
+    </int2:textHash>
+    <int2:textHash int2:hashCode="QQrPXsaN8JXaIn" int2:id="qLtAKU9K">
+      <int2:state int2:type="LegacyProofing" int2:value="Rejected"/>
+    </int2:textHash>
+    <int2:textHash int2:hashCode="H22fTif7dk+KZR" int2:id="3Li9OUKS">
+      <int2:state int2:type="LegacyProofing" int2:value="Rejected"/>
+    </int2:textHash>
+    <int2:textHash int2:hashCode="HLDw1qzc7+2Wjq" int2:id="43odXpJ1">
+      <int2:state int2:type="LegacyProofing" int2:value="Rejected"/>
+    </int2:textHash>
+    <int2:textHash int2:hashCode="PWN/xgSZW1GgSN" int2:id="UczXEtiR">
+      <int2:state int2:type="LegacyProofing" int2:value="Rejected"/>
+    </int2:textHash>
+    <int2:textHash int2:hashCode="6I5A7/5GiSPvqR" int2:id="0bJ8cgQZ">
+      <int2:state int2:type="LegacyProofing" int2:value="Rejected"/>
+    </int2:textHash>
+    <int2:textHash int2:hashCode="ID4WOtQfwNrfHv" int2:id="NCYAxdTT">
+      <int2:state int2:type="LegacyProofing" int2:value="Rejected"/>
+    </int2:textHash>
+    <int2:textHash int2:hashCode="Op/C/RBbtDgPUF" int2:id="sSKTJ5Oo">
+      <int2:state int2:type="LegacyProofing" int2:value="Rejected"/>
+    </int2:textHash>
+    <int2:textHash int2:hashCode="PbRn+9nW/lYchl" int2:id="KSYH3h9t">
+      <int2:state int2:type="LegacyProofing" int2:value="Rejected"/>
+    </int2:textHash>
+    <int2:textHash int2:hashCode="1X/ZFnn/WAiqng" int2:id="MZ8cO1AZ">
+      <int2:state int2:type="LegacyProofing" int2:value="Rejected"/>
+    </int2:textHash>
+    <int2:textHash int2:hashCode="SiURrEQ+eA2TEb" int2:id="rvfe0F2c">
+      <int2:state int2:type="LegacyProofing" int2:value="Rejected"/>
+    </int2:textHash>
+    <int2:textHash int2:hashCode="miXZfbNnK3+m5t" int2:id="feDjMevC">
+      <int2:state int2:type="LegacyProofing" int2:value="Rejected"/>
+    </int2:textHash>
+    <int2:textHash int2:hashCode="9KZVtxeUDurArL" int2:id="Q46jsrtx">
+      <int2:state int2:type="LegacyProofing" int2:value="Rejected"/>
+    </int2:textHash>
+    <int2:textHash int2:hashCode="5tekwTic/+ysK0" int2:id="fNQ3sRyC">
+      <int2:state int2:type="LegacyProofing" int2:value="Rejected"/>
+    </int2:textHash>
+    <int2:textHash int2:hashCode="O6qnkqo+7CWJem" int2:id="87ynyYnC">
+      <int2:state int2:type="LegacyProofing" int2:value="Rejected"/>
+    </int2:textHash>
+    <int2:textHash int2:hashCode="eqAg9+9qieVPKJ" int2:id="03ZyCm28">
+      <int2:state int2:type="LegacyProofing" int2:value="Rejected"/>
+    </int2:textHash>
+    <int2:textHash int2:hashCode="O4IMwbx0BJrfA3" int2:id="28rxM64t">
+      <int2:state int2:type="LegacyProofing" int2:value="Rejected"/>
+    </int2:textHash>
+    <int2:textHash int2:hashCode="EOCyjWId97Yr2f" int2:id="bTkn9KWy">
+      <int2:state int2:type="LegacyProofing" int2:value="Rejected"/>
+    </int2:textHash>
+    <int2:textHash int2:hashCode="OD6rVOLjMVPi7o" int2:id="u5rGjrOB">
+      <int2:state int2:type="LegacyProofing" int2:value="Rejected"/>
+    </int2:textHash>
+    <int2:textHash int2:hashCode="1KTLBt4ZG/MiFO" int2:id="s2CDH2qX">
+      <int2:state int2:type="LegacyProofing" int2:value="Rejected"/>
+    </int2:textHash>
+    <int2:textHash int2:hashCode="4dEatetWs6zHpD" int2:id="cKgo8XxM">
+      <int2:state int2:type="LegacyProofing" int2:value="Rejected"/>
+    </int2:textHash>
+    <int2:textHash int2:hashCode="XxNhBFP9Davr49" int2:id="RJlawfwj">
+      <int2:state int2:type="LegacyProofing" int2:value="Rejected"/>
+    </int2:textHash>
+    <int2:textHash int2:hashCode="7w67t3KY4fvYH3" int2:id="5q1I9h5G">
+      <int2:state int2:type="LegacyProofing" int2:value="Rejected"/>
+    </int2:textHash>
+    <int2:textHash int2:hashCode="nJKtJQdvg5Dbur" int2:id="2GTlmS0a">
+      <int2:state int2:type="LegacyProofing" int2:value="Rejected"/>
+    </int2:textHash>
+    <int2:textHash int2:hashCode="50KVv8LtC1LUAH" int2:id="8tb4VaRj">
+      <int2:state int2:type="LegacyProofing" int2:value="Rejected"/>
+    </int2:textHash>
+    <int2:textHash int2:hashCode="QmhfEdqRpVsfXF" int2:id="aoK5IVAE">
+      <int2:state int2:type="LegacyProofing" int2:value="Rejected"/>
+    </int2:textHash>
+    <int2:textHash int2:hashCode="KVIxxTZtS4NbSD" int2:id="XjVhjNkA">
+      <int2:state int2:type="LegacyProofing" int2:value="Rejected"/>
+    </int2:textHash>
+    <int2:textHash int2:hashCode="fSsMU7D4HhczRj" int2:id="2DzycSQi">
+      <int2:state int2:type="LegacyProofing" int2:value="Rejected"/>
+    </int2:textHash>
+    <int2:textHash int2:hashCode="WXP0U5MC7CFt29" int2:id="XYYw1VFi">
+      <int2:state int2:type="LegacyProofing" int2:value="Rejected"/>
+    </int2:textHash>
+    <int2:textHash int2:hashCode="X1+HWPXyLVI+Ux" int2:id="yrRh6uOR">
+      <int2:state int2:type="LegacyProofing" int2:value="Rejected"/>
+    </int2:textHash>
+    <int2:textHash int2:hashCode="fZrJgmJB6Xt1Wm" int2:id="1DRKZuDC">
+      <int2:state int2:type="LegacyProofing" int2:value="Rejected"/>
+    </int2:textHash>
+    <int2:textHash int2:hashCode="yA9bwWbNZzm6m6" int2:id="v16yT76Z">
+      <int2:state int2:type="LegacyProofing" int2:value="Rejected"/>
+    </int2:textHash>
+    <int2:textHash int2:hashCode="qov01u6VVAfvey" int2:id="2j1bssuk">
+      <int2:state int2:type="LegacyProofing" int2:value="Rejected"/>
+    </int2:textHash>
+    <int2:textHash int2:hashCode="5zqfQYAFre1LAg" int2:id="lYnm7zR3">
+      <int2:state int2:type="LegacyProofing" int2:value="Rejected"/>
+    </int2:textHash>
+    <int2:textHash int2:hashCode="U3Y6fy+X6O+wlP" int2:id="uRsHwnBY">
+      <int2:state int2:type="LegacyProofing" int2:value="Rejected"/>
+    </int2:textHash>
+    <int2:textHash int2:hashCode="2MRmg6j5yGgIrc" int2:id="2WYZ6Sdo">
+      <int2:state int2:type="LegacyProofing" int2:value="Rejected"/>
+    </int2:textHash>
+    <int2:textHash int2:hashCode="/TPxJdCEJG+jEw" int2:id="E0tKvRHm">
+      <int2:state int2:type="LegacyProofing" int2:value="Rejected"/>
+    </int2:textHash>
+    <int2:textHash int2:hashCode="x+QtQ7CjJviXnr" int2:id="MnQcOypZ">
+      <int2:state int2:type="LegacyProofing" int2:value="Rejected"/>
+    </int2:textHash>
+    <int2:textHash int2:hashCode="YNHC/zPBAlZDop" int2:id="F9XpdntZ">
+      <int2:state int2:type="LegacyProofing" int2:value="Rejected"/>
+    </int2:textHash>
+    <int2:textHash int2:hashCode="jEprNqCczu8gJ3" int2:id="XaEjUC63">
+      <int2:state int2:type="LegacyProofing" int2:value="Rejected"/>
+    </int2:textHash>
+    <int2:textHash int2:hashCode="WaI7Rs7gN2gDRU" int2:id="9Jsr7oSj">
+      <int2:state int2:type="LegacyProofing" int2:value="Rejected"/>
+    </int2:textHash>
+    <int2:textHash int2:hashCode="gexvypt27etZYB" int2:id="TVaD9vnd">
+      <int2:state int2:type="LegacyProofing" int2:value="Rejected"/>
+    </int2:textHash>
+    <int2:textHash int2:hashCode="n+9d/kpg2mq5nN" int2:id="c6QtbCdC">
+      <int2:state int2:type="LegacyProofing" int2:value="Rejected"/>
+    </int2:textHash>
+    <int2:textHash int2:hashCode="qF8YJhwGiPON1A" int2:id="sKk1szdj">
+      <int2:state int2:type="LegacyProofing" int2:value="Rejected"/>
+    </int2:textHash>
+    <int2:textHash int2:hashCode="ddYlIRxmgtT8xN" int2:id="qV5nz9Qj">
+      <int2:state int2:type="LegacyProofing" int2:value="Rejected"/>
+    </int2:textHash>
+    <int2:textHash int2:hashCode="TaTENWUmK5GmZx" int2:id="l8xieUL2">
+      <int2:state int2:type="LegacyProofing" int2:value="Rejected"/>
+    </int2:textHash>
+    <int2:textHash int2:hashCode="twaGxYLhtqDYCE" int2:id="Q4JKyRuv">
+      <int2:state int2:type="LegacyProofing" int2:value="Rejected"/>
+    </int2:textHash>
+    <int2:textHash int2:hashCode="9r1dn8Zr1Hci4b" int2:id="2KOHWkx3">
+      <int2:state int2:type="LegacyProofing" int2:value="Rejected"/>
+    </int2:textHash>
+    <int2:textHash int2:hashCode="q0eIFuVGWHlTMp" int2:id="O7thMWCs">
+      <int2:state int2:type="LegacyProofing" int2:value="Rejected"/>
+    </int2:textHash>
+    <int2:textHash int2:hashCode="ZtNzsc1qWofFLw" int2:id="3ukt6Oyk">
+      <int2:state int2:type="LegacyProofing" int2:value="Rejected"/>
+    </int2:textHash>
+    <int2:textHash int2:hashCode="J2BmbgVSYumaV9" int2:id="lijBX7fX">
+      <int2:state int2:type="LegacyProofing" int2:value="Rejected"/>
+    </int2:textHash>
+    <int2:textHash int2:hashCode="HdstEpfZpLpV3i" int2:id="tUh2eOzx">
+      <int2:state int2:type="LegacyProofing" int2:value="Rejected"/>
+    </int2:textHash>
+    <int2:textHash int2:hashCode="8WVa+WiUTLAN96" int2:id="ERCzUD4Q">
+      <int2:state int2:type="LegacyProofing" int2:value="Rejected"/>
+    </int2:textHash>
+    <int2:textHash int2:hashCode="Tf+OKT3fqUgUpT" int2:id="VZGNve8M">
+      <int2:state int2:type="LegacyProofing" int2:value="Rejected"/>
+    </int2:textHash>
+    <int2:textHash int2:hashCode="EB38nRTx/Uw0fj" int2:id="x9oimlnm">
+      <int2:state int2:type="LegacyProofing" int2:value="Rejected"/>
+    </int2:textHash>
+    <int2:textHash int2:hashCode="ynx4sBFxvs+kxS" int2:id="vT0KqkEm">
+      <int2:state int2:type="LegacyProofing" int2:value="Rejected"/>
+    </int2:textHash>
+    <int2:textHash int2:hashCode="3lfvobGH0ZE0FL" int2:id="bGRmaWge">
+      <int2:state int2:type="LegacyProofing" int2:value="Rejected"/>
+    </int2:textHash>
+    <int2:textHash int2:hashCode="VJxsqKUvNrMxIj" int2:id="DzJk7uEU">
+      <int2:state int2:type="LegacyProofing" int2:value="Rejected"/>
+    </int2:textHash>
+    <int2:textHash int2:hashCode="/tL9aUwevwEEWn" int2:id="bj4tOZO2">
+      <int2:state int2:type="LegacyProofing" int2:value="Rejected"/>
+    </int2:textHash>
+    <int2:textHash int2:hashCode="E0WF3MJH4SYWOm" int2:id="VcfF9xgt">
+      <int2:state int2:type="LegacyProofing" int2:value="Rejected"/>
+    </int2:textHash>
+    <int2:textHash int2:hashCode="D3WM+Tq6PRdV7p" int2:id="FQrvEBiv">
+      <int2:state int2:type="LegacyProofing" int2:value="Rejected"/>
+    </int2:textHash>
+    <int2:textHash int2:hashCode="kDT/niuPALR6RN" int2:id="NZIdjwTD">
+      <int2:state int2:type="LegacyProofing" int2:value="Rejected"/>
+    </int2:textHash>
+    <int2:textHash int2:hashCode="WzDixey5Zc1XHr" int2:id="UPBdKgjL">
+      <int2:state int2:type="LegacyProofing" int2:value="Rejected"/>
+    </int2:textHash>
+    <int2:textHash int2:hashCode="anhV6pPxXtOeH3" int2:id="f1EBgbLw">
+      <int2:state int2:type="LegacyProofing" int2:value="Rejected"/>
+    </int2:textHash>
+    <int2:textHash int2:hashCode="p1g1ixAbFbTxSv" int2:id="GmLJIoK3">
+      <int2:state int2:type="LegacyProofing" int2:value="Rejected"/>
+    </int2:textHash>
+    <int2:textHash int2:hashCode="gP01PkA36u9mez" int2:id="s6yosboS">
+      <int2:state int2:type="LegacyProofing" int2:value="Rejected"/>
+    </int2:textHash>
+    <int2:textHash int2:hashCode="OZxpnWBddNzMMA" int2:id="RyoGFiJT">
+      <int2:state int2:type="LegacyProofing" int2:value="Rejected"/>
+    </int2:textHash>
+    <int2:textHash int2:hashCode="yi8p/s8oSRWqlG" int2:id="Z0oO14uj">
+      <int2:state int2:type="LegacyProofing" int2:value="Rejected"/>
+    </int2:textHash>
+    <int2:textHash int2:hashCode="FC1wp4CVqcOyYd" int2:id="Ag9l3Lhw">
+      <int2:state int2:type="LegacyProofing" int2:value="Rejected"/>
+    </int2:textHash>
+    <int2:textHash int2:hashCode="o0l/PkWxk4PTn6" int2:id="hpyFbmX0">
+      <int2:state int2:type="LegacyProofing" int2:value="Rejected"/>
+    </int2:textHash>
+    <int2:textHash int2:hashCode="NPszALmne+vcmI" int2:id="EwIQ2lQJ">
+      <int2:state int2:type="LegacyProofing" int2:value="Rejected"/>
+    </int2:textHash>
+    <int2:textHash int2:hashCode="09msgOoPhIRMq4" int2:id="bejROdgj">
+      <int2:state int2:type="LegacyProofing" int2:value="Rejected"/>
+    </int2:textHash>
+    <int2:textHash int2:hashCode="NBVQbqGnPHxLJm" int2:id="SebAlHYW">
+      <int2:state int2:type="LegacyProofing" int2:value="Rejected"/>
+    </int2:textHash>
+    <int2:textHash int2:hashCode="6qagQQ8seo0bw6" int2:id="cvzBlmrj">
+      <int2:state int2:type="LegacyProofing" int2:value="Rejected"/>
+    </int2:textHash>
+    <int2:textHash int2:hashCode="dYSoA+CitIlqEU" int2:id="tZvQBUV6">
+      <int2:state int2:type="LegacyProofing" int2:value="Rejected"/>
+    </int2:textHash>
+    <int2:textHash int2:hashCode="VX8lVRZxnqFvj0" int2:id="XvT8lZvo">
+      <int2:state int2:type="LegacyProofing" int2:value="Rejected"/>
+    </int2:textHash>
+    <int2:textHash int2:hashCode="B1n1bFyMjmG8aT" int2:id="wjxpoW6I">
+      <int2:state int2:type="LegacyProofing" int2:value="Rejected"/>
+    </int2:textHash>
+    <int2:textHash int2:hashCode="oyhUaaiM1YTnoj" int2:id="7LzGbtHL">
+      <int2:state int2:type="LegacyProofing" int2:value="Rejected"/>
+    </int2:textHash>
+    <int2:textHash int2:hashCode="ykVuv44B4RyUWI" int2:id="dKHa7Bk4">
+      <int2:state int2:type="LegacyProofing" int2:value="Rejected"/>
+    </int2:textHash>
+    <int2:textHash int2:hashCode="VEpGwPIojXqtDq" int2:id="6KR1suAv">
+      <int2:state int2:type="LegacyProofing" int2:value="Rejected"/>
+    </int2:textHash>
+    <int2:textHash int2:hashCode="x8XXWYF/22yI6q" int2:id="lXfR43Oe">
+      <int2:state int2:type="LegacyProofing" int2:value="Rejected"/>
+    </int2:textHash>
+    <int2:textHash int2:hashCode="apaYZesK2+SBol" int2:id="n8hFfl5t">
+      <int2:state int2:type="LegacyProofing" int2:value="Rejected"/>
+    </int2:textHash>
+    <int2:textHash int2:hashCode="oZ4x1p8IDeB2VM" int2:id="AvXI4jA8">
+      <int2:state int2:type="LegacyProofing" int2:value="Rejected"/>
+    </int2:textHash>
+    <int2:textHash int2:hashCode="AhcQ+nhmQxwdrK" int2:id="biAxYiFS">
+      <int2:state int2:type="LegacyProofing" int2:value="Rejected"/>
+    </int2:textHash>
+    <int2:textHash int2:hashCode="upLtc8l7MLzEY5" int2:id="LbnOF0Fw">
+      <int2:state int2:type="LegacyProofing" int2:value="Rejected"/>
+    </int2:textHash>
+    <int2:textHash int2:hashCode="J5TZahgHs65oMk" int2:id="apgEHkaX">
+      <int2:state int2:type="LegacyProofing" int2:value="Rejected"/>
+    </int2:textHash>
+    <int2:textHash int2:hashCode="jrKPONEUgE2h15" int2:id="nQ6P1coa">
+      <int2:state int2:type="LegacyProofing" int2:value="Rejected"/>
+    </int2:textHash>
+    <int2:textHash int2:hashCode="IVbkChLWvbYeLg" int2:id="eHtDpd4P">
+      <int2:state int2:type="LegacyProofing" int2:value="Rejected"/>
+    </int2:textHash>
+    <int2:textHash int2:hashCode="WQq6rOQb2xBHt3" int2:id="y54m97fe">
+      <int2:state int2:type="LegacyProofing" int2:value="Rejected"/>
+    </int2:textHash>
+    <int2:textHash int2:hashCode="5e505za/aYWKQT" int2:id="FnyjGF1L">
+      <int2:state int2:type="LegacyProofing" int2:value="Rejected"/>
+    </int2:textHash>
+    <int2:textHash int2:hashCode="2z7svkXC3SFxsa" int2:id="Kr8fKXKJ">
+      <int2:state int2:type="LegacyProofing" int2:value="Rejected"/>
+    </int2:textHash>
+    <int2:textHash int2:hashCode="wJolZes+VR0LM7" int2:id="QRedNxl1">
+      <int2:state int2:type="LegacyProofing" int2:value="Rejected"/>
+    </int2:textHash>
+    <int2:textHash int2:hashCode="XdktGCNQaMIs4t" int2:id="cUlZlx3T">
+      <int2:state int2:type="LegacyProofing" int2:value="Rejected"/>
+    </int2:textHash>
+    <int2:textHash int2:hashCode="ZlYBisltApXYh/" int2:id="FJwYY7eQ">
+      <int2:state int2:type="LegacyProofing" int2:value="Rejected"/>
+    </int2:textHash>
+    <int2:textHash int2:hashCode="OEKKaYqxIiVAaA" int2:id="ohuQDRxC">
+      <int2:state int2:type="LegacyProofing" int2:value="Rejected"/>
+    </int2:textHash>
+    <int2:textHash int2:hashCode="m2H+qlBAKMLYwg" int2:id="2eDPWsKX">
+      <int2:state int2:type="LegacyProofing" int2:value="Rejected"/>
+    </int2:textHash>
+    <int2:textHash int2:hashCode="7QT/Tavx4tTNa4" int2:id="0M5n6k10">
+      <int2:state int2:type="LegacyProofing" int2:value="Rejected"/>
+    </int2:textHash>
+    <int2:textHash int2:hashCode="t7L7dEO8/tO6w9" int2:id="IZ2Df2Fv">
+      <int2:state int2:type="LegacyProofing" int2:value="Rejected"/>
+    </int2:textHash>
+    <int2:textHash int2:hashCode="YbXpEgWWiZafnP" int2:id="LvtPD4wn">
+      <int2:state int2:type="LegacyProofing" int2:value="Rejected"/>
+    </int2:textHash>
+    <int2:textHash int2:hashCode="lyoTy75ehF7LWd" int2:id="Bp3FDTge">
+      <int2:state int2:type="LegacyProofing" int2:value="Rejected"/>
+    </int2:textHash>
+    <int2:textHash int2:hashCode="ibwNaIJPsks7kX" int2:id="PsWaA71T">
+      <int2:state int2:type="LegacyProofing" int2:value="Rejected"/>
+    </int2:textHash>
+    <int2:textHash int2:hashCode="DN3riJKtQ830yr" int2:id="pHHjTD51">
+      <int2:state int2:type="LegacyProofing" int2:value="Rejected"/>
+    </int2:textHash>
+    <int2:textHash int2:hashCode="ebvFNemP5+ZKzn" int2:id="zNfbNvqY">
+      <int2:state int2:type="LegacyProofing" int2:value="Rejected"/>
+    </int2:textHash>
+    <int2:textHash int2:hashCode="aYqDgNRCEWEcRe" int2:id="DD6tKa6K">
+      <int2:state int2:type="LegacyProofing" int2:value="Rejected"/>
+    </int2:textHash>
+    <int2:textHash int2:hashCode="gJwRpOfjSa/Yg9" int2:id="izTLcDxC">
+      <int2:state int2:type="LegacyProofing" int2:value="Rejected"/>
+    </int2:textHash>
+    <int2:textHash int2:hashCode="ZCDtTYMbQ20ekt" int2:id="DQvZ5xmb">
+      <int2:state int2:type="LegacyProofing" int2:value="Rejected"/>
+    </int2:textHash>
+    <int2:textHash int2:hashCode="muZRNz7wLDae/B" int2:id="PBY7irVz">
+      <int2:state int2:type="LegacyProofing" int2:value="Rejected"/>
+    </int2:textHash>
+    <int2:textHash int2:hashCode="aMya5SdJGrbx39" int2:id="BsDVyY0K">
+      <int2:state int2:type="LegacyProofing" int2:value="Rejected"/>
+    </int2:textHash>
+    <int2:textHash int2:hashCode="GwS/PvBiYGYCXg" int2:id="ehoKx2fY">
+      <int2:state int2:type="LegacyProofing" int2:value="Rejected"/>
+    </int2:textHash>
+    <int2:textHash int2:hashCode="Hh/YfPffVSwdnt" int2:id="VBGQiPVe">
+      <int2:state int2:type="LegacyProofing" int2:value="Rejected"/>
+    </int2:textHash>
+    <int2:textHash int2:hashCode="Zgz/whtmHkx5hL" int2:id="f73yYbEi">
+      <int2:state int2:type="LegacyProofing" int2:value="Rejected"/>
+    </int2:textHash>
+    <int2:textHash int2:hashCode="QSqqYApGoyMTMz" int2:id="DuWF5Jq4">
+      <int2:state int2:type="LegacyProofing" int2:value="Rejected"/>
+    </int2:textHash>
+    <int2:textHash int2:hashCode="4Qch37uH3P97vX" int2:id="lVB8C876">
+      <int2:state int2:type="LegacyProofing" int2:value="Rejected"/>
+    </int2:textHash>
+    <int2:textHash int2:hashCode="qDYsWfpWWNl25e" int2:id="vJzkUDc9">
+      <int2:state int2:type="LegacyProofing" int2:value="Rejected"/>
+    </int2:textHash>
+    <int2:textHash int2:hashCode="KxEcnXyyXkSXb0" int2:id="sLuRxiP6">
+      <int2:state int2:type="LegacyProofing" int2:value="Rejected"/>
+    </int2:textHash>
+    <int2:textHash int2:hashCode="9r2MkGx32kD48X" int2:id="j3wuoAxe">
+      <int2:state int2:type="LegacyProofing" int2:value="Rejected"/>
+    </int2:textHash>
+    <int2:textHash int2:hashCode="47aMdzxSepeZ5n" int2:id="YBkH0cG2">
+      <int2:state int2:type="LegacyProofing" int2:value="Rejected"/>
+    </int2:textHash>
+    <int2:textHash int2:hashCode="kFlp6gvfdnMiiK" int2:id="Mj3PEu6a">
+      <int2:state int2:type="LegacyProofing" int2:value="Rejected"/>
+    </int2:textHash>
+    <int2:textHash int2:hashCode="lY9X9X1yow8ynu" int2:id="Wi3zpQHQ">
+      <int2:state int2:type="LegacyProofing" int2:value="Rejected"/>
+    </int2:textHash>
+    <int2:textHash int2:hashCode="6v2NHN6uOWebEb" int2:id="kdApNdj9">
+      <int2:state int2:type="LegacyProofing" int2:value="Rejected"/>
+    </int2:textHash>
+    <int2:textHash int2:hashCode="0nofEXcSAJSXFL" int2:id="KIR34xdx">
+      <int2:state int2:type="LegacyProofing" int2:value="Rejected"/>
+    </int2:textHash>
+    <int2:textHash int2:hashCode="6+iHJJi9ejaUQc" int2:id="9WoFku57">
+      <int2:state int2:type="LegacyProofing" int2:value="Rejected"/>
+    </int2:textHash>
+    <int2:textHash int2:hashCode="7i6/UTMFG/Oc1J" int2:id="5ksvUppe">
+      <int2:state int2:type="LegacyProofing" int2:value="Rejected"/>
+    </int2:textHash>
+    <int2:textHash int2:hashCode="Ws9BESQThrm2tp" int2:id="i0HkyuDI">
+      <int2:state int2:type="LegacyProofing" int2:value="Rejected"/>
+    </int2:textHash>
+    <int2:textHash int2:hashCode="BLjIC7eO28TydC" int2:id="g0LJnxXS">
+      <int2:state int2:type="LegacyProofing" int2:value="Rejected"/>
+    </int2:textHash>
+    <int2:textHash int2:hashCode="74IB4TopvMMNTf" int2:id="zY5FOLSD">
+      <int2:state int2:type="LegacyProofing" int2:value="Rejected"/>
+    </int2:textHash>
+    <int2:textHash int2:hashCode="DNCxkjHbmiuRXj" int2:id="HT6pyWmR">
+      <int2:state int2:type="LegacyProofing" int2:value="Rejected"/>
+    </int2:textHash>
+    <int2:textHash int2:hashCode="6oj7qpm3MiV1Li" int2:id="oPfUB0UH">
+      <int2:state int2:type="LegacyProofing" int2:value="Rejected"/>
+    </int2:textHash>
+    <int2:textHash int2:hashCode="hb9y3hBKIPflqA" int2:id="zJZXVDhp">
+      <int2:state int2:type="LegacyProofing" int2:value="Rejected"/>
+    </int2:textHash>
+    <int2:textHash int2:hashCode="sbQWvssp16zQxA" int2:id="VOKRpTAx">
+      <int2:state int2:type="LegacyProofing" int2:value="Rejected"/>
+    </int2:textHash>
+    <int2:textHash int2:hashCode="RTypTB4Qs4Ucot" int2:id="xn5fOJ8E">
+      <int2:state int2:type="LegacyProofing" int2:value="Rejected"/>
+    </int2:textHash>
+    <int2:textHash int2:hashCode="4h7nfVAJEKEZWb" int2:id="IUKvQet1">
+      <int2:state int2:type="LegacyProofing" int2:value="Rejected"/>
+    </int2:textHash>
+    <int2:textHash int2:hashCode="1SZUIHfQz90m6s" int2:id="DCTtppgl">
+      <int2:state int2:type="LegacyProofing" int2:value="Rejected"/>
+    </int2:textHash>
+    <int2:textHash int2:hashCode="3T9drIM6T2PAg3" int2:id="ByRTwTxD">
+      <int2:state int2:type="LegacyProofing" int2:value="Rejected"/>
+    </int2:textHash>
+    <int2:textHash int2:hashCode="9FjvBQwMoBT7jy" int2:id="nEU2Vm0r">
+      <int2:state int2:type="LegacyProofing" int2:value="Rejected"/>
+    </int2:textHash>
+    <int2:textHash int2:hashCode="rYFn30t1vZ8uFl" int2:id="TFks0M7p">
+      <int2:state int2:type="LegacyProofing" int2:value="Rejected"/>
+    </int2:textHash>
+    <int2:textHash int2:hashCode="e4J3u4ktmjKhXK" int2:id="TwJQr9Dl">
+      <int2:state int2:type="LegacyProofing" int2:value="Rejected"/>
+    </int2:textHash>
+    <int2:textHash int2:hashCode="Z7X6SPks6FJXAf" int2:id="jHhXyIz1">
+      <int2:state int2:type="LegacyProofing" int2:value="Rejected"/>
+    </int2:textHash>
+    <int2:textHash int2:hashCode="VtmTENJGJwlDxj" int2:id="053ymcpf">
+      <int2:state int2:type="LegacyProofing" int2:value="Rejected"/>
+    </int2:textHash>
+    <int2:textHash int2:hashCode="LANDlZY+0UwDsW" int2:id="gVFd50LA">
+      <int2:state int2:type="LegacyProofing" int2:value="Rejected"/>
+    </int2:textHash>
+    <int2:textHash int2:hashCode="cX9BRNm/YNBXEe" int2:id="IW5RlhiN">
+      <int2:state int2:type="LegacyProofing" int2:value="Rejected"/>
+    </int2:textHash>
+    <int2:textHash int2:hashCode="YYCWDix6GEYDoT" int2:id="sj5Ha1dQ">
+      <int2:state int2:type="LegacyProofing" int2:value="Rejected"/>
+    </int2:textHash>
+    <int2:textHash int2:hashCode="zpQVUQpAlXvZ9A" int2:id="YMaxFnLk">
+      <int2:state int2:type="LegacyProofing" int2:value="Rejected"/>
+    </int2:textHash>
+    <int2:textHash int2:hashCode="84cfklxTw6QySF" int2:id="tyVqBgEs">
+      <int2:state int2:type="LegacyProofing" int2:value="Rejected"/>
+    </int2:textHash>
     <int2:textHash int2:hashCode="39vwEMc2sRgK+P" int2:id="FKdt7dBn">
       <int2:state int2:type="LegacyProofing" int2:value="Rejected"/>
     </int2:textHash>
@@ -11893,6 +16500,790 @@
 
 <file path=word/numbering.xml><?xml version="1.0" encoding="utf-8"?>
 <w:numbering xmlns:w="http://schemas.openxmlformats.org/wordprocessingml/2006/main">
+  <w:abstractNum xmlns:w="http://schemas.openxmlformats.org/wordprocessingml/2006/main" w:abstractNumId="9">
+    <w:nsid w:val="66345f1b"/>
+    <w:multiLevelType xmlns:w="http://schemas.openxmlformats.org/wordprocessingml/2006/main" w:val="hybridMultilevel"/>
+    <w:lvl xmlns:w="http://schemas.openxmlformats.org/wordprocessingml/2006/main" w:ilvl="0">
+      <w:start w:val="1"/>
+      <w:numFmt w:val="bullet"/>
+      <w:lvlText w:val=""/>
+      <w:lvlJc w:val="left"/>
+      <w:pPr>
+        <w:ind w:left="720" w:hanging="360"/>
+      </w:pPr>
+      <w:rPr>
+        <w:rFonts w:hint="default" w:ascii="Symbol" w:hAnsi="Symbol"/>
+      </w:rPr>
+    </w:lvl>
+    <w:lvl xmlns:w="http://schemas.openxmlformats.org/wordprocessingml/2006/main" w:ilvl="1">
+      <w:start w:val="1"/>
+      <w:numFmt w:val="bullet"/>
+      <w:lvlText w:val="o"/>
+      <w:lvlJc w:val="left"/>
+      <w:pPr>
+        <w:ind w:left="1440" w:hanging="360"/>
+      </w:pPr>
+      <w:rPr>
+        <w:rFonts w:hint="default" w:ascii="Courier New" w:hAnsi="Courier New"/>
+      </w:rPr>
+    </w:lvl>
+    <w:lvl xmlns:w="http://schemas.openxmlformats.org/wordprocessingml/2006/main" w:ilvl="2">
+      <w:start w:val="1"/>
+      <w:numFmt w:val="bullet"/>
+      <w:lvlText w:val=""/>
+      <w:lvlJc w:val="left"/>
+      <w:pPr>
+        <w:ind w:left="2160" w:hanging="360"/>
+      </w:pPr>
+      <w:rPr>
+        <w:rFonts w:hint="default" w:ascii="Wingdings" w:hAnsi="Wingdings"/>
+      </w:rPr>
+    </w:lvl>
+    <w:lvl xmlns:w="http://schemas.openxmlformats.org/wordprocessingml/2006/main" w:ilvl="3">
+      <w:start w:val="1"/>
+      <w:numFmt w:val="bullet"/>
+      <w:lvlText w:val=""/>
+      <w:lvlJc w:val="left"/>
+      <w:pPr>
+        <w:ind w:left="2880" w:hanging="360"/>
+      </w:pPr>
+      <w:rPr>
+        <w:rFonts w:hint="default" w:ascii="Symbol" w:hAnsi="Symbol"/>
+      </w:rPr>
+    </w:lvl>
+    <w:lvl xmlns:w="http://schemas.openxmlformats.org/wordprocessingml/2006/main" w:ilvl="4">
+      <w:start w:val="1"/>
+      <w:numFmt w:val="bullet"/>
+      <w:lvlText w:val="o"/>
+      <w:lvlJc w:val="left"/>
+      <w:pPr>
+        <w:ind w:left="3600" w:hanging="360"/>
+      </w:pPr>
+      <w:rPr>
+        <w:rFonts w:hint="default" w:ascii="Courier New" w:hAnsi="Courier New"/>
+      </w:rPr>
+    </w:lvl>
+    <w:lvl xmlns:w="http://schemas.openxmlformats.org/wordprocessingml/2006/main" w:ilvl="5">
+      <w:start w:val="1"/>
+      <w:numFmt w:val="bullet"/>
+      <w:lvlText w:val=""/>
+      <w:lvlJc w:val="left"/>
+      <w:pPr>
+        <w:ind w:left="4320" w:hanging="360"/>
+      </w:pPr>
+      <w:rPr>
+        <w:rFonts w:hint="default" w:ascii="Wingdings" w:hAnsi="Wingdings"/>
+      </w:rPr>
+    </w:lvl>
+    <w:lvl xmlns:w="http://schemas.openxmlformats.org/wordprocessingml/2006/main" w:ilvl="6">
+      <w:start w:val="1"/>
+      <w:numFmt w:val="bullet"/>
+      <w:lvlText w:val=""/>
+      <w:lvlJc w:val="left"/>
+      <w:pPr>
+        <w:ind w:left="5040" w:hanging="360"/>
+      </w:pPr>
+      <w:rPr>
+        <w:rFonts w:hint="default" w:ascii="Symbol" w:hAnsi="Symbol"/>
+      </w:rPr>
+    </w:lvl>
+    <w:lvl xmlns:w="http://schemas.openxmlformats.org/wordprocessingml/2006/main" w:ilvl="7">
+      <w:start w:val="1"/>
+      <w:numFmt w:val="bullet"/>
+      <w:lvlText w:val="o"/>
+      <w:lvlJc w:val="left"/>
+      <w:pPr>
+        <w:ind w:left="5760" w:hanging="360"/>
+      </w:pPr>
+      <w:rPr>
+        <w:rFonts w:hint="default" w:ascii="Courier New" w:hAnsi="Courier New"/>
+      </w:rPr>
+    </w:lvl>
+    <w:lvl xmlns:w="http://schemas.openxmlformats.org/wordprocessingml/2006/main" w:ilvl="8">
+      <w:start w:val="1"/>
+      <w:numFmt w:val="bullet"/>
+      <w:lvlText w:val=""/>
+      <w:lvlJc w:val="left"/>
+      <w:pPr>
+        <w:ind w:left="6480" w:hanging="360"/>
+      </w:pPr>
+      <w:rPr>
+        <w:rFonts w:hint="default" w:ascii="Wingdings" w:hAnsi="Wingdings"/>
+      </w:rPr>
+    </w:lvl>
+  </w:abstractNum>
+  <w:abstractNum xmlns:w="http://schemas.openxmlformats.org/wordprocessingml/2006/main" w:abstractNumId="8">
+    <w:nsid w:val="64c10dfd"/>
+    <w:multiLevelType xmlns:w="http://schemas.openxmlformats.org/wordprocessingml/2006/main" w:val="hybridMultilevel"/>
+    <w:lvl xmlns:w="http://schemas.openxmlformats.org/wordprocessingml/2006/main" w:ilvl="0">
+      <w:start w:val="1"/>
+      <w:numFmt w:val="bullet"/>
+      <w:lvlText w:val=""/>
+      <w:lvlJc w:val="left"/>
+      <w:pPr>
+        <w:ind w:left="720" w:hanging="360"/>
+      </w:pPr>
+      <w:rPr>
+        <w:rFonts w:hint="default" w:ascii="Symbol" w:hAnsi="Symbol"/>
+      </w:rPr>
+    </w:lvl>
+    <w:lvl xmlns:w="http://schemas.openxmlformats.org/wordprocessingml/2006/main" w:ilvl="1">
+      <w:start w:val="1"/>
+      <w:numFmt w:val="bullet"/>
+      <w:lvlText w:val="o"/>
+      <w:lvlJc w:val="left"/>
+      <w:pPr>
+        <w:ind w:left="1440" w:hanging="360"/>
+      </w:pPr>
+      <w:rPr>
+        <w:rFonts w:hint="default" w:ascii="Courier New" w:hAnsi="Courier New"/>
+      </w:rPr>
+    </w:lvl>
+    <w:lvl xmlns:w="http://schemas.openxmlformats.org/wordprocessingml/2006/main" w:ilvl="2">
+      <w:start w:val="1"/>
+      <w:numFmt w:val="bullet"/>
+      <w:lvlText w:val=""/>
+      <w:lvlJc w:val="left"/>
+      <w:pPr>
+        <w:ind w:left="2160" w:hanging="360"/>
+      </w:pPr>
+      <w:rPr>
+        <w:rFonts w:hint="default" w:ascii="Wingdings" w:hAnsi="Wingdings"/>
+      </w:rPr>
+    </w:lvl>
+    <w:lvl xmlns:w="http://schemas.openxmlformats.org/wordprocessingml/2006/main" w:ilvl="3">
+      <w:start w:val="1"/>
+      <w:numFmt w:val="bullet"/>
+      <w:lvlText w:val=""/>
+      <w:lvlJc w:val="left"/>
+      <w:pPr>
+        <w:ind w:left="2880" w:hanging="360"/>
+      </w:pPr>
+      <w:rPr>
+        <w:rFonts w:hint="default" w:ascii="Symbol" w:hAnsi="Symbol"/>
+      </w:rPr>
+    </w:lvl>
+    <w:lvl xmlns:w="http://schemas.openxmlformats.org/wordprocessingml/2006/main" w:ilvl="4">
+      <w:start w:val="1"/>
+      <w:numFmt w:val="bullet"/>
+      <w:lvlText w:val="o"/>
+      <w:lvlJc w:val="left"/>
+      <w:pPr>
+        <w:ind w:left="3600" w:hanging="360"/>
+      </w:pPr>
+      <w:rPr>
+        <w:rFonts w:hint="default" w:ascii="Courier New" w:hAnsi="Courier New"/>
+      </w:rPr>
+    </w:lvl>
+    <w:lvl xmlns:w="http://schemas.openxmlformats.org/wordprocessingml/2006/main" w:ilvl="5">
+      <w:start w:val="1"/>
+      <w:numFmt w:val="bullet"/>
+      <w:lvlText w:val=""/>
+      <w:lvlJc w:val="left"/>
+      <w:pPr>
+        <w:ind w:left="4320" w:hanging="360"/>
+      </w:pPr>
+      <w:rPr>
+        <w:rFonts w:hint="default" w:ascii="Wingdings" w:hAnsi="Wingdings"/>
+      </w:rPr>
+    </w:lvl>
+    <w:lvl xmlns:w="http://schemas.openxmlformats.org/wordprocessingml/2006/main" w:ilvl="6">
+      <w:start w:val="1"/>
+      <w:numFmt w:val="bullet"/>
+      <w:lvlText w:val=""/>
+      <w:lvlJc w:val="left"/>
+      <w:pPr>
+        <w:ind w:left="5040" w:hanging="360"/>
+      </w:pPr>
+      <w:rPr>
+        <w:rFonts w:hint="default" w:ascii="Symbol" w:hAnsi="Symbol"/>
+      </w:rPr>
+    </w:lvl>
+    <w:lvl xmlns:w="http://schemas.openxmlformats.org/wordprocessingml/2006/main" w:ilvl="7">
+      <w:start w:val="1"/>
+      <w:numFmt w:val="bullet"/>
+      <w:lvlText w:val="o"/>
+      <w:lvlJc w:val="left"/>
+      <w:pPr>
+        <w:ind w:left="5760" w:hanging="360"/>
+      </w:pPr>
+      <w:rPr>
+        <w:rFonts w:hint="default" w:ascii="Courier New" w:hAnsi="Courier New"/>
+      </w:rPr>
+    </w:lvl>
+    <w:lvl xmlns:w="http://schemas.openxmlformats.org/wordprocessingml/2006/main" w:ilvl="8">
+      <w:start w:val="1"/>
+      <w:numFmt w:val="bullet"/>
+      <w:lvlText w:val=""/>
+      <w:lvlJc w:val="left"/>
+      <w:pPr>
+        <w:ind w:left="6480" w:hanging="360"/>
+      </w:pPr>
+      <w:rPr>
+        <w:rFonts w:hint="default" w:ascii="Wingdings" w:hAnsi="Wingdings"/>
+      </w:rPr>
+    </w:lvl>
+  </w:abstractNum>
+  <w:abstractNum xmlns:w="http://schemas.openxmlformats.org/wordprocessingml/2006/main" w:abstractNumId="7">
+    <w:nsid w:val="3f2568f2"/>
+    <w:multiLevelType xmlns:w="http://schemas.openxmlformats.org/wordprocessingml/2006/main" w:val="hybridMultilevel"/>
+    <w:lvl xmlns:w="http://schemas.openxmlformats.org/wordprocessingml/2006/main" w:ilvl="0">
+      <w:start w:val="1"/>
+      <w:numFmt w:val="bullet"/>
+      <w:lvlText w:val=""/>
+      <w:lvlJc w:val="left"/>
+      <w:pPr>
+        <w:ind w:left="720" w:hanging="360"/>
+      </w:pPr>
+      <w:rPr>
+        <w:rFonts w:hint="default" w:ascii="Symbol" w:hAnsi="Symbol"/>
+      </w:rPr>
+    </w:lvl>
+    <w:lvl xmlns:w="http://schemas.openxmlformats.org/wordprocessingml/2006/main" w:ilvl="1">
+      <w:start w:val="1"/>
+      <w:numFmt w:val="bullet"/>
+      <w:lvlText w:val="o"/>
+      <w:lvlJc w:val="left"/>
+      <w:pPr>
+        <w:ind w:left="1440" w:hanging="360"/>
+      </w:pPr>
+      <w:rPr>
+        <w:rFonts w:hint="default" w:ascii="Courier New" w:hAnsi="Courier New"/>
+      </w:rPr>
+    </w:lvl>
+    <w:lvl xmlns:w="http://schemas.openxmlformats.org/wordprocessingml/2006/main" w:ilvl="2">
+      <w:start w:val="1"/>
+      <w:numFmt w:val="bullet"/>
+      <w:lvlText w:val=""/>
+      <w:lvlJc w:val="left"/>
+      <w:pPr>
+        <w:ind w:left="2160" w:hanging="360"/>
+      </w:pPr>
+      <w:rPr>
+        <w:rFonts w:hint="default" w:ascii="Wingdings" w:hAnsi="Wingdings"/>
+      </w:rPr>
+    </w:lvl>
+    <w:lvl xmlns:w="http://schemas.openxmlformats.org/wordprocessingml/2006/main" w:ilvl="3">
+      <w:start w:val="1"/>
+      <w:numFmt w:val="bullet"/>
+      <w:lvlText w:val=""/>
+      <w:lvlJc w:val="left"/>
+      <w:pPr>
+        <w:ind w:left="2880" w:hanging="360"/>
+      </w:pPr>
+      <w:rPr>
+        <w:rFonts w:hint="default" w:ascii="Symbol" w:hAnsi="Symbol"/>
+      </w:rPr>
+    </w:lvl>
+    <w:lvl xmlns:w="http://schemas.openxmlformats.org/wordprocessingml/2006/main" w:ilvl="4">
+      <w:start w:val="1"/>
+      <w:numFmt w:val="bullet"/>
+      <w:lvlText w:val="o"/>
+      <w:lvlJc w:val="left"/>
+      <w:pPr>
+        <w:ind w:left="3600" w:hanging="360"/>
+      </w:pPr>
+      <w:rPr>
+        <w:rFonts w:hint="default" w:ascii="Courier New" w:hAnsi="Courier New"/>
+      </w:rPr>
+    </w:lvl>
+    <w:lvl xmlns:w="http://schemas.openxmlformats.org/wordprocessingml/2006/main" w:ilvl="5">
+      <w:start w:val="1"/>
+      <w:numFmt w:val="bullet"/>
+      <w:lvlText w:val=""/>
+      <w:lvlJc w:val="left"/>
+      <w:pPr>
+        <w:ind w:left="4320" w:hanging="360"/>
+      </w:pPr>
+      <w:rPr>
+        <w:rFonts w:hint="default" w:ascii="Wingdings" w:hAnsi="Wingdings"/>
+      </w:rPr>
+    </w:lvl>
+    <w:lvl xmlns:w="http://schemas.openxmlformats.org/wordprocessingml/2006/main" w:ilvl="6">
+      <w:start w:val="1"/>
+      <w:numFmt w:val="bullet"/>
+      <w:lvlText w:val=""/>
+      <w:lvlJc w:val="left"/>
+      <w:pPr>
+        <w:ind w:left="5040" w:hanging="360"/>
+      </w:pPr>
+      <w:rPr>
+        <w:rFonts w:hint="default" w:ascii="Symbol" w:hAnsi="Symbol"/>
+      </w:rPr>
+    </w:lvl>
+    <w:lvl xmlns:w="http://schemas.openxmlformats.org/wordprocessingml/2006/main" w:ilvl="7">
+      <w:start w:val="1"/>
+      <w:numFmt w:val="bullet"/>
+      <w:lvlText w:val="o"/>
+      <w:lvlJc w:val="left"/>
+      <w:pPr>
+        <w:ind w:left="5760" w:hanging="360"/>
+      </w:pPr>
+      <w:rPr>
+        <w:rFonts w:hint="default" w:ascii="Courier New" w:hAnsi="Courier New"/>
+      </w:rPr>
+    </w:lvl>
+    <w:lvl xmlns:w="http://schemas.openxmlformats.org/wordprocessingml/2006/main" w:ilvl="8">
+      <w:start w:val="1"/>
+      <w:numFmt w:val="bullet"/>
+      <w:lvlText w:val=""/>
+      <w:lvlJc w:val="left"/>
+      <w:pPr>
+        <w:ind w:left="6480" w:hanging="360"/>
+      </w:pPr>
+      <w:rPr>
+        <w:rFonts w:hint="default" w:ascii="Wingdings" w:hAnsi="Wingdings"/>
+      </w:rPr>
+    </w:lvl>
+  </w:abstractNum>
+  <w:abstractNum xmlns:w="http://schemas.openxmlformats.org/wordprocessingml/2006/main" w:abstractNumId="6">
+    <w:nsid w:val="8f065b8"/>
+    <w:multiLevelType xmlns:w="http://schemas.openxmlformats.org/wordprocessingml/2006/main" w:val="hybridMultilevel"/>
+    <w:lvl xmlns:w="http://schemas.openxmlformats.org/wordprocessingml/2006/main" w:ilvl="0">
+      <w:start w:val="1"/>
+      <w:numFmt w:val="bullet"/>
+      <w:lvlText w:val=""/>
+      <w:lvlJc w:val="left"/>
+      <w:pPr>
+        <w:ind w:left="720" w:hanging="360"/>
+      </w:pPr>
+      <w:rPr>
+        <w:rFonts w:hint="default" w:ascii="Symbol" w:hAnsi="Symbol"/>
+      </w:rPr>
+    </w:lvl>
+    <w:lvl xmlns:w="http://schemas.openxmlformats.org/wordprocessingml/2006/main" w:ilvl="1">
+      <w:start w:val="1"/>
+      <w:numFmt w:val="bullet"/>
+      <w:lvlText w:val="o"/>
+      <w:lvlJc w:val="left"/>
+      <w:pPr>
+        <w:ind w:left="1440" w:hanging="360"/>
+      </w:pPr>
+      <w:rPr>
+        <w:rFonts w:hint="default" w:ascii="Courier New" w:hAnsi="Courier New"/>
+      </w:rPr>
+    </w:lvl>
+    <w:lvl xmlns:w="http://schemas.openxmlformats.org/wordprocessingml/2006/main" w:ilvl="2">
+      <w:start w:val="1"/>
+      <w:numFmt w:val="bullet"/>
+      <w:lvlText w:val=""/>
+      <w:lvlJc w:val="left"/>
+      <w:pPr>
+        <w:ind w:left="2160" w:hanging="360"/>
+      </w:pPr>
+      <w:rPr>
+        <w:rFonts w:hint="default" w:ascii="Wingdings" w:hAnsi="Wingdings"/>
+      </w:rPr>
+    </w:lvl>
+    <w:lvl xmlns:w="http://schemas.openxmlformats.org/wordprocessingml/2006/main" w:ilvl="3">
+      <w:start w:val="1"/>
+      <w:numFmt w:val="bullet"/>
+      <w:lvlText w:val=""/>
+      <w:lvlJc w:val="left"/>
+      <w:pPr>
+        <w:ind w:left="2880" w:hanging="360"/>
+      </w:pPr>
+      <w:rPr>
+        <w:rFonts w:hint="default" w:ascii="Symbol" w:hAnsi="Symbol"/>
+      </w:rPr>
+    </w:lvl>
+    <w:lvl xmlns:w="http://schemas.openxmlformats.org/wordprocessingml/2006/main" w:ilvl="4">
+      <w:start w:val="1"/>
+      <w:numFmt w:val="bullet"/>
+      <w:lvlText w:val="o"/>
+      <w:lvlJc w:val="left"/>
+      <w:pPr>
+        <w:ind w:left="3600" w:hanging="360"/>
+      </w:pPr>
+      <w:rPr>
+        <w:rFonts w:hint="default" w:ascii="Courier New" w:hAnsi="Courier New"/>
+      </w:rPr>
+    </w:lvl>
+    <w:lvl xmlns:w="http://schemas.openxmlformats.org/wordprocessingml/2006/main" w:ilvl="5">
+      <w:start w:val="1"/>
+      <w:numFmt w:val="bullet"/>
+      <w:lvlText w:val=""/>
+      <w:lvlJc w:val="left"/>
+      <w:pPr>
+        <w:ind w:left="4320" w:hanging="360"/>
+      </w:pPr>
+      <w:rPr>
+        <w:rFonts w:hint="default" w:ascii="Wingdings" w:hAnsi="Wingdings"/>
+      </w:rPr>
+    </w:lvl>
+    <w:lvl xmlns:w="http://schemas.openxmlformats.org/wordprocessingml/2006/main" w:ilvl="6">
+      <w:start w:val="1"/>
+      <w:numFmt w:val="bullet"/>
+      <w:lvlText w:val=""/>
+      <w:lvlJc w:val="left"/>
+      <w:pPr>
+        <w:ind w:left="5040" w:hanging="360"/>
+      </w:pPr>
+      <w:rPr>
+        <w:rFonts w:hint="default" w:ascii="Symbol" w:hAnsi="Symbol"/>
+      </w:rPr>
+    </w:lvl>
+    <w:lvl xmlns:w="http://schemas.openxmlformats.org/wordprocessingml/2006/main" w:ilvl="7">
+      <w:start w:val="1"/>
+      <w:numFmt w:val="bullet"/>
+      <w:lvlText w:val="o"/>
+      <w:lvlJc w:val="left"/>
+      <w:pPr>
+        <w:ind w:left="5760" w:hanging="360"/>
+      </w:pPr>
+      <w:rPr>
+        <w:rFonts w:hint="default" w:ascii="Courier New" w:hAnsi="Courier New"/>
+      </w:rPr>
+    </w:lvl>
+    <w:lvl xmlns:w="http://schemas.openxmlformats.org/wordprocessingml/2006/main" w:ilvl="8">
+      <w:start w:val="1"/>
+      <w:numFmt w:val="bullet"/>
+      <w:lvlText w:val=""/>
+      <w:lvlJc w:val="left"/>
+      <w:pPr>
+        <w:ind w:left="6480" w:hanging="360"/>
+      </w:pPr>
+      <w:rPr>
+        <w:rFonts w:hint="default" w:ascii="Wingdings" w:hAnsi="Wingdings"/>
+      </w:rPr>
+    </w:lvl>
+  </w:abstractNum>
+  <w:abstractNum xmlns:w="http://schemas.openxmlformats.org/wordprocessingml/2006/main" w:abstractNumId="5">
+    <w:nsid w:val="45e7a04c"/>
+    <w:multiLevelType xmlns:w="http://schemas.openxmlformats.org/wordprocessingml/2006/main" w:val="hybridMultilevel"/>
+    <w:lvl xmlns:w="http://schemas.openxmlformats.org/wordprocessingml/2006/main" w:ilvl="0">
+      <w:start w:val="1"/>
+      <w:numFmt w:val="bullet"/>
+      <w:lvlText w:val=""/>
+      <w:lvlJc w:val="left"/>
+      <w:pPr>
+        <w:ind w:left="720" w:hanging="360"/>
+      </w:pPr>
+      <w:rPr>
+        <w:rFonts w:hint="default" w:ascii="Symbol" w:hAnsi="Symbol"/>
+      </w:rPr>
+    </w:lvl>
+    <w:lvl xmlns:w="http://schemas.openxmlformats.org/wordprocessingml/2006/main" w:ilvl="1">
+      <w:start w:val="1"/>
+      <w:numFmt w:val="bullet"/>
+      <w:lvlText w:val="o"/>
+      <w:lvlJc w:val="left"/>
+      <w:pPr>
+        <w:ind w:left="1440" w:hanging="360"/>
+      </w:pPr>
+      <w:rPr>
+        <w:rFonts w:hint="default" w:ascii="Courier New" w:hAnsi="Courier New"/>
+      </w:rPr>
+    </w:lvl>
+    <w:lvl xmlns:w="http://schemas.openxmlformats.org/wordprocessingml/2006/main" w:ilvl="2">
+      <w:start w:val="1"/>
+      <w:numFmt w:val="bullet"/>
+      <w:lvlText w:val=""/>
+      <w:lvlJc w:val="left"/>
+      <w:pPr>
+        <w:ind w:left="2160" w:hanging="360"/>
+      </w:pPr>
+      <w:rPr>
+        <w:rFonts w:hint="default" w:ascii="Wingdings" w:hAnsi="Wingdings"/>
+      </w:rPr>
+    </w:lvl>
+    <w:lvl xmlns:w="http://schemas.openxmlformats.org/wordprocessingml/2006/main" w:ilvl="3">
+      <w:start w:val="1"/>
+      <w:numFmt w:val="bullet"/>
+      <w:lvlText w:val=""/>
+      <w:lvlJc w:val="left"/>
+      <w:pPr>
+        <w:ind w:left="2880" w:hanging="360"/>
+      </w:pPr>
+      <w:rPr>
+        <w:rFonts w:hint="default" w:ascii="Symbol" w:hAnsi="Symbol"/>
+      </w:rPr>
+    </w:lvl>
+    <w:lvl xmlns:w="http://schemas.openxmlformats.org/wordprocessingml/2006/main" w:ilvl="4">
+      <w:start w:val="1"/>
+      <w:numFmt w:val="bullet"/>
+      <w:lvlText w:val="o"/>
+      <w:lvlJc w:val="left"/>
+      <w:pPr>
+        <w:ind w:left="3600" w:hanging="360"/>
+      </w:pPr>
+      <w:rPr>
+        <w:rFonts w:hint="default" w:ascii="Courier New" w:hAnsi="Courier New"/>
+      </w:rPr>
+    </w:lvl>
+    <w:lvl xmlns:w="http://schemas.openxmlformats.org/wordprocessingml/2006/main" w:ilvl="5">
+      <w:start w:val="1"/>
+      <w:numFmt w:val="bullet"/>
+      <w:lvlText w:val=""/>
+      <w:lvlJc w:val="left"/>
+      <w:pPr>
+        <w:ind w:left="4320" w:hanging="360"/>
+      </w:pPr>
+      <w:rPr>
+        <w:rFonts w:hint="default" w:ascii="Wingdings" w:hAnsi="Wingdings"/>
+      </w:rPr>
+    </w:lvl>
+    <w:lvl xmlns:w="http://schemas.openxmlformats.org/wordprocessingml/2006/main" w:ilvl="6">
+      <w:start w:val="1"/>
+      <w:numFmt w:val="bullet"/>
+      <w:lvlText w:val=""/>
+      <w:lvlJc w:val="left"/>
+      <w:pPr>
+        <w:ind w:left="5040" w:hanging="360"/>
+      </w:pPr>
+      <w:rPr>
+        <w:rFonts w:hint="default" w:ascii="Symbol" w:hAnsi="Symbol"/>
+      </w:rPr>
+    </w:lvl>
+    <w:lvl xmlns:w="http://schemas.openxmlformats.org/wordprocessingml/2006/main" w:ilvl="7">
+      <w:start w:val="1"/>
+      <w:numFmt w:val="bullet"/>
+      <w:lvlText w:val="o"/>
+      <w:lvlJc w:val="left"/>
+      <w:pPr>
+        <w:ind w:left="5760" w:hanging="360"/>
+      </w:pPr>
+      <w:rPr>
+        <w:rFonts w:hint="default" w:ascii="Courier New" w:hAnsi="Courier New"/>
+      </w:rPr>
+    </w:lvl>
+    <w:lvl xmlns:w="http://schemas.openxmlformats.org/wordprocessingml/2006/main" w:ilvl="8">
+      <w:start w:val="1"/>
+      <w:numFmt w:val="bullet"/>
+      <w:lvlText w:val=""/>
+      <w:lvlJc w:val="left"/>
+      <w:pPr>
+        <w:ind w:left="6480" w:hanging="360"/>
+      </w:pPr>
+      <w:rPr>
+        <w:rFonts w:hint="default" w:ascii="Wingdings" w:hAnsi="Wingdings"/>
+      </w:rPr>
+    </w:lvl>
+  </w:abstractNum>
+  <w:abstractNum xmlns:w="http://schemas.openxmlformats.org/wordprocessingml/2006/main" w:abstractNumId="4">
+    <w:nsid w:val="32e6dc88"/>
+    <w:multiLevelType xmlns:w="http://schemas.openxmlformats.org/wordprocessingml/2006/main" w:val="hybridMultilevel"/>
+    <w:lvl xmlns:w="http://schemas.openxmlformats.org/wordprocessingml/2006/main" w:ilvl="0">
+      <w:start w:val="1"/>
+      <w:numFmt w:val="bullet"/>
+      <w:lvlText w:val=""/>
+      <w:lvlJc w:val="left"/>
+      <w:pPr>
+        <w:ind w:left="720" w:hanging="360"/>
+      </w:pPr>
+      <w:rPr>
+        <w:rFonts w:hint="default" w:ascii="Symbol" w:hAnsi="Symbol"/>
+      </w:rPr>
+    </w:lvl>
+    <w:lvl xmlns:w="http://schemas.openxmlformats.org/wordprocessingml/2006/main" w:ilvl="1">
+      <w:start w:val="1"/>
+      <w:numFmt w:val="bullet"/>
+      <w:lvlText w:val="o"/>
+      <w:lvlJc w:val="left"/>
+      <w:pPr>
+        <w:ind w:left="1440" w:hanging="360"/>
+      </w:pPr>
+      <w:rPr>
+        <w:rFonts w:hint="default" w:ascii="Courier New" w:hAnsi="Courier New"/>
+      </w:rPr>
+    </w:lvl>
+    <w:lvl xmlns:w="http://schemas.openxmlformats.org/wordprocessingml/2006/main" w:ilvl="2">
+      <w:start w:val="1"/>
+      <w:numFmt w:val="bullet"/>
+      <w:lvlText w:val=""/>
+      <w:lvlJc w:val="left"/>
+      <w:pPr>
+        <w:ind w:left="2160" w:hanging="360"/>
+      </w:pPr>
+      <w:rPr>
+        <w:rFonts w:hint="default" w:ascii="Wingdings" w:hAnsi="Wingdings"/>
+      </w:rPr>
+    </w:lvl>
+    <w:lvl xmlns:w="http://schemas.openxmlformats.org/wordprocessingml/2006/main" w:ilvl="3">
+      <w:start w:val="1"/>
+      <w:numFmt w:val="bullet"/>
+      <w:lvlText w:val=""/>
+      <w:lvlJc w:val="left"/>
+      <w:pPr>
+        <w:ind w:left="2880" w:hanging="360"/>
+      </w:pPr>
+      <w:rPr>
+        <w:rFonts w:hint="default" w:ascii="Symbol" w:hAnsi="Symbol"/>
+      </w:rPr>
+    </w:lvl>
+    <w:lvl xmlns:w="http://schemas.openxmlformats.org/wordprocessingml/2006/main" w:ilvl="4">
+      <w:start w:val="1"/>
+      <w:numFmt w:val="bullet"/>
+      <w:lvlText w:val="o"/>
+      <w:lvlJc w:val="left"/>
+      <w:pPr>
+        <w:ind w:left="3600" w:hanging="360"/>
+      </w:pPr>
+      <w:rPr>
+        <w:rFonts w:hint="default" w:ascii="Courier New" w:hAnsi="Courier New"/>
+      </w:rPr>
+    </w:lvl>
+    <w:lvl xmlns:w="http://schemas.openxmlformats.org/wordprocessingml/2006/main" w:ilvl="5">
+      <w:start w:val="1"/>
+      <w:numFmt w:val="bullet"/>
+      <w:lvlText w:val=""/>
+      <w:lvlJc w:val="left"/>
+      <w:pPr>
+        <w:ind w:left="4320" w:hanging="360"/>
+      </w:pPr>
+      <w:rPr>
+        <w:rFonts w:hint="default" w:ascii="Wingdings" w:hAnsi="Wingdings"/>
+      </w:rPr>
+    </w:lvl>
+    <w:lvl xmlns:w="http://schemas.openxmlformats.org/wordprocessingml/2006/main" w:ilvl="6">
+      <w:start w:val="1"/>
+      <w:numFmt w:val="bullet"/>
+      <w:lvlText w:val=""/>
+      <w:lvlJc w:val="left"/>
+      <w:pPr>
+        <w:ind w:left="5040" w:hanging="360"/>
+      </w:pPr>
+      <w:rPr>
+        <w:rFonts w:hint="default" w:ascii="Symbol" w:hAnsi="Symbol"/>
+      </w:rPr>
+    </w:lvl>
+    <w:lvl xmlns:w="http://schemas.openxmlformats.org/wordprocessingml/2006/main" w:ilvl="7">
+      <w:start w:val="1"/>
+      <w:numFmt w:val="bullet"/>
+      <w:lvlText w:val="o"/>
+      <w:lvlJc w:val="left"/>
+      <w:pPr>
+        <w:ind w:left="5760" w:hanging="360"/>
+      </w:pPr>
+      <w:rPr>
+        <w:rFonts w:hint="default" w:ascii="Courier New" w:hAnsi="Courier New"/>
+      </w:rPr>
+    </w:lvl>
+    <w:lvl xmlns:w="http://schemas.openxmlformats.org/wordprocessingml/2006/main" w:ilvl="8">
+      <w:start w:val="1"/>
+      <w:numFmt w:val="bullet"/>
+      <w:lvlText w:val=""/>
+      <w:lvlJc w:val="left"/>
+      <w:pPr>
+        <w:ind w:left="6480" w:hanging="360"/>
+      </w:pPr>
+      <w:rPr>
+        <w:rFonts w:hint="default" w:ascii="Wingdings" w:hAnsi="Wingdings"/>
+      </w:rPr>
+    </w:lvl>
+  </w:abstractNum>
+  <w:abstractNum xmlns:w="http://schemas.openxmlformats.org/wordprocessingml/2006/main" w:abstractNumId="3">
+    <w:nsid w:val="6394ce49"/>
+    <w:multiLevelType xmlns:w="http://schemas.openxmlformats.org/wordprocessingml/2006/main" w:val="hybridMultilevel"/>
+    <w:lvl xmlns:w="http://schemas.openxmlformats.org/wordprocessingml/2006/main" w:ilvl="0">
+      <w:start w:val="1"/>
+      <w:numFmt w:val="bullet"/>
+      <w:lvlText w:val=""/>
+      <w:lvlJc w:val="left"/>
+      <w:pPr>
+        <w:ind w:left="720" w:hanging="360"/>
+      </w:pPr>
+      <w:rPr>
+        <w:rFonts w:hint="default" w:ascii="Symbol" w:hAnsi="Symbol"/>
+      </w:rPr>
+    </w:lvl>
+    <w:lvl xmlns:w="http://schemas.openxmlformats.org/wordprocessingml/2006/main" w:ilvl="1">
+      <w:start w:val="1"/>
+      <w:numFmt w:val="bullet"/>
+      <w:lvlText w:val="o"/>
+      <w:lvlJc w:val="left"/>
+      <w:pPr>
+        <w:ind w:left="1440" w:hanging="360"/>
+      </w:pPr>
+      <w:rPr>
+        <w:rFonts w:hint="default" w:ascii="Courier New" w:hAnsi="Courier New"/>
+      </w:rPr>
+    </w:lvl>
+    <w:lvl xmlns:w="http://schemas.openxmlformats.org/wordprocessingml/2006/main" w:ilvl="2">
+      <w:start w:val="1"/>
+      <w:numFmt w:val="bullet"/>
+      <w:lvlText w:val=""/>
+      <w:lvlJc w:val="left"/>
+      <w:pPr>
+        <w:ind w:left="2160" w:hanging="360"/>
+      </w:pPr>
+      <w:rPr>
+        <w:rFonts w:hint="default" w:ascii="Wingdings" w:hAnsi="Wingdings"/>
+      </w:rPr>
+    </w:lvl>
+    <w:lvl xmlns:w="http://schemas.openxmlformats.org/wordprocessingml/2006/main" w:ilvl="3">
+      <w:start w:val="1"/>
+      <w:numFmt w:val="bullet"/>
+      <w:lvlText w:val=""/>
+      <w:lvlJc w:val="left"/>
+      <w:pPr>
+        <w:ind w:left="2880" w:hanging="360"/>
+      </w:pPr>
+      <w:rPr>
+        <w:rFonts w:hint="default" w:ascii="Symbol" w:hAnsi="Symbol"/>
+      </w:rPr>
+    </w:lvl>
+    <w:lvl xmlns:w="http://schemas.openxmlformats.org/wordprocessingml/2006/main" w:ilvl="4">
+      <w:start w:val="1"/>
+      <w:numFmt w:val="bullet"/>
+      <w:lvlText w:val="o"/>
+      <w:lvlJc w:val="left"/>
+      <w:pPr>
+        <w:ind w:left="3600" w:hanging="360"/>
+      </w:pPr>
+      <w:rPr>
+        <w:rFonts w:hint="default" w:ascii="Courier New" w:hAnsi="Courier New"/>
+      </w:rPr>
+    </w:lvl>
+    <w:lvl xmlns:w="http://schemas.openxmlformats.org/wordprocessingml/2006/main" w:ilvl="5">
+      <w:start w:val="1"/>
+      <w:numFmt w:val="bullet"/>
+      <w:lvlText w:val=""/>
+      <w:lvlJc w:val="left"/>
+      <w:pPr>
+        <w:ind w:left="4320" w:hanging="360"/>
+      </w:pPr>
+      <w:rPr>
+        <w:rFonts w:hint="default" w:ascii="Wingdings" w:hAnsi="Wingdings"/>
+      </w:rPr>
+    </w:lvl>
+    <w:lvl xmlns:w="http://schemas.openxmlformats.org/wordprocessingml/2006/main" w:ilvl="6">
+      <w:start w:val="1"/>
+      <w:numFmt w:val="bullet"/>
+      <w:lvlText w:val=""/>
+      <w:lvlJc w:val="left"/>
+      <w:pPr>
+        <w:ind w:left="5040" w:hanging="360"/>
+      </w:pPr>
+      <w:rPr>
+        <w:rFonts w:hint="default" w:ascii="Symbol" w:hAnsi="Symbol"/>
+      </w:rPr>
+    </w:lvl>
+    <w:lvl xmlns:w="http://schemas.openxmlformats.org/wordprocessingml/2006/main" w:ilvl="7">
+      <w:start w:val="1"/>
+      <w:numFmt w:val="bullet"/>
+      <w:lvlText w:val="o"/>
+      <w:lvlJc w:val="left"/>
+      <w:pPr>
+        <w:ind w:left="5760" w:hanging="360"/>
+      </w:pPr>
+      <w:rPr>
+        <w:rFonts w:hint="default" w:ascii="Courier New" w:hAnsi="Courier New"/>
+      </w:rPr>
+    </w:lvl>
+    <w:lvl xmlns:w="http://schemas.openxmlformats.org/wordprocessingml/2006/main" w:ilvl="8">
+      <w:start w:val="1"/>
+      <w:numFmt w:val="bullet"/>
+      <w:lvlText w:val=""/>
+      <w:lvlJc w:val="left"/>
+      <w:pPr>
+        <w:ind w:left="6480" w:hanging="360"/>
+      </w:pPr>
+      <w:rPr>
+        <w:rFonts w:hint="default" w:ascii="Wingdings" w:hAnsi="Wingdings"/>
+      </w:rPr>
+    </w:lvl>
+  </w:abstractNum>
   <w:abstractNum xmlns:w="http://schemas.openxmlformats.org/wordprocessingml/2006/main" w:abstractNumId="2">
     <w:nsid w:val="796d8f3a"/>
     <w:multiLevelType xmlns:w="http://schemas.openxmlformats.org/wordprocessingml/2006/main" w:val="hybridMultilevel"/>
@@ -12063,6 +17454,27 @@
       </w:pPr>
     </w:lvl>
   </w:abstractNum>
+  <w:num w:numId="9">
+    <w:abstractNumId w:val="9"/>
+  </w:num>
+  <w:num w:numId="8">
+    <w:abstractNumId w:val="8"/>
+  </w:num>
+  <w:num w:numId="7">
+    <w:abstractNumId w:val="7"/>
+  </w:num>
+  <w:num w:numId="6">
+    <w:abstractNumId w:val="6"/>
+  </w:num>
+  <w:num w:numId="5">
+    <w:abstractNumId w:val="5"/>
+  </w:num>
+  <w:num w:numId="4">
+    <w:abstractNumId w:val="4"/>
+  </w:num>
+  <w:num w:numId="3">
+    <w:abstractNumId w:val="3"/>
+  </w:num>
   <w:num w:numId="2">
     <w:abstractNumId w:val="2"/>
   </w:num>
